--- a/0815（用户画像标签系统表设计）/用户画像标签系统表设计（优化版）.docx
+++ b/0815（用户画像标签系统表设计）/用户画像标签系统表设计（优化版）.docx
@@ -91,30 +91,20 @@
         </w:rPr>
         <w:t>设计使用数据库：</w:t>
       </w:r>
-      <w:proofErr w:type="spellStart"/>
       <w:r>
         <w:rPr>
           <w:rFonts w:hint="eastAsia"/>
         </w:rPr>
         <w:t>UserTags</w:t>
       </w:r>
-      <w:proofErr w:type="spellEnd"/>
-    </w:p>
-    <w:p>
-      <w:r>
-        <w:rPr>
-          <w:rFonts w:hint="eastAsia"/>
-        </w:rPr>
-        <w:t xml:space="preserve">    </w:t>
-      </w:r>
-      <w:proofErr w:type="spellStart"/>
-      <w:r>
-        <w:rPr>
-          <w:rFonts w:hint="eastAsia"/>
-        </w:rPr>
-        <w:t>MySQL</w:t>
-      </w:r>
-      <w:proofErr w:type="spellEnd"/>
+    </w:p>
+    <w:p>
+      <w:r>
+        <w:rPr>
+          <w:rFonts w:hint="eastAsia"/>
+        </w:rPr>
+        <w:t xml:space="preserve">    MySQL</w:t>
+      </w:r>
       <w:r>
         <w:rPr>
           <w:rFonts w:hint="eastAsia"/>
@@ -125,21 +115,7 @@
         <w:rPr>
           <w:rFonts w:hint="eastAsia"/>
         </w:rPr>
-        <w:t xml:space="preserve">create database </w:t>
-      </w:r>
-      <w:proofErr w:type="spellStart"/>
-      <w:r>
-        <w:rPr>
-          <w:rFonts w:hint="eastAsia"/>
-        </w:rPr>
-        <w:t>UserTags</w:t>
-      </w:r>
-      <w:proofErr w:type="spellEnd"/>
-      <w:r>
-        <w:rPr>
-          <w:rFonts w:hint="eastAsia"/>
-        </w:rPr>
-        <w:t>;</w:t>
+        <w:t>create database UserTags;</w:t>
       </w:r>
     </w:p>
     <w:p/>
@@ -225,7 +201,6 @@
         </w:rPr>
         <w:t>合作公司映射表：（</w:t>
       </w:r>
-      <w:proofErr w:type="spellStart"/>
       <w:r>
         <w:rPr>
           <w:rFonts w:hint="eastAsia"/>
@@ -241,7 +216,6 @@
         </w:rPr>
         <w:t>Company</w:t>
       </w:r>
-      <w:proofErr w:type="spellEnd"/>
       <w:r>
         <w:rPr>
           <w:rFonts w:hint="eastAsia"/>
@@ -265,7 +239,6 @@
         </w:rPr>
         <w:t>合作公司数据提取批次映射表：（</w:t>
       </w:r>
-      <w:proofErr w:type="spellStart"/>
       <w:r>
         <w:rPr>
           <w:rFonts w:hint="eastAsia"/>
@@ -278,7 +251,6 @@
         </w:rPr>
         <w:t>ExtractBatch</w:t>
       </w:r>
-      <w:proofErr w:type="spellEnd"/>
       <w:r>
         <w:rPr>
           <w:rFonts w:hint="eastAsia"/>
@@ -300,16 +272,20 @@
         <w:rPr>
           <w:rFonts w:hint="eastAsia"/>
         </w:rPr>
-        <w:t>数据提取标签类型映射表：（</w:t>
-      </w:r>
-      <w:proofErr w:type="spellStart"/>
+        <w:t>数据提取标签种类</w:t>
+      </w:r>
+      <w:r>
+        <w:rPr>
+          <w:rFonts w:hint="eastAsia"/>
+        </w:rPr>
+        <w:t>映射表：（</w:t>
+      </w:r>
       <w:r>
         <w:rPr>
           <w:rFonts w:hint="eastAsia"/>
         </w:rPr>
         <w:t>TagClassify</w:t>
       </w:r>
-      <w:proofErr w:type="spellEnd"/>
       <w:r>
         <w:rPr>
           <w:rFonts w:hint="eastAsia"/>
@@ -333,14 +309,12 @@
         </w:rPr>
         <w:t>标签类型值映射表：（</w:t>
       </w:r>
-      <w:proofErr w:type="spellStart"/>
       <w:r>
         <w:rPr>
           <w:rFonts w:hint="eastAsia"/>
         </w:rPr>
         <w:t>ClassifyValue</w:t>
       </w:r>
-      <w:proofErr w:type="spellEnd"/>
       <w:r>
         <w:rPr>
           <w:rFonts w:hint="eastAsia"/>
@@ -364,7 +338,6 @@
         </w:rPr>
         <w:t>标签值人数覆盖结果表：（</w:t>
       </w:r>
-      <w:proofErr w:type="spellStart"/>
       <w:r>
         <w:rPr>
           <w:rFonts w:hint="eastAsia"/>
@@ -377,7 +350,6 @@
         </w:rPr>
         <w:t>PersonNumber</w:t>
       </w:r>
-      <w:proofErr w:type="spellEnd"/>
       <w:r>
         <w:rPr>
           <w:rFonts w:hint="eastAsia"/>
@@ -610,7 +582,6 @@
               <w:pStyle w:val="a5"/>
               <w:ind w:firstLineChars="0" w:firstLine="0"/>
             </w:pPr>
-            <w:proofErr w:type="spellStart"/>
             <w:r>
               <w:rPr>
                 <w:rFonts w:ascii="Verdana" w:hAnsi="Verdana"/>
@@ -621,7 +592,6 @@
               </w:rPr>
               <w:t>smallint</w:t>
             </w:r>
-            <w:proofErr w:type="spellEnd"/>
           </w:p>
         </w:tc>
         <w:tc>
@@ -681,14 +651,12 @@
               <w:pStyle w:val="a5"/>
               <w:ind w:firstLineChars="0" w:firstLine="0"/>
             </w:pPr>
-            <w:proofErr w:type="spellStart"/>
             <w:r>
               <w:rPr>
                 <w:rFonts w:hint="eastAsia"/>
               </w:rPr>
               <w:t>CompanyName</w:t>
             </w:r>
-            <w:proofErr w:type="spellEnd"/>
           </w:p>
         </w:tc>
         <w:tc>
@@ -700,7 +668,6 @@
               <w:pStyle w:val="a5"/>
               <w:ind w:firstLineChars="0" w:firstLine="0"/>
             </w:pPr>
-            <w:proofErr w:type="spellStart"/>
             <w:r>
               <w:t>V</w:t>
             </w:r>
@@ -708,14 +675,7 @@
               <w:rPr>
                 <w:rFonts w:hint="eastAsia"/>
               </w:rPr>
-              <w:t>archar</w:t>
-            </w:r>
-            <w:proofErr w:type="spellEnd"/>
-            <w:r>
-              <w:rPr>
-                <w:rFonts w:hint="eastAsia"/>
-              </w:rPr>
-              <w:t>(50)</w:t>
+              <w:t>archar(50)</w:t>
             </w:r>
           </w:p>
         </w:tc>
@@ -764,14 +724,12 @@
               <w:pStyle w:val="a5"/>
               <w:ind w:firstLineChars="0" w:firstLine="0"/>
             </w:pPr>
-            <w:proofErr w:type="spellStart"/>
             <w:r>
               <w:rPr>
                 <w:rFonts w:hint="eastAsia"/>
               </w:rPr>
               <w:t>CompanyMap</w:t>
             </w:r>
-            <w:proofErr w:type="spellEnd"/>
           </w:p>
         </w:tc>
         <w:tc>
@@ -858,14 +816,12 @@
         <w:pStyle w:val="a5"/>
         <w:ind w:left="420" w:firstLineChars="0" w:firstLine="0"/>
       </w:pPr>
-      <w:proofErr w:type="spellStart"/>
       <w:r>
         <w:rPr>
           <w:rFonts w:hint="eastAsia"/>
         </w:rPr>
         <w:t>MySQL</w:t>
       </w:r>
-      <w:proofErr w:type="spellEnd"/>
       <w:r>
         <w:rPr>
           <w:rFonts w:hint="eastAsia"/>
@@ -906,7 +862,6 @@
         </w:rPr>
         <w:t xml:space="preserve">create table </w:t>
       </w:r>
-      <w:proofErr w:type="spellStart"/>
       <w:r>
         <w:rPr>
           <w:rFonts w:hint="eastAsia"/>
@@ -922,7 +877,6 @@
         </w:rPr>
         <w:t>Company</w:t>
       </w:r>
-      <w:proofErr w:type="spellEnd"/>
       <w:r>
         <w:rPr>
           <w:rFonts w:hint="eastAsia"/>
@@ -933,34 +887,17 @@
         <w:rPr>
           <w:rFonts w:hint="eastAsia"/>
         </w:rPr>
-        <w:t xml:space="preserve">ID </w:t>
-      </w:r>
-      <w:proofErr w:type="spellStart"/>
-      <w:r>
-        <w:rPr>
-          <w:rFonts w:hint="eastAsia"/>
-        </w:rPr>
-        <w:t>int</w:t>
-      </w:r>
-      <w:proofErr w:type="spellEnd"/>
+        <w:t xml:space="preserve">ID int </w:t>
+      </w:r>
+      <w:r>
+        <w:t>auto_increment</w:t>
+      </w:r>
       <w:r>
         <w:rPr>
           <w:rFonts w:hint="eastAsia"/>
         </w:rPr>
         <w:t xml:space="preserve"> </w:t>
       </w:r>
-      <w:proofErr w:type="spellStart"/>
-      <w:r>
-        <w:t>auto_increment</w:t>
-      </w:r>
-      <w:proofErr w:type="spellEnd"/>
-      <w:r>
-        <w:rPr>
-          <w:rFonts w:hint="eastAsia"/>
-        </w:rPr>
-        <w:t xml:space="preserve"> </w:t>
-      </w:r>
-      <w:proofErr w:type="spellStart"/>
       <w:r>
         <w:rPr>
           <w:rFonts w:ascii="Arial" w:hAnsi="Arial" w:cs="Arial"/>
@@ -980,16 +917,8 @@
         <w:rPr>
           <w:rFonts w:hint="eastAsia"/>
         </w:rPr>
-        <w:t>CompanyName</w:t>
-      </w:r>
-      <w:proofErr w:type="spellEnd"/>
-      <w:r>
-        <w:rPr>
-          <w:rFonts w:hint="eastAsia"/>
-        </w:rPr>
-        <w:t xml:space="preserve"> </w:t>
-      </w:r>
-      <w:proofErr w:type="spellStart"/>
+        <w:t xml:space="preserve">CompanyName </w:t>
+      </w:r>
       <w:r>
         <w:t>V</w:t>
       </w:r>
@@ -997,14 +926,7 @@
         <w:rPr>
           <w:rFonts w:hint="eastAsia"/>
         </w:rPr>
-        <w:t>archar</w:t>
-      </w:r>
-      <w:proofErr w:type="spellEnd"/>
-      <w:r>
-        <w:rPr>
-          <w:rFonts w:hint="eastAsia"/>
-        </w:rPr>
-        <w:t xml:space="preserve">(50)  not null </w:t>
+        <w:t xml:space="preserve">archar(50)  not null </w:t>
       </w:r>
       <w:r>
         <w:rPr>
@@ -1027,19 +949,11 @@
         </w:rPr>
         <w:t xml:space="preserve"> </w:t>
       </w:r>
-      <w:proofErr w:type="spellStart"/>
-      <w:r>
-        <w:rPr>
-          <w:rFonts w:hint="eastAsia"/>
-        </w:rPr>
-        <w:t>CompanyMap</w:t>
-      </w:r>
-      <w:proofErr w:type="spellEnd"/>
-      <w:r>
-        <w:rPr>
-          <w:rFonts w:hint="eastAsia"/>
-        </w:rPr>
-        <w:t xml:space="preserve">  </w:t>
+      <w:r>
+        <w:rPr>
+          <w:rFonts w:hint="eastAsia"/>
+        </w:rPr>
+        <w:t xml:space="preserve">CompanyMap  </w:t>
       </w:r>
       <w:r>
         <w:rPr>
@@ -1115,14 +1029,12 @@
         </w:rPr>
         <w:t>(</w:t>
       </w:r>
-      <w:proofErr w:type="spellStart"/>
       <w:r>
         <w:rPr>
           <w:rFonts w:hint="eastAsia"/>
         </w:rPr>
         <w:t>CompanyMap</w:t>
       </w:r>
-      <w:proofErr w:type="spellEnd"/>
       <w:r>
         <w:rPr>
           <w:rFonts w:hint="eastAsia"/>
@@ -1245,7 +1157,6 @@
         </w:rPr>
         <w:t xml:space="preserve">insert into </w:t>
       </w:r>
-      <w:proofErr w:type="spellStart"/>
       <w:r>
         <w:rPr>
           <w:rFonts w:hint="eastAsia"/>
@@ -1261,26 +1172,11 @@
         </w:rPr>
         <w:t>Company</w:t>
       </w:r>
-      <w:proofErr w:type="spellEnd"/>
-      <w:r>
-        <w:rPr>
-          <w:rFonts w:hint="eastAsia"/>
-        </w:rPr>
-        <w:t xml:space="preserve"> (</w:t>
-      </w:r>
-      <w:proofErr w:type="spellStart"/>
-      <w:r>
-        <w:rPr>
-          <w:rFonts w:hint="eastAsia"/>
-        </w:rPr>
-        <w:t>CompanyName</w:t>
-      </w:r>
-      <w:proofErr w:type="spellEnd"/>
-      <w:r>
-        <w:rPr>
-          <w:rFonts w:hint="eastAsia"/>
-        </w:rPr>
-        <w:t>,</w:t>
+      <w:r>
+        <w:rPr>
+          <w:rFonts w:hint="eastAsia"/>
+        </w:rPr>
+        <w:t xml:space="preserve"> (CompanyName,</w:t>
       </w:r>
       <w:r>
         <w:rPr>
@@ -1288,19 +1184,11 @@
         </w:rPr>
         <w:t xml:space="preserve"> </w:t>
       </w:r>
-      <w:proofErr w:type="spellStart"/>
-      <w:r>
-        <w:rPr>
-          <w:rFonts w:hint="eastAsia"/>
-        </w:rPr>
-        <w:t>CompanyMap</w:t>
-      </w:r>
-      <w:proofErr w:type="spellEnd"/>
-      <w:r>
-        <w:rPr>
-          <w:rFonts w:hint="eastAsia"/>
-        </w:rPr>
-        <w:t>)</w:t>
+      <w:r>
+        <w:rPr>
+          <w:rFonts w:hint="eastAsia"/>
+        </w:rPr>
+        <w:t>CompanyMap)</w:t>
       </w:r>
       <w:r>
         <w:rPr>
@@ -1397,7 +1285,6 @@
         </w:rPr>
         <w:t xml:space="preserve">select * from </w:t>
       </w:r>
-      <w:proofErr w:type="spellStart"/>
       <w:r>
         <w:rPr>
           <w:rFonts w:hint="eastAsia"/>
@@ -1413,7 +1300,6 @@
         </w:rPr>
         <w:t>Company</w:t>
       </w:r>
-      <w:proofErr w:type="spellEnd"/>
       <w:r>
         <w:rPr>
           <w:rFonts w:hint="eastAsia"/>
@@ -1434,7 +1320,6 @@
         </w:rPr>
         <w:t xml:space="preserve">drop  table  </w:t>
       </w:r>
-      <w:proofErr w:type="spellStart"/>
       <w:r>
         <w:rPr>
           <w:rFonts w:hint="eastAsia"/>
@@ -1450,7 +1335,6 @@
         </w:rPr>
         <w:t>Company</w:t>
       </w:r>
-      <w:proofErr w:type="spellEnd"/>
       <w:r>
         <w:rPr>
           <w:rFonts w:hint="eastAsia"/>
@@ -1463,21 +1347,12 @@
         <w:pStyle w:val="a5"/>
         <w:ind w:left="420" w:firstLineChars="0" w:firstLine="0"/>
       </w:pPr>
-      <w:proofErr w:type="spellStart"/>
-      <w:r>
-        <w:rPr>
-          <w:rFonts w:hint="eastAsia"/>
-        </w:rPr>
-        <w:t>desc</w:t>
-      </w:r>
-      <w:proofErr w:type="spellEnd"/>
-      <w:r>
-        <w:rPr>
-          <w:rFonts w:hint="eastAsia"/>
-        </w:rPr>
-        <w:t xml:space="preserve"> </w:t>
-      </w:r>
-      <w:proofErr w:type="spellStart"/>
+      <w:r>
+        <w:rPr>
+          <w:rFonts w:hint="eastAsia"/>
+        </w:rPr>
+        <w:t xml:space="preserve">desc </w:t>
+      </w:r>
       <w:r>
         <w:rPr>
           <w:rFonts w:hint="eastAsia"/>
@@ -1493,7 +1368,6 @@
         </w:rPr>
         <w:t>Company</w:t>
       </w:r>
-      <w:proofErr w:type="spellEnd"/>
       <w:r>
         <w:rPr>
           <w:rFonts w:hint="eastAsia"/>
@@ -1667,11 +1541,9 @@
               <w:pStyle w:val="a5"/>
               <w:ind w:firstLineChars="0" w:firstLine="0"/>
             </w:pPr>
-            <w:proofErr w:type="spellStart"/>
             <w:r>
               <w:t>CompanyMap</w:t>
             </w:r>
-            <w:proofErr w:type="spellEnd"/>
           </w:p>
         </w:tc>
         <w:tc>
@@ -1756,7 +1628,6 @@
               <w:pStyle w:val="a5"/>
               <w:ind w:firstLineChars="0" w:firstLine="0"/>
             </w:pPr>
-            <w:proofErr w:type="spellStart"/>
             <w:r>
               <w:rPr>
                 <w:rFonts w:hint="eastAsia"/>
@@ -1772,7 +1643,6 @@
               </w:rPr>
               <w:t>ate</w:t>
             </w:r>
-            <w:proofErr w:type="spellEnd"/>
           </w:p>
         </w:tc>
         <w:tc>
@@ -1843,14 +1713,12 @@
               <w:pStyle w:val="a5"/>
               <w:ind w:firstLineChars="0" w:firstLine="0"/>
             </w:pPr>
-            <w:proofErr w:type="spellStart"/>
             <w:r>
               <w:rPr>
                 <w:rFonts w:hint="eastAsia"/>
               </w:rPr>
               <w:t>BatchMap</w:t>
             </w:r>
-            <w:proofErr w:type="spellEnd"/>
           </w:p>
         </w:tc>
         <w:tc>
@@ -1862,7 +1730,6 @@
               <w:pStyle w:val="a5"/>
               <w:ind w:firstLineChars="0" w:firstLine="0"/>
             </w:pPr>
-            <w:proofErr w:type="spellStart"/>
             <w:r>
               <w:rPr>
                 <w:rFonts w:ascii="Verdana" w:hAnsi="Verdana"/>
@@ -1873,7 +1740,6 @@
               </w:rPr>
               <w:t>int</w:t>
             </w:r>
-            <w:proofErr w:type="spellEnd"/>
           </w:p>
         </w:tc>
         <w:tc>
@@ -1937,14 +1803,12 @@
         <w:pStyle w:val="a5"/>
         <w:ind w:left="420" w:firstLineChars="0" w:firstLine="0"/>
       </w:pPr>
-      <w:proofErr w:type="spellStart"/>
       <w:r>
         <w:rPr>
           <w:rFonts w:hint="eastAsia"/>
         </w:rPr>
         <w:t>MySQL</w:t>
       </w:r>
-      <w:proofErr w:type="spellEnd"/>
       <w:r>
         <w:rPr>
           <w:rFonts w:hint="eastAsia"/>
@@ -1982,27 +1846,11 @@
         <w:rPr>
           <w:rFonts w:hint="eastAsia"/>
         </w:rPr>
-        <w:t xml:space="preserve">create table </w:t>
-      </w:r>
-      <w:proofErr w:type="spellStart"/>
-      <w:r>
-        <w:rPr>
-          <w:rFonts w:hint="eastAsia"/>
-        </w:rPr>
-        <w:t>DataExtractBatch</w:t>
-      </w:r>
-      <w:proofErr w:type="spellEnd"/>
-      <w:r>
-        <w:rPr>
-          <w:rFonts w:hint="eastAsia"/>
-        </w:rPr>
-        <w:t xml:space="preserve"> (</w:t>
-      </w:r>
-      <w:proofErr w:type="spellStart"/>
+        <w:t>create table DataExtractBatch (</w:t>
+      </w:r>
       <w:r>
         <w:t>CompanyMap</w:t>
       </w:r>
-      <w:proofErr w:type="spellEnd"/>
       <w:r>
         <w:rPr>
           <w:rFonts w:hint="eastAsia"/>
@@ -2055,7 +1903,6 @@
         </w:rPr>
         <w:t xml:space="preserve"> </w:t>
       </w:r>
-      <w:proofErr w:type="spellStart"/>
       <w:r>
         <w:rPr>
           <w:rFonts w:hint="eastAsia"/>
@@ -2069,14 +1916,7 @@
         <w:rPr>
           <w:rFonts w:hint="eastAsia"/>
         </w:rPr>
-        <w:t>ate</w:t>
-      </w:r>
-      <w:proofErr w:type="spellEnd"/>
-      <w:r>
-        <w:rPr>
-          <w:rFonts w:hint="eastAsia"/>
-        </w:rPr>
-        <w:t xml:space="preserve"> date not null ,</w:t>
+        <w:t>ate date not null ,</w:t>
       </w:r>
       <w:r>
         <w:rPr>
@@ -2084,39 +1924,15 @@
         </w:rPr>
         <w:t xml:space="preserve"> </w:t>
       </w:r>
-      <w:proofErr w:type="spellStart"/>
-      <w:r>
-        <w:rPr>
-          <w:rFonts w:hint="eastAsia"/>
-        </w:rPr>
-        <w:t>BatchMap</w:t>
-      </w:r>
-      <w:proofErr w:type="spellEnd"/>
-      <w:r>
-        <w:rPr>
-          <w:rFonts w:hint="eastAsia"/>
-        </w:rPr>
-        <w:t xml:space="preserve"> </w:t>
-      </w:r>
-      <w:proofErr w:type="spellStart"/>
-      <w:r>
-        <w:rPr>
-          <w:rFonts w:hint="eastAsia"/>
-        </w:rPr>
-        <w:t>int</w:t>
-      </w:r>
-      <w:proofErr w:type="spellEnd"/>
-      <w:r>
-        <w:rPr>
-          <w:rFonts w:hint="eastAsia"/>
-        </w:rPr>
-        <w:t xml:space="preserve"> </w:t>
-      </w:r>
-      <w:proofErr w:type="spellStart"/>
+      <w:r>
+        <w:rPr>
+          <w:rFonts w:hint="eastAsia"/>
+        </w:rPr>
+        <w:t xml:space="preserve">BatchMap int </w:t>
+      </w:r>
       <w:r>
         <w:t>auto_increment</w:t>
       </w:r>
-      <w:proofErr w:type="spellEnd"/>
       <w:r>
         <w:rPr>
           <w:rFonts w:hint="eastAsia"/>
@@ -2167,14 +1983,12 @@
         </w:rPr>
         <w:t>(</w:t>
       </w:r>
-      <w:proofErr w:type="spellStart"/>
       <w:r>
         <w:rPr>
           <w:rFonts w:hint="eastAsia"/>
         </w:rPr>
         <w:t>BatchMap</w:t>
       </w:r>
-      <w:proofErr w:type="spellEnd"/>
       <w:r>
         <w:rPr>
           <w:rFonts w:ascii="Consolas" w:hAnsi="Consolas"/>
@@ -2199,7 +2013,6 @@
       <w:r>
         <w:t xml:space="preserve">unique KEY </w:t>
       </w:r>
-      <w:proofErr w:type="spellStart"/>
       <w:r>
         <w:rPr>
           <w:rFonts w:hint="eastAsia"/>
@@ -2207,17 +2020,11 @@
         <w:t>complex</w:t>
       </w:r>
       <w:r>
-        <w:t>_unique</w:t>
-      </w:r>
-      <w:proofErr w:type="spellEnd"/>
-      <w:r>
-        <w:t>(</w:t>
-      </w:r>
-      <w:proofErr w:type="spellStart"/>
+        <w:t>_unique(</w:t>
+      </w:r>
       <w:r>
         <w:t>CompanyMap</w:t>
       </w:r>
-      <w:proofErr w:type="spellEnd"/>
       <w:r>
         <w:rPr>
           <w:rFonts w:hint="eastAsia"/>
@@ -2243,7 +2050,6 @@
         </w:rPr>
         <w:t xml:space="preserve"> </w:t>
       </w:r>
-      <w:proofErr w:type="spellStart"/>
       <w:r>
         <w:rPr>
           <w:rFonts w:hint="eastAsia"/>
@@ -2259,7 +2065,6 @@
         </w:rPr>
         <w:t>ate</w:t>
       </w:r>
-      <w:proofErr w:type="spellEnd"/>
       <w:r>
         <w:t>)</w:t>
       </w:r>
@@ -2285,11 +2090,9 @@
         </w:rPr>
         <w:t>FOREIGN KEY (</w:t>
       </w:r>
-      <w:proofErr w:type="spellStart"/>
       <w:r>
         <w:t>CompanyMap</w:t>
       </w:r>
-      <w:proofErr w:type="spellEnd"/>
       <w:r>
         <w:rPr>
           <w:rFonts w:ascii="Courier New" w:hAnsi="Courier New" w:cs="Courier New"/>
@@ -2300,7 +2103,6 @@
         </w:rPr>
         <w:t xml:space="preserve">) REFERENCES </w:t>
       </w:r>
-      <w:proofErr w:type="spellStart"/>
       <w:r>
         <w:rPr>
           <w:rFonts w:hint="eastAsia"/>
@@ -2316,7 +2118,6 @@
         </w:rPr>
         <w:t>Company</w:t>
       </w:r>
-      <w:proofErr w:type="spellEnd"/>
       <w:r>
         <w:rPr>
           <w:rFonts w:ascii="Courier New" w:hAnsi="Courier New" w:cs="Courier New"/>
@@ -2327,14 +2128,12 @@
         </w:rPr>
         <w:t xml:space="preserve"> (</w:t>
       </w:r>
-      <w:proofErr w:type="spellStart"/>
       <w:r>
         <w:rPr>
           <w:rFonts w:hint="eastAsia"/>
         </w:rPr>
         <w:t>CompanyMap</w:t>
       </w:r>
-      <w:proofErr w:type="spellEnd"/>
       <w:r>
         <w:rPr>
           <w:rFonts w:ascii="Courier New" w:hAnsi="Courier New" w:cs="Courier New"/>
@@ -2375,55 +2174,25 @@
         <w:pStyle w:val="a5"/>
         <w:ind w:left="420" w:firstLineChars="0" w:firstLine="0"/>
       </w:pPr>
-      <w:proofErr w:type="spellStart"/>
       <w:r>
         <w:rPr>
           <w:rFonts w:hint="eastAsia"/>
         </w:rPr>
         <w:lastRenderedPageBreak/>
-        <w:t>desc</w:t>
-      </w:r>
-      <w:proofErr w:type="spellEnd"/>
-      <w:r>
-        <w:rPr>
-          <w:rFonts w:hint="eastAsia"/>
-        </w:rPr>
-        <w:t xml:space="preserve"> </w:t>
-      </w:r>
-      <w:proofErr w:type="spellStart"/>
-      <w:r>
-        <w:rPr>
-          <w:rFonts w:hint="eastAsia"/>
-        </w:rPr>
-        <w:t>DataExtractBatch</w:t>
-      </w:r>
-      <w:proofErr w:type="spellEnd"/>
-      <w:r>
-        <w:rPr>
-          <w:rFonts w:hint="eastAsia"/>
-        </w:rPr>
-        <w:t>;</w:t>
-      </w:r>
-    </w:p>
-    <w:p>
-      <w:pPr>
-        <w:pStyle w:val="a5"/>
-        <w:ind w:left="420" w:firstLineChars="0" w:firstLine="0"/>
-      </w:pPr>
-      <w:r>
-        <w:rPr>
-          <w:rFonts w:hint="eastAsia"/>
-        </w:rPr>
-        <w:t xml:space="preserve">drop table </w:t>
-      </w:r>
-      <w:proofErr w:type="spellStart"/>
-      <w:r>
-        <w:rPr>
-          <w:rFonts w:hint="eastAsia"/>
-        </w:rPr>
-        <w:t>DataExtractBatch</w:t>
-      </w:r>
-      <w:proofErr w:type="spellEnd"/>
+        <w:t>desc DataExtractBatch;</w:t>
+      </w:r>
+    </w:p>
+    <w:p>
+      <w:pPr>
+        <w:pStyle w:val="a5"/>
+        <w:ind w:left="420" w:firstLineChars="0" w:firstLine="0"/>
+      </w:pPr>
+      <w:r>
+        <w:rPr>
+          <w:rFonts w:hint="eastAsia"/>
+        </w:rPr>
+        <w:t>drop table DataExtractBatch</w:t>
+      </w:r>
       <w:r>
         <w:rPr>
           <w:rFonts w:hint="eastAsia"/>
@@ -2496,27 +2265,11 @@
         <w:rPr>
           <w:rFonts w:hint="eastAsia"/>
         </w:rPr>
-        <w:t xml:space="preserve">insert into </w:t>
-      </w:r>
-      <w:proofErr w:type="spellStart"/>
-      <w:r>
-        <w:rPr>
-          <w:rFonts w:hint="eastAsia"/>
-        </w:rPr>
-        <w:t>DataExtractBatch</w:t>
-      </w:r>
-      <w:proofErr w:type="spellEnd"/>
-      <w:r>
-        <w:rPr>
-          <w:rFonts w:hint="eastAsia"/>
-        </w:rPr>
-        <w:t xml:space="preserve"> (</w:t>
-      </w:r>
-      <w:proofErr w:type="spellStart"/>
+        <w:t>insert into DataExtractBatch (</w:t>
+      </w:r>
       <w:r>
         <w:t>CompanyMap</w:t>
       </w:r>
-      <w:proofErr w:type="spellEnd"/>
       <w:r>
         <w:rPr>
           <w:rFonts w:hint="eastAsia"/>
@@ -2529,7 +2282,6 @@
         </w:rPr>
         <w:t xml:space="preserve"> </w:t>
       </w:r>
-      <w:proofErr w:type="spellStart"/>
       <w:r>
         <w:rPr>
           <w:rFonts w:hint="eastAsia"/>
@@ -2543,40 +2295,19 @@
         <w:rPr>
           <w:rFonts w:hint="eastAsia"/>
         </w:rPr>
-        <w:t>ate</w:t>
-      </w:r>
-      <w:proofErr w:type="spellEnd"/>
-      <w:r>
-        <w:rPr>
-          <w:rFonts w:hint="eastAsia"/>
-        </w:rPr>
-        <w:t>) values (2310,'2018-08-13');</w:t>
-      </w:r>
-    </w:p>
-    <w:p>
-      <w:pPr>
-        <w:pStyle w:val="a5"/>
-        <w:ind w:left="420" w:firstLineChars="0" w:firstLine="0"/>
-      </w:pPr>
-      <w:r>
-        <w:rPr>
-          <w:rFonts w:hint="eastAsia"/>
-        </w:rPr>
-        <w:t xml:space="preserve">select * from </w:t>
-      </w:r>
-      <w:proofErr w:type="spellStart"/>
-      <w:r>
-        <w:rPr>
-          <w:rFonts w:hint="eastAsia"/>
-        </w:rPr>
-        <w:t>DataExtractBatch</w:t>
-      </w:r>
-      <w:proofErr w:type="spellEnd"/>
-      <w:r>
-        <w:rPr>
-          <w:rFonts w:hint="eastAsia"/>
-        </w:rPr>
-        <w:t>;</w:t>
+        <w:t>ate) values (2310,'2018-08-13');</w:t>
+      </w:r>
+    </w:p>
+    <w:p>
+      <w:pPr>
+        <w:pStyle w:val="a5"/>
+        <w:ind w:left="420" w:firstLineChars="0" w:firstLine="0"/>
+      </w:pPr>
+      <w:r>
+        <w:rPr>
+          <w:rFonts w:hint="eastAsia"/>
+        </w:rPr>
+        <w:t>select * from DataExtractBatch;</w:t>
       </w:r>
     </w:p>
     <w:p>
@@ -2803,7 +2534,6 @@
               <w:pStyle w:val="a5"/>
               <w:ind w:firstLineChars="0" w:firstLine="0"/>
             </w:pPr>
-            <w:proofErr w:type="spellStart"/>
             <w:r>
               <w:rPr>
                 <w:rFonts w:ascii="Verdana" w:hAnsi="Verdana"/>
@@ -2814,7 +2544,6 @@
               </w:rPr>
               <w:t>int</w:t>
             </w:r>
-            <w:proofErr w:type="spellEnd"/>
           </w:p>
         </w:tc>
         <w:tc>
@@ -2874,7 +2603,6 @@
               <w:pStyle w:val="a5"/>
               <w:ind w:firstLineChars="0" w:firstLine="0"/>
             </w:pPr>
-            <w:proofErr w:type="spellStart"/>
             <w:r>
               <w:t>T</w:t>
             </w:r>
@@ -2884,7 +2612,6 @@
               </w:rPr>
               <w:t>agClassifyName</w:t>
             </w:r>
-            <w:proofErr w:type="spellEnd"/>
           </w:p>
         </w:tc>
         <w:tc>
@@ -2896,7 +2623,6 @@
               <w:pStyle w:val="a5"/>
               <w:ind w:firstLineChars="0" w:firstLine="0"/>
             </w:pPr>
-            <w:proofErr w:type="spellStart"/>
             <w:r>
               <w:t>V</w:t>
             </w:r>
@@ -2904,14 +2630,7 @@
               <w:rPr>
                 <w:rFonts w:hint="eastAsia"/>
               </w:rPr>
-              <w:t>archar</w:t>
-            </w:r>
-            <w:proofErr w:type="spellEnd"/>
-            <w:r>
-              <w:rPr>
-                <w:rFonts w:hint="eastAsia"/>
-              </w:rPr>
-              <w:t>(50)</w:t>
+              <w:t>archar(50)</w:t>
             </w:r>
           </w:p>
         </w:tc>
@@ -2966,7 +2685,6 @@
               <w:pStyle w:val="a5"/>
               <w:ind w:firstLineChars="0" w:firstLine="0"/>
             </w:pPr>
-            <w:proofErr w:type="spellStart"/>
             <w:r>
               <w:t>T</w:t>
             </w:r>
@@ -2982,7 +2700,6 @@
               </w:rPr>
               <w:t>Map</w:t>
             </w:r>
-            <w:proofErr w:type="spellEnd"/>
           </w:p>
         </w:tc>
         <w:tc>
@@ -3002,37 +2719,7 @@
                 <w:szCs w:val="18"/>
                 <w:shd w:val="clear" w:color="auto" w:fill="CCE8CF"/>
               </w:rPr>
-              <w:t>C</w:t>
-            </w:r>
-            <w:r>
-              <w:rPr>
-                <w:rFonts w:ascii="Verdana" w:hAnsi="Verdana" w:hint="eastAsia"/>
-                <w:color w:val="000000"/>
-                <w:sz w:val="18"/>
-                <w:szCs w:val="18"/>
-                <w:shd w:val="clear" w:color="auto" w:fill="CCE8CF"/>
-              </w:rPr>
-              <w:t>har(</w:t>
-            </w:r>
-            <w:r>
-              <w:rPr>
-                <w:rFonts w:ascii="Verdana" w:hAnsi="Verdana" w:hint="eastAsia"/>
-                <w:color w:val="000000"/>
-                <w:sz w:val="18"/>
-                <w:szCs w:val="18"/>
-                <w:shd w:val="clear" w:color="auto" w:fill="CCE8CF"/>
-              </w:rPr>
-              <w:t>20</w:t>
-            </w:r>
-            <w:r>
-              <w:rPr>
-                <w:rFonts w:ascii="Verdana" w:hAnsi="Verdana" w:hint="eastAsia"/>
-                <w:color w:val="000000"/>
-                <w:sz w:val="18"/>
-                <w:szCs w:val="18"/>
-                <w:shd w:val="clear" w:color="auto" w:fill="CCE8CF"/>
-              </w:rPr>
-              <w:t>)</w:t>
+              <w:t>int</w:t>
             </w:r>
           </w:p>
         </w:tc>
@@ -3112,41 +2799,11 @@
         <w:rPr>
           <w:rFonts w:hint="eastAsia"/>
         </w:rPr>
-        <w:t xml:space="preserve">'''create table </w:t>
-      </w:r>
-      <w:proofErr w:type="spellStart"/>
-      <w:r>
-        <w:rPr>
-          <w:rFonts w:hint="eastAsia"/>
-        </w:rPr>
-        <w:t>TagClassify</w:t>
-      </w:r>
-      <w:proofErr w:type="spellEnd"/>
-      <w:r>
-        <w:rPr>
-          <w:rFonts w:hint="eastAsia"/>
-        </w:rPr>
-        <w:t xml:space="preserve"> (ID </w:t>
-      </w:r>
-      <w:proofErr w:type="spellStart"/>
-      <w:r>
-        <w:rPr>
-          <w:rFonts w:hint="eastAsia"/>
-        </w:rPr>
-        <w:t>int</w:t>
-      </w:r>
-      <w:proofErr w:type="spellEnd"/>
-      <w:r>
-        <w:rPr>
-          <w:rFonts w:hint="eastAsia"/>
-        </w:rPr>
-        <w:t xml:space="preserve"> </w:t>
-      </w:r>
-      <w:proofErr w:type="spellStart"/>
+        <w:t xml:space="preserve">'''create table TagClassify (ID int </w:t>
+      </w:r>
       <w:r>
         <w:t>auto_increment</w:t>
       </w:r>
-      <w:proofErr w:type="spellEnd"/>
       <w:r>
         <w:rPr>
           <w:rFonts w:hint="eastAsia"/>
@@ -3171,7 +2828,6 @@
       <w:r>
         <w:t xml:space="preserve"> </w:t>
       </w:r>
-      <w:proofErr w:type="spellStart"/>
       <w:r>
         <w:t>T</w:t>
       </w:r>
@@ -3181,14 +2837,12 @@
         </w:rPr>
         <w:t>agClassifyName</w:t>
       </w:r>
-      <w:proofErr w:type="spellEnd"/>
       <w:r>
         <w:rPr>
           <w:rFonts w:hint="eastAsia"/>
         </w:rPr>
         <w:t xml:space="preserve"> </w:t>
       </w:r>
-      <w:proofErr w:type="spellStart"/>
       <w:r>
         <w:t>V</w:t>
       </w:r>
@@ -3196,14 +2850,7 @@
         <w:rPr>
           <w:rFonts w:hint="eastAsia"/>
         </w:rPr>
-        <w:t>archar</w:t>
-      </w:r>
-      <w:proofErr w:type="spellEnd"/>
-      <w:r>
-        <w:rPr>
-          <w:rFonts w:hint="eastAsia"/>
-        </w:rPr>
-        <w:t xml:space="preserve">(50)  not null </w:t>
+        <w:t xml:space="preserve">archar(50)  not null </w:t>
       </w:r>
       <w:r>
         <w:rPr>
@@ -3226,7 +2873,6 @@
         </w:rPr>
         <w:t xml:space="preserve"> </w:t>
       </w:r>
-      <w:proofErr w:type="spellStart"/>
       <w:r>
         <w:t>T</w:t>
       </w:r>
@@ -3236,7 +2882,6 @@
         </w:rPr>
         <w:t>agClassifyMap</w:t>
       </w:r>
-      <w:proofErr w:type="spellEnd"/>
       <w:r>
         <w:rPr>
           <w:rFonts w:hint="eastAsia"/>
@@ -3245,23 +2890,12 @@
       </w:r>
       <w:r>
         <w:rPr>
-          <w:rFonts w:ascii="Verdana" w:hAnsi="Verdana"/>
-          <w:color w:val="000000"/>
-          <w:sz w:val="18"/>
-          <w:szCs w:val="18"/>
-          <w:shd w:val="clear" w:color="auto" w:fill="CCE8CF"/>
-        </w:rPr>
-        <w:t>C</w:t>
-      </w:r>
-      <w:r>
-        <w:rPr>
-          <w:rFonts w:ascii="Verdana" w:hAnsi="Verdana" w:hint="eastAsia"/>
-          <w:color w:val="000000"/>
-          <w:sz w:val="18"/>
-          <w:szCs w:val="18"/>
-          <w:shd w:val="clear" w:color="auto" w:fill="CCE8CF"/>
-        </w:rPr>
-        <w:t>har(20)</w:t>
+          <w:rFonts w:hint="eastAsia"/>
+        </w:rPr>
+        <w:t xml:space="preserve">int </w:t>
+      </w:r>
+      <w:r>
+        <w:t>auto_increment</w:t>
       </w:r>
       <w:r>
         <w:rPr>
@@ -3317,7 +2951,6 @@
         </w:rPr>
         <w:t>(</w:t>
       </w:r>
-      <w:proofErr w:type="spellStart"/>
       <w:r>
         <w:t>T</w:t>
       </w:r>
@@ -3327,7 +2960,6 @@
         </w:rPr>
         <w:t>agClassifyMap</w:t>
       </w:r>
-      <w:proofErr w:type="spellEnd"/>
       <w:r>
         <w:rPr>
           <w:rFonts w:hint="eastAsia"/>
@@ -3367,14 +2999,12 @@
         <w:pStyle w:val="a5"/>
         <w:ind w:left="420" w:firstLineChars="0" w:firstLine="0"/>
       </w:pPr>
-      <w:proofErr w:type="spellStart"/>
-      <w:r>
-        <w:rPr>
-          <w:rFonts w:hint="eastAsia"/>
-        </w:rPr>
-        <w:t>desc</w:t>
-      </w:r>
-      <w:proofErr w:type="spellEnd"/>
+      <w:r>
+        <w:rPr>
+          <w:rFonts w:hint="eastAsia"/>
+        </w:rPr>
+        <w:t xml:space="preserve">desc </w:t>
+      </w:r>
       <w:r>
         <w:rPr>
           <w:rFonts w:hint="eastAsia"/>
@@ -3385,21 +3015,7 @@
         <w:rPr>
           <w:rFonts w:hint="eastAsia"/>
         </w:rPr>
-        <w:t xml:space="preserve"> </w:t>
-      </w:r>
-      <w:proofErr w:type="spellStart"/>
-      <w:r>
-        <w:rPr>
-          <w:rFonts w:hint="eastAsia"/>
-        </w:rPr>
-        <w:t>TagClassify</w:t>
-      </w:r>
-      <w:proofErr w:type="spellEnd"/>
-      <w:r>
-        <w:rPr>
-          <w:rFonts w:hint="eastAsia"/>
-        </w:rPr>
-        <w:t>;</w:t>
+        <w:t>TagClassify;</w:t>
       </w:r>
     </w:p>
     <w:p>
@@ -3475,23 +3091,8 @@
         <w:rPr>
           <w:rFonts w:hint="eastAsia"/>
         </w:rPr>
-        <w:t xml:space="preserve">insert into </w:t>
-      </w:r>
-      <w:proofErr w:type="spellStart"/>
-      <w:r>
-        <w:rPr>
-          <w:rFonts w:hint="eastAsia"/>
-        </w:rPr>
-        <w:t>TagClassify</w:t>
-      </w:r>
-      <w:proofErr w:type="spellEnd"/>
-      <w:r>
-        <w:rPr>
-          <w:rFonts w:hint="eastAsia"/>
-        </w:rPr>
-        <w:t xml:space="preserve"> (</w:t>
-      </w:r>
-      <w:proofErr w:type="spellStart"/>
+        <w:t>insert into TagClassify (</w:t>
+      </w:r>
       <w:r>
         <w:t>T</w:t>
       </w:r>
@@ -3499,14 +3100,7 @@
         <w:rPr>
           <w:rFonts w:hint="eastAsia"/>
         </w:rPr>
-        <w:t>agClassifyName</w:t>
-      </w:r>
-      <w:proofErr w:type="spellEnd"/>
-      <w:r>
-        <w:rPr>
-          <w:rFonts w:hint="eastAsia"/>
-        </w:rPr>
-        <w:t>,</w:t>
+        <w:t>agClassifyName,</w:t>
       </w:r>
       <w:r>
         <w:rPr>
@@ -3514,7 +3108,6 @@
         </w:rPr>
         <w:t xml:space="preserve"> </w:t>
       </w:r>
-      <w:proofErr w:type="spellStart"/>
       <w:r>
         <w:t>T</w:t>
       </w:r>
@@ -3522,14 +3115,7 @@
         <w:rPr>
           <w:rFonts w:hint="eastAsia"/>
         </w:rPr>
-        <w:t>agClassifyMap</w:t>
-      </w:r>
-      <w:proofErr w:type="spellEnd"/>
-      <w:r>
-        <w:rPr>
-          <w:rFonts w:hint="eastAsia"/>
-        </w:rPr>
-        <w:t>) values('</w:t>
+        <w:t>agClassifyMap) values('</w:t>
       </w:r>
       <w:r>
         <w:rPr>
@@ -3629,14 +3215,12 @@
         </w:rPr>
         <w:t xml:space="preserve">select * from </w:t>
       </w:r>
-      <w:proofErr w:type="spellStart"/>
       <w:r>
         <w:rPr>
           <w:rFonts w:hint="eastAsia"/>
         </w:rPr>
         <w:t>TagClassify</w:t>
       </w:r>
-      <w:proofErr w:type="spellEnd"/>
       <w:r>
         <w:rPr>
           <w:rFonts w:hint="eastAsia"/>
@@ -3655,14 +3239,12 @@
         </w:rPr>
         <w:t xml:space="preserve">drop  table  </w:t>
       </w:r>
-      <w:proofErr w:type="spellStart"/>
       <w:r>
         <w:rPr>
           <w:rFonts w:hint="eastAsia"/>
         </w:rPr>
         <w:t>TagClassify</w:t>
       </w:r>
-      <w:proofErr w:type="spellEnd"/>
       <w:r>
         <w:rPr>
           <w:rFonts w:hint="eastAsia"/>
@@ -3675,33 +3257,17 @@
         <w:pStyle w:val="a5"/>
         <w:ind w:left="420" w:firstLineChars="0" w:firstLine="0"/>
       </w:pPr>
-      <w:proofErr w:type="spellStart"/>
-      <w:r>
-        <w:rPr>
-          <w:rFonts w:hint="eastAsia"/>
-        </w:rPr>
-        <w:t>desc</w:t>
-      </w:r>
-      <w:proofErr w:type="spellEnd"/>
-      <w:r>
-        <w:rPr>
-          <w:rFonts w:hint="eastAsia"/>
-        </w:rPr>
-        <w:t xml:space="preserve"> </w:t>
-      </w:r>
-      <w:proofErr w:type="spellStart"/>
-      <w:r>
-        <w:rPr>
-          <w:rFonts w:hint="eastAsia"/>
-        </w:rPr>
-        <w:t>TagClassify</w:t>
-      </w:r>
-      <w:proofErr w:type="spellEnd"/>
-      <w:r>
-        <w:rPr>
-          <w:rFonts w:hint="eastAsia"/>
-        </w:rPr>
-        <w:t>;</w:t>
+      <w:r>
+        <w:rPr>
+          <w:rFonts w:hint="eastAsia"/>
+        </w:rPr>
+        <w:t xml:space="preserve">desc </w:t>
+      </w:r>
+      <w:r>
+        <w:rPr>
+          <w:rFonts w:hint="eastAsia"/>
+        </w:rPr>
+        <w:t>TagClassify;</w:t>
       </w:r>
     </w:p>
     <w:p>
@@ -3854,7 +3420,6 @@
               <w:pStyle w:val="a5"/>
               <w:ind w:firstLineChars="0" w:firstLine="0"/>
             </w:pPr>
-            <w:proofErr w:type="spellStart"/>
             <w:r>
               <w:t>T</w:t>
             </w:r>
@@ -3864,7 +3429,6 @@
               </w:rPr>
               <w:t>agClassifyMap</w:t>
             </w:r>
-            <w:proofErr w:type="spellEnd"/>
           </w:p>
         </w:tc>
         <w:tc>
@@ -3876,16 +3440,6 @@
               <w:pStyle w:val="a5"/>
               <w:ind w:firstLineChars="0" w:firstLine="0"/>
             </w:pPr>
-            <w:r>
-              <w:rPr>
-                <w:rFonts w:ascii="Verdana" w:hAnsi="Verdana"/>
-                <w:color w:val="000000"/>
-                <w:sz w:val="18"/>
-                <w:szCs w:val="18"/>
-                <w:shd w:val="clear" w:color="auto" w:fill="CCE8CF"/>
-              </w:rPr>
-              <w:t>C</w:t>
-            </w:r>
             <w:r>
               <w:rPr>
                 <w:rFonts w:ascii="Verdana" w:hAnsi="Verdana" w:hint="eastAsia"/>
@@ -3894,7 +3448,7 @@
                 <w:szCs w:val="18"/>
                 <w:shd w:val="clear" w:color="auto" w:fill="CCE8CF"/>
               </w:rPr>
-              <w:t>har(20)</w:t>
+              <w:t>int</w:t>
             </w:r>
           </w:p>
         </w:tc>
@@ -3953,14 +3507,12 @@
               <w:pStyle w:val="a5"/>
               <w:ind w:firstLineChars="0" w:firstLine="0"/>
             </w:pPr>
-            <w:proofErr w:type="spellStart"/>
             <w:r>
               <w:rPr>
                 <w:rFonts w:hint="eastAsia"/>
               </w:rPr>
               <w:t>ClassifyValue</w:t>
             </w:r>
-            <w:proofErr w:type="spellEnd"/>
           </w:p>
         </w:tc>
         <w:tc>
@@ -3972,7 +3524,6 @@
               <w:pStyle w:val="a5"/>
               <w:ind w:firstLineChars="0" w:firstLine="0"/>
             </w:pPr>
-            <w:proofErr w:type="spellStart"/>
             <w:r>
               <w:t>V</w:t>
             </w:r>
@@ -3980,14 +3531,7 @@
               <w:rPr>
                 <w:rFonts w:hint="eastAsia"/>
               </w:rPr>
-              <w:t>archar</w:t>
-            </w:r>
-            <w:proofErr w:type="spellEnd"/>
-            <w:r>
-              <w:rPr>
-                <w:rFonts w:hint="eastAsia"/>
-              </w:rPr>
-              <w:t>(50)</w:t>
+              <w:t>archar(50)</w:t>
             </w:r>
           </w:p>
         </w:tc>
@@ -4042,7 +3586,6 @@
               <w:pStyle w:val="a5"/>
               <w:ind w:firstLineChars="0" w:firstLine="0"/>
             </w:pPr>
-            <w:proofErr w:type="spellStart"/>
             <w:r>
               <w:rPr>
                 <w:rFonts w:hint="eastAsia"/>
@@ -4061,7 +3604,6 @@
               </w:rPr>
               <w:t>Map</w:t>
             </w:r>
-            <w:proofErr w:type="spellEnd"/>
           </w:p>
         </w:tc>
         <w:tc>
@@ -4073,16 +3615,6 @@
               <w:pStyle w:val="a5"/>
               <w:ind w:firstLineChars="0" w:firstLine="0"/>
             </w:pPr>
-            <w:r>
-              <w:rPr>
-                <w:rFonts w:ascii="Verdana" w:hAnsi="Verdana"/>
-                <w:color w:val="000000"/>
-                <w:sz w:val="18"/>
-                <w:szCs w:val="18"/>
-                <w:shd w:val="clear" w:color="auto" w:fill="CCE8CF"/>
-              </w:rPr>
-              <w:t>C</w:t>
-            </w:r>
             <w:r>
               <w:rPr>
                 <w:rFonts w:ascii="Verdana" w:hAnsi="Verdana" w:hint="eastAsia"/>
@@ -4091,7 +3623,7 @@
                 <w:szCs w:val="18"/>
                 <w:shd w:val="clear" w:color="auto" w:fill="CCE8CF"/>
               </w:rPr>
-              <w:t>har(20)</w:t>
+              <w:t>int</w:t>
             </w:r>
           </w:p>
         </w:tc>
@@ -4148,14 +3680,12 @@
         <w:pStyle w:val="a5"/>
         <w:ind w:left="420" w:firstLineChars="0" w:firstLine="0"/>
       </w:pPr>
-      <w:proofErr w:type="spellStart"/>
       <w:r>
         <w:rPr>
           <w:rFonts w:hint="eastAsia"/>
         </w:rPr>
         <w:t>MySQL</w:t>
       </w:r>
-      <w:proofErr w:type="spellEnd"/>
       <w:r>
         <w:rPr>
           <w:rFonts w:hint="eastAsia"/>
@@ -4192,21 +3722,18 @@
         </w:rPr>
         <w:t xml:space="preserve">create table </w:t>
       </w:r>
-      <w:proofErr w:type="spellStart"/>
       <w:r>
         <w:rPr>
           <w:rFonts w:hint="eastAsia"/>
         </w:rPr>
         <w:t>ClassifyValue</w:t>
       </w:r>
-      <w:proofErr w:type="spellEnd"/>
       <w:r>
         <w:rPr>
           <w:rFonts w:hint="eastAsia"/>
         </w:rPr>
         <w:t xml:space="preserve"> (</w:t>
       </w:r>
-      <w:proofErr w:type="spellStart"/>
       <w:r>
         <w:t>T</w:t>
       </w:r>
@@ -4216,7 +3743,190 @@
         </w:rPr>
         <w:t>agClassifyMap</w:t>
       </w:r>
-      <w:proofErr w:type="spellEnd"/>
+      <w:r>
+        <w:rPr>
+          <w:rFonts w:hint="eastAsia"/>
+        </w:rPr>
+        <w:t xml:space="preserve"> </w:t>
+      </w:r>
+      <w:r>
+        <w:rPr>
+          <w:rFonts w:ascii="Verdana" w:hAnsi="Verdana" w:hint="eastAsia"/>
+          <w:color w:val="000000"/>
+          <w:sz w:val="18"/>
+          <w:szCs w:val="18"/>
+          <w:shd w:val="clear" w:color="auto" w:fill="CCE8CF"/>
+        </w:rPr>
+        <w:t>int</w:t>
+      </w:r>
+      <w:r>
+        <w:rPr>
+          <w:rFonts w:ascii="Verdana" w:hAnsi="Verdana" w:hint="eastAsia"/>
+          <w:color w:val="000000"/>
+          <w:sz w:val="18"/>
+          <w:szCs w:val="18"/>
+          <w:shd w:val="clear" w:color="auto" w:fill="CCE8CF"/>
+        </w:rPr>
+        <w:t>,</w:t>
+      </w:r>
+      <w:r>
+        <w:rPr>
+          <w:rFonts w:hint="eastAsia"/>
+        </w:rPr>
+        <w:t xml:space="preserve"> </w:t>
+      </w:r>
+      <w:r>
+        <w:rPr>
+          <w:rFonts w:hint="eastAsia"/>
+        </w:rPr>
+        <w:t xml:space="preserve">ClassifyValue </w:t>
+      </w:r>
+      <w:r>
+        <w:t>V</w:t>
+      </w:r>
+      <w:r>
+        <w:rPr>
+          <w:rFonts w:hint="eastAsia"/>
+        </w:rPr>
+        <w:t>archar(50)</w:t>
+      </w:r>
+      <w:r>
+        <w:rPr>
+          <w:rFonts w:hint="eastAsia"/>
+        </w:rPr>
+        <w:t xml:space="preserve"> not null ,</w:t>
+      </w:r>
+      <w:r>
+        <w:rPr>
+          <w:rFonts w:hint="eastAsia"/>
+        </w:rPr>
+        <w:t xml:space="preserve"> </w:t>
+      </w:r>
+      <w:r>
+        <w:rPr>
+          <w:rFonts w:hint="eastAsia"/>
+        </w:rPr>
+        <w:t>ClassifyValueMap</w:t>
+      </w:r>
+      <w:r>
+        <w:rPr>
+          <w:rFonts w:hint="eastAsia"/>
+        </w:rPr>
+        <w:t xml:space="preserve"> </w:t>
+      </w:r>
+      <w:r>
+        <w:rPr>
+          <w:rFonts w:hint="eastAsia"/>
+        </w:rPr>
+        <w:t xml:space="preserve"> </w:t>
+      </w:r>
+      <w:r>
+        <w:rPr>
+          <w:rFonts w:hint="eastAsia"/>
+        </w:rPr>
+        <w:t xml:space="preserve">int </w:t>
+      </w:r>
+      <w:r>
+        <w:t>auto_increment</w:t>
+      </w:r>
+      <w:r>
+        <w:rPr>
+          <w:rFonts w:hint="eastAsia"/>
+        </w:rPr>
+        <w:t>,</w:t>
+      </w:r>
+    </w:p>
+    <w:p>
+      <w:pPr>
+        <w:pStyle w:val="a5"/>
+        <w:ind w:left="420" w:firstLineChars="0" w:firstLine="0"/>
+      </w:pPr>
+      <w:r>
+        <w:rPr>
+          <w:rStyle w:val="hljs-keyword"/>
+          <w:rFonts w:ascii="Consolas" w:hAnsi="Consolas"/>
+          <w:color w:val="000000"/>
+          <w:szCs w:val="21"/>
+          <w:shd w:val="clear" w:color="auto" w:fill="CCE8CF"/>
+        </w:rPr>
+        <w:t>PRIMARY</w:t>
+      </w:r>
+      <w:r>
+        <w:rPr>
+          <w:rFonts w:ascii="Consolas" w:hAnsi="Consolas"/>
+          <w:color w:val="000000"/>
+          <w:szCs w:val="21"/>
+          <w:shd w:val="clear" w:color="auto" w:fill="CCE8CF"/>
+        </w:rPr>
+        <w:t xml:space="preserve"> </w:t>
+      </w:r>
+      <w:r>
+        <w:rPr>
+          <w:rStyle w:val="hljs-keyword"/>
+          <w:rFonts w:ascii="Consolas" w:hAnsi="Consolas"/>
+          <w:color w:val="000000"/>
+          <w:szCs w:val="21"/>
+          <w:shd w:val="clear" w:color="auto" w:fill="CCE8CF"/>
+        </w:rPr>
+        <w:t>KEY</w:t>
+      </w:r>
+      <w:r>
+        <w:rPr>
+          <w:rFonts w:ascii="Consolas" w:hAnsi="Consolas"/>
+          <w:color w:val="000000"/>
+          <w:szCs w:val="21"/>
+          <w:shd w:val="clear" w:color="auto" w:fill="CCE8CF"/>
+        </w:rPr>
+        <w:t>(</w:t>
+      </w:r>
+      <w:r>
+        <w:rPr>
+          <w:rFonts w:hint="eastAsia"/>
+        </w:rPr>
+        <w:t>ClassifyValueMap</w:t>
+      </w:r>
+      <w:r>
+        <w:rPr>
+          <w:rFonts w:ascii="Consolas" w:hAnsi="Consolas"/>
+          <w:color w:val="000000"/>
+          <w:szCs w:val="21"/>
+          <w:shd w:val="clear" w:color="auto" w:fill="CCE8CF"/>
+        </w:rPr>
+        <w:t>)</w:t>
+      </w:r>
+      <w:r>
+        <w:rPr>
+          <w:rFonts w:hint="eastAsia"/>
+        </w:rPr>
+        <w:t>,</w:t>
+      </w:r>
+    </w:p>
+    <w:p>
+      <w:pPr>
+        <w:pStyle w:val="a5"/>
+        <w:ind w:left="420" w:firstLineChars="0" w:firstLine="0"/>
+      </w:pPr>
+      <w:r>
+        <w:t xml:space="preserve">unique KEY </w:t>
+      </w:r>
+      <w:r>
+        <w:rPr>
+          <w:rFonts w:hint="eastAsia"/>
+        </w:rPr>
+        <w:t>complex</w:t>
+      </w:r>
+      <w:r>
+        <w:t>_unique(</w:t>
+      </w:r>
+      <w:r>
+        <w:t>T</w:t>
+      </w:r>
+      <w:r>
+        <w:rPr>
+          <w:rFonts w:hint="eastAsia"/>
+        </w:rPr>
+        <w:t>agClassifyMap</w:t>
+      </w:r>
       <w:r>
         <w:rPr>
           <w:rFonts w:hint="eastAsia"/>
@@ -4231,257 +3941,23 @@
           <w:szCs w:val="18"/>
           <w:shd w:val="clear" w:color="auto" w:fill="CCE8CF"/>
         </w:rPr>
-        <w:t>C</w:t>
-      </w:r>
-      <w:r>
-        <w:rPr>
-          <w:rFonts w:ascii="Verdana" w:hAnsi="Verdana" w:hint="eastAsia"/>
-          <w:color w:val="000000"/>
-          <w:sz w:val="18"/>
-          <w:szCs w:val="18"/>
-          <w:shd w:val="clear" w:color="auto" w:fill="CCE8CF"/>
-        </w:rPr>
-        <w:t>har(20)</w:t>
-      </w:r>
-      <w:r>
-        <w:rPr>
-          <w:rFonts w:ascii="Verdana" w:hAnsi="Verdana" w:hint="eastAsia"/>
-          <w:color w:val="000000"/>
-          <w:sz w:val="18"/>
-          <w:szCs w:val="18"/>
-          <w:shd w:val="clear" w:color="auto" w:fill="CCE8CF"/>
-        </w:rPr>
-        <w:t xml:space="preserve"> not null,</w:t>
-      </w:r>
-      <w:r>
-        <w:rPr>
-          <w:rFonts w:hint="eastAsia"/>
-        </w:rPr>
         <w:t xml:space="preserve"> </w:t>
       </w:r>
-      <w:proofErr w:type="spellStart"/>
+      <w:r>
+        <w:t>,</w:t>
+      </w:r>
+      <w:r>
+        <w:rPr>
+          <w:rFonts w:hint="eastAsia"/>
+        </w:rPr>
+        <w:t xml:space="preserve"> </w:t>
+      </w:r>
       <w:r>
         <w:rPr>
           <w:rFonts w:hint="eastAsia"/>
         </w:rPr>
         <w:t>ClassifyValue</w:t>
       </w:r>
-      <w:proofErr w:type="spellEnd"/>
-      <w:r>
-        <w:rPr>
-          <w:rFonts w:hint="eastAsia"/>
-        </w:rPr>
-        <w:t xml:space="preserve"> </w:t>
-      </w:r>
-      <w:proofErr w:type="spellStart"/>
-      <w:r>
-        <w:t>V</w:t>
-      </w:r>
-      <w:r>
-        <w:rPr>
-          <w:rFonts w:hint="eastAsia"/>
-        </w:rPr>
-        <w:t>archar</w:t>
-      </w:r>
-      <w:proofErr w:type="spellEnd"/>
-      <w:r>
-        <w:rPr>
-          <w:rFonts w:hint="eastAsia"/>
-        </w:rPr>
-        <w:t>(50)</w:t>
-      </w:r>
-      <w:r>
-        <w:rPr>
-          <w:rFonts w:hint="eastAsia"/>
-        </w:rPr>
-        <w:t xml:space="preserve"> not null ,</w:t>
-      </w:r>
-      <w:r>
-        <w:rPr>
-          <w:rFonts w:hint="eastAsia"/>
-        </w:rPr>
-        <w:t xml:space="preserve"> </w:t>
-      </w:r>
-      <w:proofErr w:type="spellStart"/>
-      <w:r>
-        <w:rPr>
-          <w:rFonts w:hint="eastAsia"/>
-        </w:rPr>
-        <w:t>ClassifyValueMap</w:t>
-      </w:r>
-      <w:proofErr w:type="spellEnd"/>
-      <w:r>
-        <w:rPr>
-          <w:rFonts w:hint="eastAsia"/>
-        </w:rPr>
-        <w:t xml:space="preserve"> </w:t>
-      </w:r>
-      <w:r>
-        <w:rPr>
-          <w:rFonts w:hint="eastAsia"/>
-        </w:rPr>
-        <w:t xml:space="preserve"> </w:t>
-      </w:r>
-      <w:r>
-        <w:rPr>
-          <w:rFonts w:ascii="Verdana" w:hAnsi="Verdana"/>
-          <w:color w:val="000000"/>
-          <w:sz w:val="18"/>
-          <w:szCs w:val="18"/>
-          <w:shd w:val="clear" w:color="auto" w:fill="CCE8CF"/>
-        </w:rPr>
-        <w:t>C</w:t>
-      </w:r>
-      <w:r>
-        <w:rPr>
-          <w:rFonts w:ascii="Verdana" w:hAnsi="Verdana" w:hint="eastAsia"/>
-          <w:color w:val="000000"/>
-          <w:sz w:val="18"/>
-          <w:szCs w:val="18"/>
-          <w:shd w:val="clear" w:color="auto" w:fill="CCE8CF"/>
-        </w:rPr>
-        <w:t>har(20)</w:t>
-      </w:r>
-      <w:r>
-        <w:rPr>
-          <w:rFonts w:hint="eastAsia"/>
-        </w:rPr>
-        <w:t>,</w:t>
-      </w:r>
-    </w:p>
-    <w:p>
-      <w:pPr>
-        <w:pStyle w:val="a5"/>
-        <w:ind w:left="420" w:firstLineChars="0" w:firstLine="0"/>
-      </w:pPr>
-      <w:r>
-        <w:rPr>
-          <w:rStyle w:val="hljs-keyword"/>
-          <w:rFonts w:ascii="Consolas" w:hAnsi="Consolas"/>
-          <w:color w:val="000000"/>
-          <w:szCs w:val="21"/>
-          <w:shd w:val="clear" w:color="auto" w:fill="CCE8CF"/>
-        </w:rPr>
-        <w:t>PRIMARY</w:t>
-      </w:r>
-      <w:r>
-        <w:rPr>
-          <w:rFonts w:ascii="Consolas" w:hAnsi="Consolas"/>
-          <w:color w:val="000000"/>
-          <w:szCs w:val="21"/>
-          <w:shd w:val="clear" w:color="auto" w:fill="CCE8CF"/>
-        </w:rPr>
-        <w:t xml:space="preserve"> </w:t>
-      </w:r>
-      <w:r>
-        <w:rPr>
-          <w:rStyle w:val="hljs-keyword"/>
-          <w:rFonts w:ascii="Consolas" w:hAnsi="Consolas"/>
-          <w:color w:val="000000"/>
-          <w:szCs w:val="21"/>
-          <w:shd w:val="clear" w:color="auto" w:fill="CCE8CF"/>
-        </w:rPr>
-        <w:t>KEY</w:t>
-      </w:r>
-      <w:r>
-        <w:rPr>
-          <w:rFonts w:ascii="Consolas" w:hAnsi="Consolas"/>
-          <w:color w:val="000000"/>
-          <w:szCs w:val="21"/>
-          <w:shd w:val="clear" w:color="auto" w:fill="CCE8CF"/>
-        </w:rPr>
-        <w:t>(</w:t>
-      </w:r>
-      <w:proofErr w:type="spellStart"/>
-      <w:r>
-        <w:rPr>
-          <w:rFonts w:hint="eastAsia"/>
-        </w:rPr>
-        <w:t>ClassifyValueMap</w:t>
-      </w:r>
-      <w:proofErr w:type="spellEnd"/>
-      <w:r>
-        <w:rPr>
-          <w:rFonts w:ascii="Consolas" w:hAnsi="Consolas"/>
-          <w:color w:val="000000"/>
-          <w:szCs w:val="21"/>
-          <w:shd w:val="clear" w:color="auto" w:fill="CCE8CF"/>
-        </w:rPr>
-        <w:t>)</w:t>
-      </w:r>
-      <w:r>
-        <w:rPr>
-          <w:rFonts w:hint="eastAsia"/>
-        </w:rPr>
-        <w:t>,</w:t>
-      </w:r>
-    </w:p>
-    <w:p>
-      <w:pPr>
-        <w:pStyle w:val="a5"/>
-        <w:ind w:left="420" w:firstLineChars="0" w:firstLine="0"/>
-      </w:pPr>
-      <w:r>
-        <w:t xml:space="preserve">unique KEY </w:t>
-      </w:r>
-      <w:proofErr w:type="spellStart"/>
-      <w:r>
-        <w:rPr>
-          <w:rFonts w:hint="eastAsia"/>
-        </w:rPr>
-        <w:t>complex</w:t>
-      </w:r>
-      <w:r>
-        <w:t>_unique</w:t>
-      </w:r>
-      <w:proofErr w:type="spellEnd"/>
-      <w:r>
-        <w:t>(</w:t>
-      </w:r>
-      <w:proofErr w:type="spellStart"/>
-      <w:r>
-        <w:t>T</w:t>
-      </w:r>
-      <w:r>
-        <w:rPr>
-          <w:rFonts w:hint="eastAsia"/>
-        </w:rPr>
-        <w:t>agClassifyMap</w:t>
-      </w:r>
-      <w:proofErr w:type="spellEnd"/>
-      <w:r>
-        <w:rPr>
-          <w:rFonts w:hint="eastAsia"/>
-        </w:rPr>
-        <w:t xml:space="preserve"> </w:t>
-      </w:r>
-      <w:r>
-        <w:rPr>
-          <w:rFonts w:ascii="Verdana" w:hAnsi="Verdana"/>
-          <w:color w:val="000000"/>
-          <w:sz w:val="18"/>
-          <w:szCs w:val="18"/>
-          <w:shd w:val="clear" w:color="auto" w:fill="CCE8CF"/>
-        </w:rPr>
-        <w:t xml:space="preserve"> </w:t>
-      </w:r>
-      <w:r>
-        <w:t>,</w:t>
-      </w:r>
-      <w:r>
-        <w:rPr>
-          <w:rFonts w:hint="eastAsia"/>
-        </w:rPr>
-        <w:t xml:space="preserve"> </w:t>
-      </w:r>
-      <w:proofErr w:type="spellStart"/>
-      <w:r>
-        <w:rPr>
-          <w:rFonts w:hint="eastAsia"/>
-        </w:rPr>
-        <w:t>ClassifyValue</w:t>
-      </w:r>
-      <w:proofErr w:type="spellEnd"/>
       <w:r>
         <w:t>)</w:t>
       </w:r>
@@ -4507,7 +3983,6 @@
         </w:rPr>
         <w:t>FOREIGN KEY (</w:t>
       </w:r>
-      <w:proofErr w:type="spellStart"/>
       <w:r>
         <w:t>T</w:t>
       </w:r>
@@ -4517,7 +3992,6 @@
         </w:rPr>
         <w:t>agClassifyMap</w:t>
       </w:r>
-      <w:proofErr w:type="spellEnd"/>
       <w:r>
         <w:rPr>
           <w:rFonts w:ascii="Courier New" w:hAnsi="Courier New" w:cs="Courier New"/>
@@ -4528,14 +4002,12 @@
         </w:rPr>
         <w:t xml:space="preserve">) REFERENCES </w:t>
       </w:r>
-      <w:proofErr w:type="spellStart"/>
       <w:r>
         <w:rPr>
           <w:rFonts w:hint="eastAsia"/>
         </w:rPr>
         <w:t>TagClassify</w:t>
       </w:r>
-      <w:proofErr w:type="spellEnd"/>
       <w:r>
         <w:rPr>
           <w:rFonts w:ascii="Courier New" w:hAnsi="Courier New" w:cs="Courier New"/>
@@ -4546,7 +4018,6 @@
         </w:rPr>
         <w:t xml:space="preserve"> (</w:t>
       </w:r>
-      <w:proofErr w:type="spellStart"/>
       <w:r>
         <w:t>T</w:t>
       </w:r>
@@ -4556,7 +4027,6 @@
         </w:rPr>
         <w:t>agClassifyMap</w:t>
       </w:r>
-      <w:proofErr w:type="spellEnd"/>
       <w:r>
         <w:rPr>
           <w:rFonts w:ascii="Courier New" w:hAnsi="Courier New" w:cs="Courier New"/>
@@ -4652,23 +4122,8 @@
         <w:rPr>
           <w:rFonts w:hint="eastAsia"/>
         </w:rPr>
-        <w:t xml:space="preserve">insert into  </w:t>
-      </w:r>
-      <w:proofErr w:type="spellStart"/>
-      <w:r>
-        <w:rPr>
-          <w:rFonts w:hint="eastAsia"/>
-        </w:rPr>
-        <w:t>ClassifyValue</w:t>
-      </w:r>
-      <w:proofErr w:type="spellEnd"/>
-      <w:r>
-        <w:rPr>
-          <w:rFonts w:hint="eastAsia"/>
-        </w:rPr>
-        <w:t xml:space="preserve"> (</w:t>
-      </w:r>
-      <w:proofErr w:type="spellStart"/>
+        <w:t>insert into  ClassifyValue (</w:t>
+      </w:r>
       <w:r>
         <w:t>T</w:t>
       </w:r>
@@ -4678,7 +4133,6 @@
         </w:rPr>
         <w:t>agClassifyMap</w:t>
       </w:r>
-      <w:proofErr w:type="spellEnd"/>
       <w:r>
         <w:rPr>
           <w:rFonts w:hint="eastAsia"/>
@@ -4691,19 +4145,11 @@
         </w:rPr>
         <w:t xml:space="preserve"> </w:t>
       </w:r>
-      <w:proofErr w:type="spellStart"/>
-      <w:r>
-        <w:rPr>
-          <w:rFonts w:hint="eastAsia"/>
-        </w:rPr>
-        <w:t>ClassifyValue</w:t>
-      </w:r>
-      <w:proofErr w:type="spellEnd"/>
-      <w:r>
-        <w:rPr>
-          <w:rFonts w:hint="eastAsia"/>
-        </w:rPr>
-        <w:t>,</w:t>
+      <w:r>
+        <w:rPr>
+          <w:rFonts w:hint="eastAsia"/>
+        </w:rPr>
+        <w:t>ClassifyValue,</w:t>
       </w:r>
       <w:r>
         <w:rPr>
@@ -4711,14 +4157,12 @@
         </w:rPr>
         <w:t xml:space="preserve"> </w:t>
       </w:r>
-      <w:proofErr w:type="spellStart"/>
       <w:r>
         <w:rPr>
           <w:rFonts w:hint="eastAsia"/>
         </w:rPr>
         <w:t>ClassifyValueMap</w:t>
       </w:r>
-      <w:proofErr w:type="spellEnd"/>
       <w:r>
         <w:rPr>
           <w:rFonts w:hint="eastAsia"/>
@@ -4828,16 +4272,26 @@
         <w:rPr>
           <w:rFonts w:hint="eastAsia"/>
         </w:rPr>
-        <w:t xml:space="preserve">select * from </w:t>
-      </w:r>
-      <w:proofErr w:type="spellStart"/>
+        <w:t>select * from ClassifyValue;</w:t>
+      </w:r>
+    </w:p>
+    <w:p>
+      <w:pPr>
+        <w:pStyle w:val="a5"/>
+        <w:ind w:left="420" w:firstLineChars="0" w:firstLine="0"/>
+      </w:pPr>
+      <w:r>
+        <w:rPr>
+          <w:rFonts w:hint="eastAsia"/>
+        </w:rPr>
+        <w:t xml:space="preserve">desc </w:t>
+      </w:r>
       <w:r>
         <w:rPr>
           <w:rFonts w:hint="eastAsia"/>
         </w:rPr>
         <w:t>ClassifyValue</w:t>
       </w:r>
-      <w:proofErr w:type="spellEnd"/>
       <w:r>
         <w:rPr>
           <w:rFonts w:hint="eastAsia"/>
@@ -4850,60 +4304,24 @@
         <w:pStyle w:val="a5"/>
         <w:ind w:left="420" w:firstLineChars="0" w:firstLine="0"/>
       </w:pPr>
-      <w:proofErr w:type="spellStart"/>
-      <w:r>
-        <w:rPr>
-          <w:rFonts w:hint="eastAsia"/>
-        </w:rPr>
-        <w:t>desc</w:t>
-      </w:r>
-      <w:proofErr w:type="spellEnd"/>
+      <w:r>
+        <w:rPr>
+          <w:rFonts w:hint="eastAsia"/>
+        </w:rPr>
+        <w:t>drop table</w:t>
+      </w:r>
       <w:r>
         <w:rPr>
           <w:rFonts w:hint="eastAsia"/>
         </w:rPr>
         <w:t xml:space="preserve"> </w:t>
       </w:r>
-      <w:proofErr w:type="spellStart"/>
       <w:r>
         <w:rPr>
           <w:rFonts w:hint="eastAsia"/>
         </w:rPr>
         <w:t>ClassifyValue</w:t>
       </w:r>
-      <w:proofErr w:type="spellEnd"/>
-      <w:r>
-        <w:rPr>
-          <w:rFonts w:hint="eastAsia"/>
-        </w:rPr>
-        <w:t>;</w:t>
-      </w:r>
-    </w:p>
-    <w:p>
-      <w:pPr>
-        <w:pStyle w:val="a5"/>
-        <w:ind w:left="420" w:firstLineChars="0" w:firstLine="0"/>
-      </w:pPr>
-      <w:r>
-        <w:rPr>
-          <w:rFonts w:hint="eastAsia"/>
-        </w:rPr>
-        <w:t>drop table</w:t>
-      </w:r>
-      <w:r>
-        <w:rPr>
-          <w:rFonts w:hint="eastAsia"/>
-        </w:rPr>
-        <w:t xml:space="preserve"> </w:t>
-      </w:r>
-      <w:proofErr w:type="spellStart"/>
-      <w:r>
-        <w:rPr>
-          <w:rFonts w:hint="eastAsia"/>
-        </w:rPr>
-        <w:t>ClassifyValue</w:t>
-      </w:r>
-      <w:proofErr w:type="spellEnd"/>
       <w:r>
         <w:rPr>
           <w:rFonts w:hint="eastAsia"/>
@@ -5098,7 +4516,6 @@
               <w:pStyle w:val="a5"/>
               <w:ind w:firstLineChars="0" w:firstLine="0"/>
             </w:pPr>
-            <w:proofErr w:type="spellStart"/>
             <w:r>
               <w:rPr>
                 <w:rFonts w:ascii="Verdana" w:hAnsi="Verdana" w:hint="eastAsia"/>
@@ -5119,7 +4536,6 @@
               </w:rPr>
               <w:t>int</w:t>
             </w:r>
-            <w:proofErr w:type="spellEnd"/>
           </w:p>
         </w:tc>
         <w:tc>
@@ -5185,14 +4601,12 @@
               <w:pStyle w:val="a5"/>
               <w:ind w:firstLineChars="0" w:firstLine="0"/>
             </w:pPr>
-            <w:proofErr w:type="spellStart"/>
             <w:r>
               <w:rPr>
                 <w:rFonts w:hint="eastAsia"/>
               </w:rPr>
               <w:t>BatchMap</w:t>
             </w:r>
-            <w:proofErr w:type="spellEnd"/>
           </w:p>
         </w:tc>
         <w:tc>
@@ -5204,14 +4618,12 @@
               <w:pStyle w:val="a5"/>
               <w:ind w:firstLineChars="0" w:firstLine="0"/>
             </w:pPr>
-            <w:proofErr w:type="spellStart"/>
             <w:r>
               <w:rPr>
                 <w:rFonts w:hint="eastAsia"/>
               </w:rPr>
               <w:t>int</w:t>
             </w:r>
-            <w:proofErr w:type="spellEnd"/>
           </w:p>
         </w:tc>
         <w:tc>
@@ -5265,14 +4677,12 @@
               <w:pStyle w:val="a5"/>
               <w:ind w:firstLineChars="0" w:firstLine="0"/>
             </w:pPr>
-            <w:proofErr w:type="spellStart"/>
             <w:r>
               <w:rPr>
                 <w:rFonts w:hint="eastAsia"/>
               </w:rPr>
               <w:t>ClassifyValueMap</w:t>
             </w:r>
-            <w:proofErr w:type="spellEnd"/>
           </w:p>
         </w:tc>
         <w:tc>
@@ -5285,6 +4695,114 @@
               <w:ind w:firstLineChars="0" w:firstLine="0"/>
             </w:pPr>
             <w:r>
+              <w:rPr>
+                <w:rFonts w:ascii="Verdana" w:hAnsi="Verdana" w:hint="eastAsia"/>
+                <w:color w:val="000000"/>
+                <w:sz w:val="18"/>
+                <w:szCs w:val="18"/>
+                <w:shd w:val="clear" w:color="auto" w:fill="CCE8CF"/>
+              </w:rPr>
+              <w:t>int</w:t>
+            </w:r>
+          </w:p>
+        </w:tc>
+        <w:tc>
+          <w:tcPr>
+            <w:tcW w:w="1756" w:type="dxa"/>
+          </w:tcPr>
+          <w:p>
+            <w:pPr>
+              <w:pStyle w:val="a5"/>
+              <w:ind w:firstLineChars="0" w:firstLine="0"/>
+            </w:pPr>
+            <w:r>
+              <w:rPr>
+                <w:rFonts w:hint="eastAsia"/>
+              </w:rPr>
+              <w:t>否</w:t>
+            </w:r>
+            <w:r>
+              <w:rPr>
+                <w:rFonts w:hint="eastAsia"/>
+              </w:rPr>
+              <w:t>（外键）</w:t>
+            </w:r>
+          </w:p>
+        </w:tc>
+        <w:tc>
+          <w:tcPr>
+            <w:tcW w:w="2142" w:type="dxa"/>
+          </w:tcPr>
+          <w:p>
+            <w:pPr>
+              <w:pStyle w:val="a5"/>
+              <w:ind w:firstLineChars="0" w:firstLine="0"/>
+            </w:pPr>
+            <w:r>
+              <w:rPr>
+                <w:rFonts w:hint="eastAsia"/>
+              </w:rPr>
+              <w:t>特定标签值的映射值</w:t>
+            </w:r>
+          </w:p>
+        </w:tc>
+      </w:tr>
+      <w:tr>
+        <w:tc>
+          <w:tcPr>
+            <w:tcW w:w="2286" w:type="dxa"/>
+          </w:tcPr>
+          <w:p>
+            <w:pPr>
+              <w:pStyle w:val="a5"/>
+              <w:ind w:firstLineChars="0" w:firstLine="0"/>
+            </w:pPr>
+            <w:r>
+              <w:rPr>
+                <w:rFonts w:ascii="Arial" w:hAnsi="Arial" w:cs="Arial" w:hint="eastAsia"/>
+                <w:color w:val="333333"/>
+                <w:szCs w:val="21"/>
+                <w:shd w:val="clear" w:color="auto" w:fill="FFFFFF"/>
+              </w:rPr>
+              <w:t>T</w:t>
+            </w:r>
+            <w:r>
+              <w:rPr>
+                <w:rFonts w:ascii="Arial" w:hAnsi="Arial" w:cs="Arial"/>
+                <w:color w:val="333333"/>
+                <w:szCs w:val="21"/>
+                <w:shd w:val="clear" w:color="auto" w:fill="FFFFFF"/>
+              </w:rPr>
+              <w:t>otal</w:t>
+            </w:r>
+            <w:r>
+              <w:rPr>
+                <w:rFonts w:ascii="Arial" w:hAnsi="Arial" w:cs="Arial" w:hint="eastAsia"/>
+                <w:color w:val="333333"/>
+                <w:szCs w:val="21"/>
+                <w:shd w:val="clear" w:color="auto" w:fill="FFFFFF"/>
+              </w:rPr>
+              <w:t>P</w:t>
+            </w:r>
+            <w:r>
+              <w:rPr>
+                <w:rFonts w:ascii="Arial" w:hAnsi="Arial" w:cs="Arial"/>
+                <w:color w:val="333333"/>
+                <w:szCs w:val="21"/>
+                <w:shd w:val="clear" w:color="auto" w:fill="FFFFFF"/>
+              </w:rPr>
+              <w:t>opulation</w:t>
+            </w:r>
+          </w:p>
+        </w:tc>
+        <w:tc>
+          <w:tcPr>
+            <w:tcW w:w="2151" w:type="dxa"/>
+          </w:tcPr>
+          <w:p>
+            <w:pPr>
+              <w:pStyle w:val="a5"/>
+              <w:ind w:firstLineChars="0" w:firstLine="0"/>
               <w:rPr>
                 <w:rFonts w:ascii="Verdana" w:hAnsi="Verdana"/>
                 <w:color w:val="000000"/>
@@ -5292,8 +4810,7 @@
                 <w:szCs w:val="18"/>
                 <w:shd w:val="clear" w:color="auto" w:fill="CCE8CF"/>
               </w:rPr>
-              <w:t>C</w:t>
-            </w:r>
+            </w:pPr>
             <w:r>
               <w:rPr>
                 <w:rFonts w:ascii="Verdana" w:hAnsi="Verdana" w:hint="eastAsia"/>
@@ -5302,109 +4819,9 @@
                 <w:szCs w:val="18"/>
                 <w:shd w:val="clear" w:color="auto" w:fill="CCE8CF"/>
               </w:rPr>
-              <w:t>har(20)</w:t>
-            </w:r>
-          </w:p>
-        </w:tc>
-        <w:tc>
-          <w:tcPr>
-            <w:tcW w:w="1756" w:type="dxa"/>
-          </w:tcPr>
-          <w:p>
-            <w:pPr>
-              <w:pStyle w:val="a5"/>
-              <w:ind w:firstLineChars="0" w:firstLine="0"/>
-            </w:pPr>
-            <w:r>
-              <w:rPr>
-                <w:rFonts w:hint="eastAsia"/>
-              </w:rPr>
-              <w:t>否</w:t>
-            </w:r>
-            <w:r>
-              <w:rPr>
-                <w:rFonts w:hint="eastAsia"/>
-              </w:rPr>
-              <w:t>（外键）</w:t>
-            </w:r>
-          </w:p>
-        </w:tc>
-        <w:tc>
-          <w:tcPr>
-            <w:tcW w:w="2142" w:type="dxa"/>
-          </w:tcPr>
-          <w:p>
-            <w:pPr>
-              <w:pStyle w:val="a5"/>
-              <w:ind w:firstLineChars="0" w:firstLine="0"/>
-            </w:pPr>
-            <w:r>
-              <w:rPr>
-                <w:rFonts w:hint="eastAsia"/>
-              </w:rPr>
-              <w:t>特定标签值的映射值</w:t>
-            </w:r>
-          </w:p>
-        </w:tc>
-      </w:tr>
-      <w:tr>
-        <w:tc>
-          <w:tcPr>
-            <w:tcW w:w="2286" w:type="dxa"/>
-          </w:tcPr>
-          <w:p>
-            <w:pPr>
-              <w:pStyle w:val="a5"/>
-              <w:ind w:firstLineChars="0" w:firstLine="0"/>
-            </w:pPr>
-            <w:proofErr w:type="spellStart"/>
-            <w:r>
-              <w:rPr>
-                <w:rFonts w:ascii="Arial" w:hAnsi="Arial" w:cs="Arial" w:hint="eastAsia"/>
-                <w:color w:val="333333"/>
-                <w:szCs w:val="21"/>
-                <w:shd w:val="clear" w:color="auto" w:fill="FFFFFF"/>
-              </w:rPr>
-              <w:t>T</w:t>
-            </w:r>
-            <w:r>
-              <w:rPr>
-                <w:rFonts w:ascii="Arial" w:hAnsi="Arial" w:cs="Arial"/>
-                <w:color w:val="333333"/>
-                <w:szCs w:val="21"/>
-                <w:shd w:val="clear" w:color="auto" w:fill="FFFFFF"/>
-              </w:rPr>
-              <w:t>otal</w:t>
-            </w:r>
-            <w:r>
-              <w:rPr>
-                <w:rFonts w:ascii="Arial" w:hAnsi="Arial" w:cs="Arial" w:hint="eastAsia"/>
-                <w:color w:val="333333"/>
-                <w:szCs w:val="21"/>
-                <w:shd w:val="clear" w:color="auto" w:fill="FFFFFF"/>
-              </w:rPr>
-              <w:t>P</w:t>
-            </w:r>
-            <w:r>
-              <w:rPr>
-                <w:rFonts w:ascii="Arial" w:hAnsi="Arial" w:cs="Arial"/>
-                <w:color w:val="333333"/>
-                <w:szCs w:val="21"/>
-                <w:shd w:val="clear" w:color="auto" w:fill="FFFFFF"/>
-              </w:rPr>
-              <w:t>opulation</w:t>
-            </w:r>
-            <w:proofErr w:type="spellEnd"/>
-          </w:p>
-        </w:tc>
-        <w:tc>
-          <w:tcPr>
-            <w:tcW w:w="2151" w:type="dxa"/>
-          </w:tcPr>
-          <w:p>
-            <w:pPr>
-              <w:pStyle w:val="a5"/>
-              <w:ind w:firstLineChars="0" w:firstLine="0"/>
+              <w:t>big</w:t>
+            </w:r>
+            <w:r>
               <w:rPr>
                 <w:rFonts w:ascii="Verdana" w:hAnsi="Verdana"/>
                 <w:color w:val="000000"/>
@@ -5412,29 +4829,8 @@
                 <w:szCs w:val="18"/>
                 <w:shd w:val="clear" w:color="auto" w:fill="CCE8CF"/>
               </w:rPr>
-            </w:pPr>
-            <w:proofErr w:type="spellStart"/>
-            <w:r>
-              <w:rPr>
-                <w:rFonts w:ascii="Verdana" w:hAnsi="Verdana" w:hint="eastAsia"/>
-                <w:color w:val="000000"/>
-                <w:sz w:val="18"/>
-                <w:szCs w:val="18"/>
-                <w:shd w:val="clear" w:color="auto" w:fill="CCE8CF"/>
-              </w:rPr>
-              <w:t>big</w:t>
-            </w:r>
-            <w:r>
-              <w:rPr>
-                <w:rFonts w:ascii="Verdana" w:hAnsi="Verdana"/>
-                <w:color w:val="000000"/>
-                <w:sz w:val="18"/>
-                <w:szCs w:val="18"/>
-                <w:shd w:val="clear" w:color="auto" w:fill="CCE8CF"/>
-              </w:rPr>
               <w:t>int</w:t>
             </w:r>
-            <w:proofErr w:type="spellEnd"/>
           </w:p>
         </w:tc>
         <w:tc>
@@ -5478,14 +4874,12 @@
         <w:pStyle w:val="a5"/>
         <w:ind w:left="420" w:firstLineChars="0" w:firstLine="0"/>
       </w:pPr>
-      <w:proofErr w:type="spellStart"/>
       <w:r>
         <w:rPr>
           <w:rFonts w:hint="eastAsia"/>
         </w:rPr>
         <w:t>MySQL</w:t>
       </w:r>
-      <w:proofErr w:type="spellEnd"/>
       <w:r>
         <w:rPr>
           <w:rFonts w:hint="eastAsia"/>
@@ -5522,75 +4916,48 @@
         </w:rPr>
         <w:t xml:space="preserve">create table </w:t>
       </w:r>
-      <w:proofErr w:type="spellStart"/>
-      <w:r>
-        <w:rPr>
-          <w:rFonts w:hint="eastAsia"/>
-        </w:rPr>
-        <w:t>ResultPersonNumber</w:t>
-      </w:r>
-      <w:proofErr w:type="spellEnd"/>
-      <w:r>
-        <w:rPr>
-          <w:rFonts w:hint="eastAsia"/>
-        </w:rPr>
+      <w:r>
+        <w:rPr>
+          <w:rFonts w:hint="eastAsia"/>
+        </w:rPr>
+        <w:t xml:space="preserve">ResultPersonNumber </w:t>
+      </w:r>
+      <w:r>
+        <w:rPr>
+          <w:rFonts w:hint="eastAsia"/>
+        </w:rPr>
+        <w:t>(</w:t>
+      </w:r>
+      <w:r>
+        <w:rPr>
+          <w:rFonts w:hint="eastAsia"/>
+        </w:rPr>
+        <w:t>ID</w:t>
+      </w:r>
+      <w:r>
         <w:t xml:space="preserve"> </w:t>
       </w:r>
       <w:r>
         <w:rPr>
           <w:rFonts w:hint="eastAsia"/>
         </w:rPr>
-        <w:t>(</w:t>
-      </w:r>
-      <w:r>
-        <w:rPr>
-          <w:rFonts w:hint="eastAsia"/>
-        </w:rPr>
-        <w:t>ID</w:t>
-      </w:r>
-      <w:r>
+        <w:t xml:space="preserve">bigint primary key </w:t>
+      </w:r>
+      <w:r>
+        <w:t>auto_increment</w:t>
+      </w:r>
+      <w:r>
+        <w:rPr>
+          <w:rFonts w:hint="eastAsia"/>
+        </w:rPr>
+        <w:t>, BatchMap</w:t>
+      </w:r>
+      <w:r>
+        <w:rPr>
+          <w:rFonts w:hint="eastAsia"/>
+        </w:rPr>
         <w:t xml:space="preserve"> </w:t>
       </w:r>
-      <w:proofErr w:type="spellStart"/>
-      <w:r>
-        <w:rPr>
-          <w:rFonts w:hint="eastAsia"/>
-        </w:rPr>
-        <w:t>bigint</w:t>
-      </w:r>
-      <w:proofErr w:type="spellEnd"/>
-      <w:r>
-        <w:rPr>
-          <w:rFonts w:hint="eastAsia"/>
-        </w:rPr>
-        <w:t xml:space="preserve"> primary key </w:t>
-      </w:r>
-      <w:proofErr w:type="spellStart"/>
-      <w:r>
-        <w:t>auto_increment</w:t>
-      </w:r>
-      <w:proofErr w:type="spellEnd"/>
-      <w:r>
-        <w:rPr>
-          <w:rFonts w:hint="eastAsia"/>
-        </w:rPr>
-        <w:t xml:space="preserve">, </w:t>
-      </w:r>
-      <w:proofErr w:type="spellStart"/>
-      <w:r>
-        <w:rPr>
-          <w:rFonts w:hint="eastAsia"/>
-        </w:rPr>
-        <w:t>BatchMap</w:t>
-      </w:r>
-      <w:proofErr w:type="spellEnd"/>
-      <w:r>
-        <w:rPr>
-          <w:rFonts w:hint="eastAsia"/>
-        </w:rPr>
-        <w:t xml:space="preserve"> </w:t>
-      </w:r>
-      <w:proofErr w:type="spellStart"/>
       <w:r>
         <w:rPr>
           <w:rFonts w:ascii="Verdana" w:hAnsi="Verdana" w:hint="eastAsia"/>
@@ -5599,9 +4966,8 @@
           <w:szCs w:val="18"/>
           <w:shd w:val="clear" w:color="auto" w:fill="CCE8CF"/>
         </w:rPr>
-        <w:t>int</w:t>
-      </w:r>
-      <w:proofErr w:type="spellEnd"/>
+        <w:t xml:space="preserve">int </w:t>
+      </w:r>
       <w:r>
         <w:rPr>
           <w:rFonts w:ascii="Verdana" w:hAnsi="Verdana" w:hint="eastAsia"/>
@@ -5610,6 +4976,30 @@
           <w:szCs w:val="18"/>
           <w:shd w:val="clear" w:color="auto" w:fill="CCE8CF"/>
         </w:rPr>
+        <w:t xml:space="preserve"> not null,</w:t>
+      </w:r>
+      <w:r>
+        <w:rPr>
+          <w:rFonts w:hint="eastAsia"/>
+        </w:rPr>
+        <w:t xml:space="preserve"> </w:t>
+      </w:r>
+      <w:r>
+        <w:rPr>
+          <w:rFonts w:hint="eastAsia"/>
+        </w:rPr>
+        <w:t>ClassifyValue</w:t>
+      </w:r>
+      <w:r>
+        <w:rPr>
+          <w:rFonts w:hint="eastAsia"/>
+        </w:rPr>
+        <w:t>Map</w:t>
+      </w:r>
+      <w:r>
+        <w:rPr>
+          <w:rFonts w:hint="eastAsia"/>
+        </w:rPr>
         <w:t xml:space="preserve"> </w:t>
       </w:r>
       <w:r>
@@ -5620,7 +5010,13 @@
           <w:szCs w:val="18"/>
           <w:shd w:val="clear" w:color="auto" w:fill="CCE8CF"/>
         </w:rPr>
-        <w:t xml:space="preserve"> not null,</w:t>
+        <w:t>int</w:t>
+      </w:r>
+      <w:r>
+        <w:rPr>
+          <w:rFonts w:hint="eastAsia"/>
+        </w:rPr>
+        <w:t xml:space="preserve"> not null ,</w:t>
       </w:r>
       <w:r>
         <w:rPr>
@@ -5628,25 +5024,97 @@
         </w:rPr>
         <w:t xml:space="preserve"> </w:t>
       </w:r>
-      <w:proofErr w:type="spellStart"/>
-      <w:r>
-        <w:rPr>
-          <w:rFonts w:hint="eastAsia"/>
-        </w:rPr>
-        <w:t>ClassifyValue</w:t>
-      </w:r>
-      <w:r>
-        <w:rPr>
-          <w:rFonts w:hint="eastAsia"/>
-        </w:rPr>
-        <w:t>Map</w:t>
-      </w:r>
-      <w:proofErr w:type="spellEnd"/>
-      <w:r>
-        <w:rPr>
-          <w:rFonts w:hint="eastAsia"/>
-        </w:rPr>
-        <w:t xml:space="preserve"> </w:t>
+      <w:r>
+        <w:rPr>
+          <w:rFonts w:ascii="Arial" w:hAnsi="Arial" w:cs="Arial" w:hint="eastAsia"/>
+          <w:color w:val="333333"/>
+          <w:szCs w:val="21"/>
+          <w:shd w:val="clear" w:color="auto" w:fill="FFFFFF"/>
+        </w:rPr>
+        <w:t>T</w:t>
+      </w:r>
+      <w:r>
+        <w:rPr>
+          <w:rFonts w:ascii="Arial" w:hAnsi="Arial" w:cs="Arial"/>
+          <w:color w:val="333333"/>
+          <w:szCs w:val="21"/>
+          <w:shd w:val="clear" w:color="auto" w:fill="FFFFFF"/>
+        </w:rPr>
+        <w:t>otal</w:t>
+      </w:r>
+      <w:r>
+        <w:rPr>
+          <w:rFonts w:ascii="Arial" w:hAnsi="Arial" w:cs="Arial" w:hint="eastAsia"/>
+          <w:color w:val="333333"/>
+          <w:szCs w:val="21"/>
+          <w:shd w:val="clear" w:color="auto" w:fill="FFFFFF"/>
+        </w:rPr>
+        <w:t>P</w:t>
+      </w:r>
+      <w:r>
+        <w:rPr>
+          <w:rFonts w:ascii="Arial" w:hAnsi="Arial" w:cs="Arial"/>
+          <w:color w:val="333333"/>
+          <w:szCs w:val="21"/>
+          <w:shd w:val="clear" w:color="auto" w:fill="FFFFFF"/>
+        </w:rPr>
+        <w:t>opulation</w:t>
+      </w:r>
+      <w:r>
+        <w:rPr>
+          <w:rFonts w:hint="eastAsia"/>
+        </w:rPr>
+        <w:t xml:space="preserve">  </w:t>
+      </w:r>
+      <w:r>
+        <w:rPr>
+          <w:rFonts w:ascii="Verdana" w:hAnsi="Verdana" w:hint="eastAsia"/>
+          <w:color w:val="000000"/>
+          <w:sz w:val="18"/>
+          <w:szCs w:val="18"/>
+          <w:shd w:val="clear" w:color="auto" w:fill="CCE8CF"/>
+        </w:rPr>
+        <w:t>bigint</w:t>
+      </w:r>
+      <w:r>
+        <w:rPr>
+          <w:rFonts w:ascii="Verdana" w:hAnsi="Verdana" w:hint="eastAsia"/>
+          <w:color w:val="000000"/>
+          <w:sz w:val="18"/>
+          <w:szCs w:val="18"/>
+          <w:shd w:val="clear" w:color="auto" w:fill="CCE8CF"/>
+        </w:rPr>
+        <w:t xml:space="preserve"> not null</w:t>
+      </w:r>
+      <w:r>
+        <w:rPr>
+          <w:rFonts w:hint="eastAsia"/>
+        </w:rPr>
+        <w:t>,</w:t>
+      </w:r>
+    </w:p>
+    <w:p>
+      <w:pPr>
+        <w:pStyle w:val="a5"/>
+        <w:ind w:left="420" w:firstLineChars="0" w:firstLine="0"/>
+      </w:pPr>
+      <w:r>
+        <w:t xml:space="preserve">unique KEY </w:t>
+      </w:r>
+      <w:r>
+        <w:rPr>
+          <w:rFonts w:hint="eastAsia"/>
+        </w:rPr>
+        <w:t>complex</w:t>
+      </w:r>
+      <w:r>
+        <w:t>_unique(</w:t>
+      </w:r>
+      <w:r>
+        <w:rPr>
+          <w:rFonts w:hint="eastAsia"/>
+        </w:rPr>
+        <w:t xml:space="preserve">BatchMap </w:t>
       </w:r>
       <w:r>
         <w:rPr>
@@ -5656,133 +5124,11 @@
           <w:szCs w:val="18"/>
           <w:shd w:val="clear" w:color="auto" w:fill="CCE8CF"/>
         </w:rPr>
-        <w:t>C</w:t>
-      </w:r>
-      <w:r>
-        <w:rPr>
-          <w:rFonts w:ascii="Verdana" w:hAnsi="Verdana" w:hint="eastAsia"/>
-          <w:color w:val="000000"/>
-          <w:sz w:val="18"/>
-          <w:szCs w:val="18"/>
-          <w:shd w:val="clear" w:color="auto" w:fill="CCE8CF"/>
-        </w:rPr>
-        <w:t>har(20)</w:t>
-      </w:r>
-      <w:r>
-        <w:rPr>
-          <w:rFonts w:hint="eastAsia"/>
-        </w:rPr>
-        <w:t xml:space="preserve"> not null ,</w:t>
-      </w:r>
-      <w:r>
-        <w:rPr>
-          <w:rFonts w:hint="eastAsia"/>
-        </w:rPr>
         <w:t xml:space="preserve"> </w:t>
       </w:r>
-      <w:proofErr w:type="spellStart"/>
-      <w:r>
-        <w:rPr>
-          <w:rFonts w:ascii="Arial" w:hAnsi="Arial" w:cs="Arial" w:hint="eastAsia"/>
-          <w:color w:val="333333"/>
-          <w:szCs w:val="21"/>
-          <w:shd w:val="clear" w:color="auto" w:fill="FFFFFF"/>
-        </w:rPr>
-        <w:t>T</w:t>
-      </w:r>
-      <w:r>
-        <w:rPr>
-          <w:rFonts w:ascii="Arial" w:hAnsi="Arial" w:cs="Arial"/>
-          <w:color w:val="333333"/>
-          <w:szCs w:val="21"/>
-          <w:shd w:val="clear" w:color="auto" w:fill="FFFFFF"/>
-        </w:rPr>
-        <w:t>otal</w:t>
-      </w:r>
-      <w:r>
-        <w:rPr>
-          <w:rFonts w:ascii="Arial" w:hAnsi="Arial" w:cs="Arial" w:hint="eastAsia"/>
-          <w:color w:val="333333"/>
-          <w:szCs w:val="21"/>
-          <w:shd w:val="clear" w:color="auto" w:fill="FFFFFF"/>
-        </w:rPr>
-        <w:t>P</w:t>
-      </w:r>
-      <w:r>
-        <w:rPr>
-          <w:rFonts w:ascii="Arial" w:hAnsi="Arial" w:cs="Arial"/>
-          <w:color w:val="333333"/>
-          <w:szCs w:val="21"/>
-          <w:shd w:val="clear" w:color="auto" w:fill="FFFFFF"/>
-        </w:rPr>
-        <w:t>opulation</w:t>
-      </w:r>
-      <w:proofErr w:type="spellEnd"/>
-      <w:r>
-        <w:rPr>
-          <w:rFonts w:hint="eastAsia"/>
-        </w:rPr>
-        <w:t xml:space="preserve">  </w:t>
-      </w:r>
-      <w:proofErr w:type="spellStart"/>
-      <w:r>
-        <w:rPr>
-          <w:rFonts w:ascii="Verdana" w:hAnsi="Verdana" w:hint="eastAsia"/>
-          <w:color w:val="000000"/>
-          <w:sz w:val="18"/>
-          <w:szCs w:val="18"/>
-          <w:shd w:val="clear" w:color="auto" w:fill="CCE8CF"/>
-        </w:rPr>
-        <w:t>bigint</w:t>
-      </w:r>
-      <w:proofErr w:type="spellEnd"/>
-      <w:r>
-        <w:rPr>
-          <w:rFonts w:ascii="Verdana" w:hAnsi="Verdana" w:hint="eastAsia"/>
-          <w:color w:val="000000"/>
-          <w:sz w:val="18"/>
-          <w:szCs w:val="18"/>
-          <w:shd w:val="clear" w:color="auto" w:fill="CCE8CF"/>
-        </w:rPr>
-        <w:t xml:space="preserve"> not null</w:t>
-      </w:r>
-      <w:r>
-        <w:rPr>
-          <w:rFonts w:hint="eastAsia"/>
-        </w:rPr>
+      <w:r>
         <w:t>,</w:t>
       </w:r>
-    </w:p>
-    <w:p>
-      <w:pPr>
-        <w:pStyle w:val="a5"/>
-        <w:ind w:left="420" w:firstLineChars="0" w:firstLine="0"/>
-      </w:pPr>
-      <w:r>
-        <w:t xml:space="preserve">unique KEY </w:t>
-      </w:r>
-      <w:proofErr w:type="spellStart"/>
-      <w:r>
-        <w:rPr>
-          <w:rFonts w:hint="eastAsia"/>
-        </w:rPr>
-        <w:t>complex</w:t>
-      </w:r>
-      <w:r>
-        <w:t>_unique</w:t>
-      </w:r>
-      <w:proofErr w:type="spellEnd"/>
-      <w:r>
-        <w:t>(</w:t>
-      </w:r>
-      <w:proofErr w:type="spellStart"/>
-      <w:r>
-        <w:rPr>
-          <w:rFonts w:hint="eastAsia"/>
-        </w:rPr>
-        <w:t>BatchMap</w:t>
-      </w:r>
-      <w:proofErr w:type="spellEnd"/>
       <w:r>
         <w:rPr>
           <w:rFonts w:hint="eastAsia"/>
@@ -5791,31 +5137,10 @@
       </w:r>
       <w:r>
         <w:rPr>
-          <w:rFonts w:ascii="Verdana" w:hAnsi="Verdana"/>
-          <w:color w:val="000000"/>
-          <w:sz w:val="18"/>
-          <w:szCs w:val="18"/>
-          <w:shd w:val="clear" w:color="auto" w:fill="CCE8CF"/>
-        </w:rPr>
-        <w:t xml:space="preserve"> </w:t>
-      </w:r>
-      <w:r>
-        <w:t>,</w:t>
-      </w:r>
-      <w:r>
-        <w:rPr>
-          <w:rFonts w:hint="eastAsia"/>
-        </w:rPr>
-        <w:t xml:space="preserve"> </w:t>
-      </w:r>
-      <w:proofErr w:type="spellStart"/>
-      <w:r>
-        <w:rPr>
           <w:rFonts w:hint="eastAsia"/>
         </w:rPr>
         <w:t>ClassifyValueMap</w:t>
       </w:r>
-      <w:proofErr w:type="spellEnd"/>
       <w:r>
         <w:t>)</w:t>
       </w:r>
@@ -5848,14 +5173,12 @@
         </w:rPr>
         <w:t>FOREIGN KEY (</w:t>
       </w:r>
-      <w:proofErr w:type="spellStart"/>
       <w:r>
         <w:rPr>
           <w:rFonts w:hint="eastAsia"/>
         </w:rPr>
         <w:t>BatchMap</w:t>
       </w:r>
-      <w:proofErr w:type="spellEnd"/>
       <w:r>
         <w:rPr>
           <w:rFonts w:ascii="Courier New" w:hAnsi="Courier New" w:cs="Courier New"/>
@@ -5866,14 +5189,12 @@
         </w:rPr>
         <w:t xml:space="preserve">) REFERENCES </w:t>
       </w:r>
-      <w:proofErr w:type="spellStart"/>
       <w:r>
         <w:rPr>
           <w:rFonts w:hint="eastAsia"/>
         </w:rPr>
         <w:t>DataExtractBatch</w:t>
       </w:r>
-      <w:proofErr w:type="spellEnd"/>
       <w:r>
         <w:rPr>
           <w:rFonts w:ascii="Courier New" w:hAnsi="Courier New" w:cs="Courier New"/>
@@ -5894,14 +5215,12 @@
         </w:rPr>
         <w:t>(</w:t>
       </w:r>
-      <w:proofErr w:type="spellStart"/>
       <w:r>
         <w:rPr>
           <w:rFonts w:hint="eastAsia"/>
         </w:rPr>
         <w:t>BatchMap</w:t>
       </w:r>
-      <w:proofErr w:type="spellEnd"/>
       <w:r>
         <w:rPr>
           <w:rFonts w:ascii="Courier New" w:hAnsi="Courier New" w:cs="Courier New"/>
@@ -5938,14 +5257,12 @@
         </w:rPr>
         <w:t>FOREIGN KEY (</w:t>
       </w:r>
-      <w:proofErr w:type="spellStart"/>
       <w:r>
         <w:rPr>
           <w:rFonts w:hint="eastAsia"/>
         </w:rPr>
         <w:t>ClassifyValueMap</w:t>
       </w:r>
-      <w:proofErr w:type="spellEnd"/>
       <w:r>
         <w:rPr>
           <w:rFonts w:ascii="Courier New" w:hAnsi="Courier New" w:cs="Courier New"/>
@@ -5956,14 +5273,12 @@
         </w:rPr>
         <w:t xml:space="preserve">) REFERENCES </w:t>
       </w:r>
-      <w:proofErr w:type="spellStart"/>
       <w:r>
         <w:rPr>
           <w:rFonts w:hint="eastAsia"/>
         </w:rPr>
         <w:t>ClassifyValue</w:t>
       </w:r>
-      <w:proofErr w:type="spellEnd"/>
       <w:r>
         <w:rPr>
           <w:rFonts w:ascii="Courier New" w:hAnsi="Courier New" w:cs="Courier New"/>
@@ -5984,14 +5299,12 @@
         </w:rPr>
         <w:t>(</w:t>
       </w:r>
-      <w:proofErr w:type="spellStart"/>
       <w:r>
         <w:rPr>
           <w:rFonts w:hint="eastAsia"/>
         </w:rPr>
         <w:t>ClassifyValueMap</w:t>
       </w:r>
-      <w:proofErr w:type="spellEnd"/>
       <w:r>
         <w:rPr>
           <w:rFonts w:ascii="Courier New" w:hAnsi="Courier New" w:cs="Courier New"/>
@@ -6083,45 +5396,65 @@
         <w:pStyle w:val="a5"/>
         <w:ind w:left="420" w:firstLineChars="0" w:firstLine="0"/>
       </w:pPr>
-      <w:proofErr w:type="spellStart"/>
-      <w:r>
-        <w:rPr>
-          <w:rFonts w:hint="eastAsia"/>
-        </w:rPr>
-        <w:t>desc</w:t>
-      </w:r>
-      <w:proofErr w:type="spellEnd"/>
+      <w:r>
+        <w:rPr>
+          <w:rFonts w:hint="eastAsia"/>
+        </w:rPr>
+        <w:t>desc ResultPersonNumber;</w:t>
+      </w:r>
+    </w:p>
+    <w:p>
+      <w:pPr>
+        <w:pStyle w:val="a5"/>
+        <w:ind w:left="420" w:firstLineChars="0" w:firstLine="0"/>
+      </w:pPr>
+      <w:r>
+        <w:rPr>
+          <w:rFonts w:hint="eastAsia"/>
+        </w:rPr>
+        <w:t>drop table</w:t>
+      </w:r>
       <w:r>
         <w:rPr>
           <w:rFonts w:hint="eastAsia"/>
         </w:rPr>
         <w:t xml:space="preserve"> </w:t>
       </w:r>
-      <w:proofErr w:type="spellStart"/>
+      <w:r>
+        <w:rPr>
+          <w:rFonts w:hint="eastAsia"/>
+        </w:rPr>
+        <w:t>ResultPersonNumber;</w:t>
+      </w:r>
+    </w:p>
+    <w:p>
+      <w:pPr>
+        <w:pStyle w:val="a5"/>
+        <w:ind w:left="420" w:firstLineChars="0" w:firstLine="0"/>
+      </w:pPr>
+    </w:p>
+    <w:p>
+      <w:pPr>
+        <w:pStyle w:val="a5"/>
+        <w:ind w:left="420" w:firstLineChars="0" w:firstLine="0"/>
+      </w:pPr>
+      <w:r>
+        <w:rPr>
+          <w:rFonts w:hint="eastAsia"/>
+        </w:rPr>
+        <w:t xml:space="preserve">insert into  </w:t>
+      </w:r>
       <w:r>
         <w:rPr>
           <w:rFonts w:hint="eastAsia"/>
         </w:rPr>
         <w:t>ResultPersonNumber</w:t>
       </w:r>
-      <w:proofErr w:type="spellEnd"/>
-      <w:r>
-        <w:rPr>
-          <w:rFonts w:hint="eastAsia"/>
-        </w:rPr>
-        <w:t>;</w:t>
-      </w:r>
-    </w:p>
-    <w:p>
-      <w:pPr>
-        <w:pStyle w:val="a5"/>
-        <w:ind w:left="420" w:firstLineChars="0" w:firstLine="0"/>
-      </w:pPr>
-      <w:r>
-        <w:rPr>
-          <w:rFonts w:hint="eastAsia"/>
-        </w:rPr>
-        <w:t>drop table</w:t>
+      <w:r>
+        <w:rPr>
+          <w:rFonts w:hint="eastAsia"/>
+        </w:rPr>
+        <w:t xml:space="preserve"> (BatchMap,</w:t>
       </w:r>
       <w:r>
         <w:rPr>
@@ -6129,65 +5462,11 @@
         </w:rPr>
         <w:t xml:space="preserve"> </w:t>
       </w:r>
-      <w:proofErr w:type="spellStart"/>
-      <w:r>
-        <w:rPr>
-          <w:rFonts w:hint="eastAsia"/>
-        </w:rPr>
-        <w:t>ResultPersonNumber</w:t>
-      </w:r>
-      <w:proofErr w:type="spellEnd"/>
-      <w:r>
-        <w:rPr>
-          <w:rFonts w:hint="eastAsia"/>
-        </w:rPr>
-        <w:t>;</w:t>
-      </w:r>
-    </w:p>
-    <w:p>
-      <w:pPr>
-        <w:pStyle w:val="a5"/>
-        <w:ind w:left="420" w:firstLineChars="0" w:firstLine="0"/>
-      </w:pPr>
-    </w:p>
-    <w:p>
-      <w:pPr>
-        <w:pStyle w:val="a5"/>
-        <w:ind w:left="420" w:firstLineChars="0" w:firstLine="0"/>
-      </w:pPr>
-      <w:r>
-        <w:rPr>
-          <w:rFonts w:hint="eastAsia"/>
-        </w:rPr>
-        <w:t xml:space="preserve">insert into  </w:t>
-      </w:r>
-      <w:proofErr w:type="spellStart"/>
-      <w:r>
-        <w:rPr>
-          <w:rFonts w:hint="eastAsia"/>
-        </w:rPr>
-        <w:t>ResultPersonNumber</w:t>
-      </w:r>
-      <w:proofErr w:type="spellEnd"/>
-      <w:r>
-        <w:rPr>
-          <w:rFonts w:hint="eastAsia"/>
-        </w:rPr>
-        <w:t xml:space="preserve"> (</w:t>
-      </w:r>
-      <w:proofErr w:type="spellStart"/>
-      <w:r>
-        <w:rPr>
-          <w:rFonts w:hint="eastAsia"/>
-        </w:rPr>
-        <w:t>BatchMap</w:t>
-      </w:r>
-      <w:proofErr w:type="spellEnd"/>
-      <w:r>
-        <w:rPr>
-          <w:rFonts w:hint="eastAsia"/>
-        </w:rPr>
-        <w:t>,</w:t>
+      <w:r>
+        <w:rPr>
+          <w:rFonts w:hint="eastAsia"/>
+        </w:rPr>
+        <w:t>ClassifyValueMap,</w:t>
       </w:r>
       <w:r>
         <w:rPr>
@@ -6195,27 +5474,6 @@
         </w:rPr>
         <w:t xml:space="preserve"> </w:t>
       </w:r>
-      <w:proofErr w:type="spellStart"/>
-      <w:r>
-        <w:rPr>
-          <w:rFonts w:hint="eastAsia"/>
-        </w:rPr>
-        <w:t>ClassifyValueMap</w:t>
-      </w:r>
-      <w:proofErr w:type="spellEnd"/>
-      <w:r>
-        <w:rPr>
-          <w:rFonts w:hint="eastAsia"/>
-        </w:rPr>
-        <w:t>,</w:t>
-      </w:r>
-      <w:r>
-        <w:rPr>
-          <w:rFonts w:hint="eastAsia"/>
-        </w:rPr>
-        <w:t xml:space="preserve"> </w:t>
-      </w:r>
-      <w:proofErr w:type="spellStart"/>
       <w:r>
         <w:rPr>
           <w:rFonts w:ascii="Arial" w:hAnsi="Arial" w:cs="Arial" w:hint="eastAsia"/>
@@ -6252,7 +5510,6 @@
         </w:rPr>
         <w:t>opulation</w:t>
       </w:r>
-      <w:proofErr w:type="spellEnd"/>
       <w:r>
         <w:rPr>
           <w:rFonts w:hint="eastAsia"/>
@@ -6314,33 +5571,17 @@
         </w:rPr>
         <w:t xml:space="preserve">insert into  </w:t>
       </w:r>
-      <w:proofErr w:type="spellStart"/>
       <w:r>
         <w:rPr>
           <w:rFonts w:hint="eastAsia"/>
         </w:rPr>
         <w:t>ResultPersonNumber</w:t>
       </w:r>
-      <w:proofErr w:type="spellEnd"/>
-      <w:r>
-        <w:rPr>
-          <w:rFonts w:hint="eastAsia"/>
-        </w:rPr>
-        <w:t xml:space="preserve"> (</w:t>
-      </w:r>
-      <w:proofErr w:type="spellStart"/>
-      <w:r>
-        <w:rPr>
-          <w:rFonts w:hint="eastAsia"/>
-        </w:rPr>
-        <w:t>BatchMap</w:t>
-      </w:r>
-      <w:proofErr w:type="spellEnd"/>
-      <w:r>
-        <w:rPr>
-          <w:rFonts w:hint="eastAsia"/>
-        </w:rPr>
-        <w:t>,</w:t>
+      <w:r>
+        <w:rPr>
+          <w:rFonts w:hint="eastAsia"/>
+        </w:rPr>
+        <w:t xml:space="preserve"> (BatchMap,</w:t>
       </w:r>
       <w:r>
         <w:rPr>
@@ -6348,19 +5589,11 @@
         </w:rPr>
         <w:t xml:space="preserve"> </w:t>
       </w:r>
-      <w:proofErr w:type="spellStart"/>
-      <w:r>
-        <w:rPr>
-          <w:rFonts w:hint="eastAsia"/>
-        </w:rPr>
-        <w:t>ClassifyValueMap</w:t>
-      </w:r>
-      <w:proofErr w:type="spellEnd"/>
-      <w:r>
-        <w:rPr>
-          <w:rFonts w:hint="eastAsia"/>
-        </w:rPr>
-        <w:t>,</w:t>
+      <w:r>
+        <w:rPr>
+          <w:rFonts w:hint="eastAsia"/>
+        </w:rPr>
+        <w:t>ClassifyValueMap,</w:t>
       </w:r>
       <w:r>
         <w:rPr>
@@ -6368,7 +5601,6 @@
         </w:rPr>
         <w:t xml:space="preserve"> </w:t>
       </w:r>
-      <w:proofErr w:type="spellStart"/>
       <w:r>
         <w:rPr>
           <w:rFonts w:ascii="Arial" w:hAnsi="Arial" w:cs="Arial" w:hint="eastAsia"/>
@@ -6405,7 +5637,6 @@
         </w:rPr>
         <w:t>opulation</w:t>
       </w:r>
-      <w:proofErr w:type="spellEnd"/>
       <w:r>
         <w:rPr>
           <w:rFonts w:hint="eastAsia"/>
@@ -6440,21 +5671,7 @@
         <w:rPr>
           <w:rFonts w:hint="eastAsia"/>
         </w:rPr>
-        <w:t xml:space="preserve">select * from </w:t>
-      </w:r>
-      <w:proofErr w:type="spellStart"/>
-      <w:r>
-        <w:rPr>
-          <w:rFonts w:hint="eastAsia"/>
-        </w:rPr>
-        <w:t>ResultPersonNumber</w:t>
-      </w:r>
-      <w:proofErr w:type="spellEnd"/>
-      <w:r>
-        <w:rPr>
-          <w:rFonts w:hint="eastAsia"/>
-        </w:rPr>
-        <w:t>;</w:t>
+        <w:t>select * from ResultPersonNumber;</w:t>
       </w:r>
     </w:p>
     <w:p>
@@ -6464,6 +5681,9 @@
         <w:ind w:left="420" w:firstLineChars="0" w:firstLine="0"/>
       </w:pPr>
       <w:r>
+        <w:rPr>
+          <w:noProof/>
+        </w:rPr>
         <w:drawing>
           <wp:inline distT="0" distB="0" distL="0" distR="0">
             <wp:extent cx="5274310" cy="1464121"/>
@@ -7824,7 +7044,7 @@
 </file>
 
 <file path=customXml/itemProps1.xml><?xml version="1.0" encoding="utf-8"?>
-<ds:datastoreItem xmlns:ds="http://schemas.openxmlformats.org/officeDocument/2006/customXml" ds:itemID="{8ED6AE45-689B-466A-8F9E-D89A15FBF9D1}">
+<ds:datastoreItem xmlns:ds="http://schemas.openxmlformats.org/officeDocument/2006/customXml" ds:itemID="{29D77ECD-620D-4858-B22E-CEB1C9866814}">
   <ds:schemaRefs>
     <ds:schemaRef ds:uri="http://schemas.openxmlformats.org/officeDocument/2006/bibliography"/>
   </ds:schemaRefs>

--- a/0815（用户画像标签系统表设计）/用户画像标签系统表设计（优化版）.docx
+++ b/0815（用户画像标签系统表设计）/用户画像标签系统表设计（优化版）.docx
@@ -91,20 +91,30 @@
         </w:rPr>
         <w:t>设计使用数据库：</w:t>
       </w:r>
+      <w:proofErr w:type="spellStart"/>
       <w:r>
         <w:rPr>
           <w:rFonts w:hint="eastAsia"/>
         </w:rPr>
         <w:t>UserTags</w:t>
       </w:r>
-    </w:p>
-    <w:p>
-      <w:r>
-        <w:rPr>
-          <w:rFonts w:hint="eastAsia"/>
-        </w:rPr>
-        <w:t xml:space="preserve">    MySQL</w:t>
-      </w:r>
+      <w:proofErr w:type="spellEnd"/>
+    </w:p>
+    <w:p>
+      <w:r>
+        <w:rPr>
+          <w:rFonts w:hint="eastAsia"/>
+        </w:rPr>
+        <w:t xml:space="preserve">    </w:t>
+      </w:r>
+      <w:proofErr w:type="spellStart"/>
+      <w:r>
+        <w:rPr>
+          <w:rFonts w:hint="eastAsia"/>
+        </w:rPr>
+        <w:t>MySQL</w:t>
+      </w:r>
+      <w:proofErr w:type="spellEnd"/>
       <w:r>
         <w:rPr>
           <w:rFonts w:hint="eastAsia"/>
@@ -115,7 +125,21 @@
         <w:rPr>
           <w:rFonts w:hint="eastAsia"/>
         </w:rPr>
-        <w:t>create database UserTags;</w:t>
+        <w:t xml:space="preserve">create database </w:t>
+      </w:r>
+      <w:proofErr w:type="spellStart"/>
+      <w:r>
+        <w:rPr>
+          <w:rFonts w:hint="eastAsia"/>
+        </w:rPr>
+        <w:t>UserTags</w:t>
+      </w:r>
+      <w:proofErr w:type="spellEnd"/>
+      <w:r>
+        <w:rPr>
+          <w:rFonts w:hint="eastAsia"/>
+        </w:rPr>
+        <w:t>;</w:t>
       </w:r>
     </w:p>
     <w:p/>
@@ -201,6 +225,7 @@
         </w:rPr>
         <w:t>合作公司映射表：（</w:t>
       </w:r>
+      <w:proofErr w:type="spellStart"/>
       <w:r>
         <w:rPr>
           <w:rFonts w:hint="eastAsia"/>
@@ -216,6 +241,7 @@
         </w:rPr>
         <w:t>Company</w:t>
       </w:r>
+      <w:proofErr w:type="spellEnd"/>
       <w:r>
         <w:rPr>
           <w:rFonts w:hint="eastAsia"/>
@@ -239,6 +265,7 @@
         </w:rPr>
         <w:t>合作公司数据提取批次映射表：（</w:t>
       </w:r>
+      <w:proofErr w:type="spellStart"/>
       <w:r>
         <w:rPr>
           <w:rFonts w:hint="eastAsia"/>
@@ -251,6 +278,7 @@
         </w:rPr>
         <w:t>ExtractBatch</w:t>
       </w:r>
+      <w:proofErr w:type="spellEnd"/>
       <w:r>
         <w:rPr>
           <w:rFonts w:hint="eastAsia"/>
@@ -280,12 +308,14 @@
         </w:rPr>
         <w:t>映射表：（</w:t>
       </w:r>
+      <w:proofErr w:type="spellStart"/>
       <w:r>
         <w:rPr>
           <w:rFonts w:hint="eastAsia"/>
         </w:rPr>
         <w:t>TagClassify</w:t>
       </w:r>
+      <w:proofErr w:type="spellEnd"/>
       <w:r>
         <w:rPr>
           <w:rFonts w:hint="eastAsia"/>
@@ -309,12 +339,14 @@
         </w:rPr>
         <w:t>标签类型值映射表：（</w:t>
       </w:r>
+      <w:proofErr w:type="spellStart"/>
       <w:r>
         <w:rPr>
           <w:rFonts w:hint="eastAsia"/>
         </w:rPr>
         <w:t>ClassifyValue</w:t>
       </w:r>
+      <w:proofErr w:type="spellEnd"/>
       <w:r>
         <w:rPr>
           <w:rFonts w:hint="eastAsia"/>
@@ -338,6 +370,7 @@
         </w:rPr>
         <w:t>标签值人数覆盖结果表：（</w:t>
       </w:r>
+      <w:proofErr w:type="spellStart"/>
       <w:r>
         <w:rPr>
           <w:rFonts w:hint="eastAsia"/>
@@ -350,6 +383,7 @@
         </w:rPr>
         <w:t>PersonNumber</w:t>
       </w:r>
+      <w:proofErr w:type="spellEnd"/>
       <w:r>
         <w:rPr>
           <w:rFonts w:hint="eastAsia"/>
@@ -582,6 +616,7 @@
               <w:pStyle w:val="a5"/>
               <w:ind w:firstLineChars="0" w:firstLine="0"/>
             </w:pPr>
+            <w:proofErr w:type="spellStart"/>
             <w:r>
               <w:rPr>
                 <w:rFonts w:ascii="Verdana" w:hAnsi="Verdana"/>
@@ -592,6 +627,7 @@
               </w:rPr>
               <w:t>smallint</w:t>
             </w:r>
+            <w:proofErr w:type="spellEnd"/>
           </w:p>
         </w:tc>
         <w:tc>
@@ -651,12 +687,14 @@
               <w:pStyle w:val="a5"/>
               <w:ind w:firstLineChars="0" w:firstLine="0"/>
             </w:pPr>
+            <w:proofErr w:type="spellStart"/>
             <w:r>
               <w:rPr>
                 <w:rFonts w:hint="eastAsia"/>
               </w:rPr>
               <w:t>CompanyName</w:t>
             </w:r>
+            <w:proofErr w:type="spellEnd"/>
           </w:p>
         </w:tc>
         <w:tc>
@@ -668,6 +706,7 @@
               <w:pStyle w:val="a5"/>
               <w:ind w:firstLineChars="0" w:firstLine="0"/>
             </w:pPr>
+            <w:proofErr w:type="spellStart"/>
             <w:r>
               <w:t>V</w:t>
             </w:r>
@@ -675,7 +714,14 @@
               <w:rPr>
                 <w:rFonts w:hint="eastAsia"/>
               </w:rPr>
-              <w:t>archar(50)</w:t>
+              <w:t>archar</w:t>
+            </w:r>
+            <w:proofErr w:type="spellEnd"/>
+            <w:r>
+              <w:rPr>
+                <w:rFonts w:hint="eastAsia"/>
+              </w:rPr>
+              <w:t>(50)</w:t>
             </w:r>
           </w:p>
         </w:tc>
@@ -724,12 +770,14 @@
               <w:pStyle w:val="a5"/>
               <w:ind w:firstLineChars="0" w:firstLine="0"/>
             </w:pPr>
+            <w:proofErr w:type="spellStart"/>
             <w:r>
               <w:rPr>
                 <w:rFonts w:hint="eastAsia"/>
               </w:rPr>
               <w:t>CompanyMap</w:t>
             </w:r>
+            <w:proofErr w:type="spellEnd"/>
           </w:p>
         </w:tc>
         <w:tc>
@@ -816,12 +864,14 @@
         <w:pStyle w:val="a5"/>
         <w:ind w:left="420" w:firstLineChars="0" w:firstLine="0"/>
       </w:pPr>
+      <w:proofErr w:type="spellStart"/>
       <w:r>
         <w:rPr>
           <w:rFonts w:hint="eastAsia"/>
         </w:rPr>
         <w:t>MySQL</w:t>
       </w:r>
+      <w:proofErr w:type="spellEnd"/>
       <w:r>
         <w:rPr>
           <w:rFonts w:hint="eastAsia"/>
@@ -862,6 +912,7 @@
         </w:rPr>
         <w:t xml:space="preserve">create table </w:t>
       </w:r>
+      <w:proofErr w:type="spellStart"/>
       <w:r>
         <w:rPr>
           <w:rFonts w:hint="eastAsia"/>
@@ -877,6 +928,7 @@
         </w:rPr>
         <w:t>Company</w:t>
       </w:r>
+      <w:proofErr w:type="spellEnd"/>
       <w:r>
         <w:rPr>
           <w:rFonts w:hint="eastAsia"/>
@@ -887,17 +939,34 @@
         <w:rPr>
           <w:rFonts w:hint="eastAsia"/>
         </w:rPr>
-        <w:t xml:space="preserve">ID int </w:t>
-      </w:r>
+        <w:t xml:space="preserve">ID </w:t>
+      </w:r>
+      <w:proofErr w:type="spellStart"/>
+      <w:r>
+        <w:rPr>
+          <w:rFonts w:hint="eastAsia"/>
+        </w:rPr>
+        <w:t>int</w:t>
+      </w:r>
+      <w:proofErr w:type="spellEnd"/>
+      <w:r>
+        <w:rPr>
+          <w:rFonts w:hint="eastAsia"/>
+        </w:rPr>
+        <w:t xml:space="preserve"> </w:t>
+      </w:r>
+      <w:proofErr w:type="spellStart"/>
       <w:r>
         <w:t>auto_increment</w:t>
       </w:r>
+      <w:proofErr w:type="spellEnd"/>
       <w:r>
         <w:rPr>
           <w:rFonts w:hint="eastAsia"/>
         </w:rPr>
         <w:t xml:space="preserve"> </w:t>
       </w:r>
+      <w:proofErr w:type="spellStart"/>
       <w:r>
         <w:rPr>
           <w:rFonts w:ascii="Arial" w:hAnsi="Arial" w:cs="Arial"/>
@@ -917,8 +986,16 @@
         <w:rPr>
           <w:rFonts w:hint="eastAsia"/>
         </w:rPr>
-        <w:t xml:space="preserve">CompanyName </w:t>
-      </w:r>
+        <w:t>CompanyName</w:t>
+      </w:r>
+      <w:proofErr w:type="spellEnd"/>
+      <w:r>
+        <w:rPr>
+          <w:rFonts w:hint="eastAsia"/>
+        </w:rPr>
+        <w:t xml:space="preserve"> </w:t>
+      </w:r>
+      <w:proofErr w:type="spellStart"/>
       <w:r>
         <w:t>V</w:t>
       </w:r>
@@ -926,7 +1003,14 @@
         <w:rPr>
           <w:rFonts w:hint="eastAsia"/>
         </w:rPr>
-        <w:t xml:space="preserve">archar(50)  not null </w:t>
+        <w:t>archar</w:t>
+      </w:r>
+      <w:proofErr w:type="spellEnd"/>
+      <w:r>
+        <w:rPr>
+          <w:rFonts w:hint="eastAsia"/>
+        </w:rPr>
+        <w:t xml:space="preserve">(50)  not null </w:t>
       </w:r>
       <w:r>
         <w:rPr>
@@ -949,11 +1033,19 @@
         </w:rPr>
         <w:t xml:space="preserve"> </w:t>
       </w:r>
-      <w:r>
-        <w:rPr>
-          <w:rFonts w:hint="eastAsia"/>
-        </w:rPr>
-        <w:t xml:space="preserve">CompanyMap  </w:t>
+      <w:proofErr w:type="spellStart"/>
+      <w:r>
+        <w:rPr>
+          <w:rFonts w:hint="eastAsia"/>
+        </w:rPr>
+        <w:t>CompanyMap</w:t>
+      </w:r>
+      <w:proofErr w:type="spellEnd"/>
+      <w:r>
+        <w:rPr>
+          <w:rFonts w:hint="eastAsia"/>
+        </w:rPr>
+        <w:t xml:space="preserve">  </w:t>
       </w:r>
       <w:r>
         <w:rPr>
@@ -1029,12 +1121,14 @@
         </w:rPr>
         <w:t>(</w:t>
       </w:r>
+      <w:proofErr w:type="spellStart"/>
       <w:r>
         <w:rPr>
           <w:rFonts w:hint="eastAsia"/>
         </w:rPr>
         <w:t>CompanyMap</w:t>
       </w:r>
+      <w:proofErr w:type="spellEnd"/>
       <w:r>
         <w:rPr>
           <w:rFonts w:hint="eastAsia"/>
@@ -1079,17 +1173,19 @@
       <w:pPr>
         <w:pStyle w:val="a5"/>
         <w:ind w:left="420" w:firstLineChars="0" w:firstLine="0"/>
-      </w:pPr>
-      <w:r>
-        <w:rPr>
-          <w:rFonts w:hint="eastAsia"/>
+        <w:rPr>
+          <w:rFonts w:hint="eastAsia"/>
+        </w:rPr>
+      </w:pPr>
+      <w:r>
+        <w:rPr>
           <w:noProof/>
         </w:rPr>
         <w:drawing>
           <wp:inline distT="0" distB="0" distL="0" distR="0">
-            <wp:extent cx="5274310" cy="1268091"/>
+            <wp:extent cx="5274310" cy="1369478"/>
             <wp:effectExtent l="19050" t="0" r="2540" b="0"/>
-            <wp:docPr id="13" name="图片 13"/>
+            <wp:docPr id="3" name="图片 4"/>
             <wp:cNvGraphicFramePr>
               <a:graphicFrameLocks xmlns:a="http://schemas.openxmlformats.org/drawingml/2006/main" noChangeAspect="1"/>
             </wp:cNvGraphicFramePr>
@@ -1097,7 +1193,7 @@
               <a:graphicData uri="http://schemas.openxmlformats.org/drawingml/2006/picture">
                 <pic:pic xmlns:pic="http://schemas.openxmlformats.org/drawingml/2006/picture">
                   <pic:nvPicPr>
-                    <pic:cNvPr id="0" name="Picture 13"/>
+                    <pic:cNvPr id="0" name="Picture 4"/>
                     <pic:cNvPicPr>
                       <a:picLocks noChangeAspect="1" noChangeArrowheads="1"/>
                     </pic:cNvPicPr>
@@ -1112,7 +1208,7 @@
                   <pic:spPr bwMode="auto">
                     <a:xfrm>
                       <a:off x="0" y="0"/>
-                      <a:ext cx="5274310" cy="1268091"/>
+                      <a:ext cx="5274310" cy="1369478"/>
                     </a:xfrm>
                     <a:prstGeom prst="rect">
                       <a:avLst/>
@@ -1157,6 +1253,7 @@
         </w:rPr>
         <w:t xml:space="preserve">insert into </w:t>
       </w:r>
+      <w:proofErr w:type="spellStart"/>
       <w:r>
         <w:rPr>
           <w:rFonts w:hint="eastAsia"/>
@@ -1172,11 +1269,26 @@
         </w:rPr>
         <w:t>Company</w:t>
       </w:r>
-      <w:r>
-        <w:rPr>
-          <w:rFonts w:hint="eastAsia"/>
-        </w:rPr>
-        <w:t xml:space="preserve"> (CompanyName,</w:t>
+      <w:proofErr w:type="spellEnd"/>
+      <w:r>
+        <w:rPr>
+          <w:rFonts w:hint="eastAsia"/>
+        </w:rPr>
+        <w:t xml:space="preserve"> (</w:t>
+      </w:r>
+      <w:proofErr w:type="spellStart"/>
+      <w:r>
+        <w:rPr>
+          <w:rFonts w:hint="eastAsia"/>
+        </w:rPr>
+        <w:t>CompanyName</w:t>
+      </w:r>
+      <w:proofErr w:type="spellEnd"/>
+      <w:r>
+        <w:rPr>
+          <w:rFonts w:hint="eastAsia"/>
+        </w:rPr>
+        <w:t>,</w:t>
       </w:r>
       <w:r>
         <w:rPr>
@@ -1184,11 +1296,19 @@
         </w:rPr>
         <w:t xml:space="preserve"> </w:t>
       </w:r>
-      <w:r>
-        <w:rPr>
-          <w:rFonts w:hint="eastAsia"/>
-        </w:rPr>
-        <w:t>CompanyMap)</w:t>
+      <w:proofErr w:type="spellStart"/>
+      <w:r>
+        <w:rPr>
+          <w:rFonts w:hint="eastAsia"/>
+        </w:rPr>
+        <w:t>CompanyMap</w:t>
+      </w:r>
+      <w:proofErr w:type="spellEnd"/>
+      <w:r>
+        <w:rPr>
+          <w:rFonts w:hint="eastAsia"/>
+        </w:rPr>
+        <w:t>)</w:t>
       </w:r>
       <w:r>
         <w:rPr>
@@ -1285,6 +1405,7 @@
         </w:rPr>
         <w:t xml:space="preserve">select * from </w:t>
       </w:r>
+      <w:proofErr w:type="spellStart"/>
       <w:r>
         <w:rPr>
           <w:rFonts w:hint="eastAsia"/>
@@ -1300,6 +1421,7 @@
         </w:rPr>
         <w:t>Company</w:t>
       </w:r>
+      <w:proofErr w:type="spellEnd"/>
       <w:r>
         <w:rPr>
           <w:rFonts w:hint="eastAsia"/>
@@ -1320,6 +1442,7 @@
         </w:rPr>
         <w:t xml:space="preserve">drop  table  </w:t>
       </w:r>
+      <w:proofErr w:type="spellStart"/>
       <w:r>
         <w:rPr>
           <w:rFonts w:hint="eastAsia"/>
@@ -1335,6 +1458,7 @@
         </w:rPr>
         <w:t>Company</w:t>
       </w:r>
+      <w:proofErr w:type="spellEnd"/>
       <w:r>
         <w:rPr>
           <w:rFonts w:hint="eastAsia"/>
@@ -1347,12 +1471,21 @@
         <w:pStyle w:val="a5"/>
         <w:ind w:left="420" w:firstLineChars="0" w:firstLine="0"/>
       </w:pPr>
-      <w:r>
-        <w:rPr>
-          <w:rFonts w:hint="eastAsia"/>
-        </w:rPr>
-        <w:t xml:space="preserve">desc </w:t>
-      </w:r>
+      <w:proofErr w:type="spellStart"/>
+      <w:r>
+        <w:rPr>
+          <w:rFonts w:hint="eastAsia"/>
+        </w:rPr>
+        <w:t>desc</w:t>
+      </w:r>
+      <w:proofErr w:type="spellEnd"/>
+      <w:r>
+        <w:rPr>
+          <w:rFonts w:hint="eastAsia"/>
+        </w:rPr>
+        <w:t xml:space="preserve"> </w:t>
+      </w:r>
+      <w:proofErr w:type="spellStart"/>
       <w:r>
         <w:rPr>
           <w:rFonts w:hint="eastAsia"/>
@@ -1368,6 +1501,7 @@
         </w:rPr>
         <w:t>Company</w:t>
       </w:r>
+      <w:proofErr w:type="spellEnd"/>
       <w:r>
         <w:rPr>
           <w:rFonts w:hint="eastAsia"/>
@@ -1541,9 +1675,11 @@
               <w:pStyle w:val="a5"/>
               <w:ind w:firstLineChars="0" w:firstLine="0"/>
             </w:pPr>
+            <w:proofErr w:type="spellStart"/>
             <w:r>
               <w:t>CompanyMap</w:t>
             </w:r>
+            <w:proofErr w:type="spellEnd"/>
           </w:p>
         </w:tc>
         <w:tc>
@@ -1628,6 +1764,7 @@
               <w:pStyle w:val="a5"/>
               <w:ind w:firstLineChars="0" w:firstLine="0"/>
             </w:pPr>
+            <w:proofErr w:type="spellStart"/>
             <w:r>
               <w:rPr>
                 <w:rFonts w:hint="eastAsia"/>
@@ -1643,6 +1780,7 @@
               </w:rPr>
               <w:t>ate</w:t>
             </w:r>
+            <w:proofErr w:type="spellEnd"/>
           </w:p>
         </w:tc>
         <w:tc>
@@ -1713,12 +1851,14 @@
               <w:pStyle w:val="a5"/>
               <w:ind w:firstLineChars="0" w:firstLine="0"/>
             </w:pPr>
+            <w:proofErr w:type="spellStart"/>
             <w:r>
               <w:rPr>
                 <w:rFonts w:hint="eastAsia"/>
               </w:rPr>
               <w:t>BatchMap</w:t>
             </w:r>
+            <w:proofErr w:type="spellEnd"/>
           </w:p>
         </w:tc>
         <w:tc>
@@ -1730,6 +1870,7 @@
               <w:pStyle w:val="a5"/>
               <w:ind w:firstLineChars="0" w:firstLine="0"/>
             </w:pPr>
+            <w:proofErr w:type="spellStart"/>
             <w:r>
               <w:rPr>
                 <w:rFonts w:ascii="Verdana" w:hAnsi="Verdana"/>
@@ -1740,6 +1881,7 @@
               </w:rPr>
               <w:t>int</w:t>
             </w:r>
+            <w:proofErr w:type="spellEnd"/>
           </w:p>
         </w:tc>
         <w:tc>
@@ -1803,12 +1945,14 @@
         <w:pStyle w:val="a5"/>
         <w:ind w:left="420" w:firstLineChars="0" w:firstLine="0"/>
       </w:pPr>
+      <w:proofErr w:type="spellStart"/>
       <w:r>
         <w:rPr>
           <w:rFonts w:hint="eastAsia"/>
         </w:rPr>
         <w:t>MySQL</w:t>
       </w:r>
+      <w:proofErr w:type="spellEnd"/>
       <w:r>
         <w:rPr>
           <w:rFonts w:hint="eastAsia"/>
@@ -1846,11 +1990,27 @@
         <w:rPr>
           <w:rFonts w:hint="eastAsia"/>
         </w:rPr>
-        <w:t>create table DataExtractBatch (</w:t>
-      </w:r>
+        <w:t xml:space="preserve">create table </w:t>
+      </w:r>
+      <w:proofErr w:type="spellStart"/>
+      <w:r>
+        <w:rPr>
+          <w:rFonts w:hint="eastAsia"/>
+        </w:rPr>
+        <w:t>DataExtractBatch</w:t>
+      </w:r>
+      <w:proofErr w:type="spellEnd"/>
+      <w:r>
+        <w:rPr>
+          <w:rFonts w:hint="eastAsia"/>
+        </w:rPr>
+        <w:t xml:space="preserve"> (</w:t>
+      </w:r>
+      <w:proofErr w:type="spellStart"/>
       <w:r>
         <w:t>CompanyMap</w:t>
       </w:r>
+      <w:proofErr w:type="spellEnd"/>
       <w:r>
         <w:rPr>
           <w:rFonts w:hint="eastAsia"/>
@@ -1903,6 +2063,7 @@
         </w:rPr>
         <w:t xml:space="preserve"> </w:t>
       </w:r>
+      <w:proofErr w:type="spellStart"/>
       <w:r>
         <w:rPr>
           <w:rFonts w:hint="eastAsia"/>
@@ -1916,7 +2077,14 @@
         <w:rPr>
           <w:rFonts w:hint="eastAsia"/>
         </w:rPr>
-        <w:t>ate date not null ,</w:t>
+        <w:t>ate</w:t>
+      </w:r>
+      <w:proofErr w:type="spellEnd"/>
+      <w:r>
+        <w:rPr>
+          <w:rFonts w:hint="eastAsia"/>
+        </w:rPr>
+        <w:t xml:space="preserve"> date not null ,</w:t>
       </w:r>
       <w:r>
         <w:rPr>
@@ -1924,15 +2092,39 @@
         </w:rPr>
         <w:t xml:space="preserve"> </w:t>
       </w:r>
-      <w:r>
-        <w:rPr>
-          <w:rFonts w:hint="eastAsia"/>
-        </w:rPr>
-        <w:t xml:space="preserve">BatchMap int </w:t>
-      </w:r>
+      <w:proofErr w:type="spellStart"/>
+      <w:r>
+        <w:rPr>
+          <w:rFonts w:hint="eastAsia"/>
+        </w:rPr>
+        <w:t>BatchMap</w:t>
+      </w:r>
+      <w:proofErr w:type="spellEnd"/>
+      <w:r>
+        <w:rPr>
+          <w:rFonts w:hint="eastAsia"/>
+        </w:rPr>
+        <w:t xml:space="preserve"> </w:t>
+      </w:r>
+      <w:proofErr w:type="spellStart"/>
+      <w:r>
+        <w:rPr>
+          <w:rFonts w:hint="eastAsia"/>
+        </w:rPr>
+        <w:t>int</w:t>
+      </w:r>
+      <w:proofErr w:type="spellEnd"/>
+      <w:r>
+        <w:rPr>
+          <w:rFonts w:hint="eastAsia"/>
+        </w:rPr>
+        <w:t xml:space="preserve"> </w:t>
+      </w:r>
+      <w:proofErr w:type="spellStart"/>
       <w:r>
         <w:t>auto_increment</w:t>
       </w:r>
+      <w:proofErr w:type="spellEnd"/>
       <w:r>
         <w:rPr>
           <w:rFonts w:hint="eastAsia"/>
@@ -1983,12 +2175,14 @@
         </w:rPr>
         <w:t>(</w:t>
       </w:r>
+      <w:proofErr w:type="spellStart"/>
       <w:r>
         <w:rPr>
           <w:rFonts w:hint="eastAsia"/>
         </w:rPr>
         <w:t>BatchMap</w:t>
       </w:r>
+      <w:proofErr w:type="spellEnd"/>
       <w:r>
         <w:rPr>
           <w:rFonts w:ascii="Consolas" w:hAnsi="Consolas"/>
@@ -2013,6 +2207,7 @@
       <w:r>
         <w:t xml:space="preserve">unique KEY </w:t>
       </w:r>
+      <w:proofErr w:type="spellStart"/>
       <w:r>
         <w:rPr>
           <w:rFonts w:hint="eastAsia"/>
@@ -2020,11 +2215,17 @@
         <w:t>complex</w:t>
       </w:r>
       <w:r>
-        <w:t>_unique(</w:t>
-      </w:r>
+        <w:t>_unique</w:t>
+      </w:r>
+      <w:proofErr w:type="spellEnd"/>
+      <w:r>
+        <w:t>(</w:t>
+      </w:r>
+      <w:proofErr w:type="spellStart"/>
       <w:r>
         <w:t>CompanyMap</w:t>
       </w:r>
+      <w:proofErr w:type="spellEnd"/>
       <w:r>
         <w:rPr>
           <w:rFonts w:hint="eastAsia"/>
@@ -2050,6 +2251,7 @@
         </w:rPr>
         <w:t xml:space="preserve"> </w:t>
       </w:r>
+      <w:proofErr w:type="spellStart"/>
       <w:r>
         <w:rPr>
           <w:rFonts w:hint="eastAsia"/>
@@ -2065,6 +2267,7 @@
         </w:rPr>
         <w:t>ate</w:t>
       </w:r>
+      <w:proofErr w:type="spellEnd"/>
       <w:r>
         <w:t>)</w:t>
       </w:r>
@@ -2090,9 +2293,11 @@
         </w:rPr>
         <w:t>FOREIGN KEY (</w:t>
       </w:r>
+      <w:proofErr w:type="spellStart"/>
       <w:r>
         <w:t>CompanyMap</w:t>
       </w:r>
+      <w:proofErr w:type="spellEnd"/>
       <w:r>
         <w:rPr>
           <w:rFonts w:ascii="Courier New" w:hAnsi="Courier New" w:cs="Courier New"/>
@@ -2103,6 +2308,7 @@
         </w:rPr>
         <w:t xml:space="preserve">) REFERENCES </w:t>
       </w:r>
+      <w:proofErr w:type="spellStart"/>
       <w:r>
         <w:rPr>
           <w:rFonts w:hint="eastAsia"/>
@@ -2118,6 +2324,7 @@
         </w:rPr>
         <w:t>Company</w:t>
       </w:r>
+      <w:proofErr w:type="spellEnd"/>
       <w:r>
         <w:rPr>
           <w:rFonts w:ascii="Courier New" w:hAnsi="Courier New" w:cs="Courier New"/>
@@ -2128,12 +2335,14 @@
         </w:rPr>
         <w:t xml:space="preserve"> (</w:t>
       </w:r>
+      <w:proofErr w:type="spellStart"/>
       <w:r>
         <w:rPr>
           <w:rFonts w:hint="eastAsia"/>
         </w:rPr>
         <w:t>CompanyMap</w:t>
       </w:r>
+      <w:proofErr w:type="spellEnd"/>
       <w:r>
         <w:rPr>
           <w:rFonts w:ascii="Courier New" w:hAnsi="Courier New" w:cs="Courier New"/>
@@ -2174,25 +2383,55 @@
         <w:pStyle w:val="a5"/>
         <w:ind w:left="420" w:firstLineChars="0" w:firstLine="0"/>
       </w:pPr>
+      <w:proofErr w:type="spellStart"/>
       <w:r>
         <w:rPr>
           <w:rFonts w:hint="eastAsia"/>
         </w:rPr>
         <w:lastRenderedPageBreak/>
-        <w:t>desc DataExtractBatch;</w:t>
-      </w:r>
-    </w:p>
-    <w:p>
-      <w:pPr>
-        <w:pStyle w:val="a5"/>
-        <w:ind w:left="420" w:firstLineChars="0" w:firstLine="0"/>
-      </w:pPr>
-      <w:r>
-        <w:rPr>
-          <w:rFonts w:hint="eastAsia"/>
-        </w:rPr>
-        <w:t>drop table DataExtractBatch</w:t>
-      </w:r>
+        <w:t>desc</w:t>
+      </w:r>
+      <w:proofErr w:type="spellEnd"/>
+      <w:r>
+        <w:rPr>
+          <w:rFonts w:hint="eastAsia"/>
+        </w:rPr>
+        <w:t xml:space="preserve"> </w:t>
+      </w:r>
+      <w:proofErr w:type="spellStart"/>
+      <w:r>
+        <w:rPr>
+          <w:rFonts w:hint="eastAsia"/>
+        </w:rPr>
+        <w:t>DataExtractBatch</w:t>
+      </w:r>
+      <w:proofErr w:type="spellEnd"/>
+      <w:r>
+        <w:rPr>
+          <w:rFonts w:hint="eastAsia"/>
+        </w:rPr>
+        <w:t>;</w:t>
+      </w:r>
+    </w:p>
+    <w:p>
+      <w:pPr>
+        <w:pStyle w:val="a5"/>
+        <w:ind w:left="420" w:firstLineChars="0" w:firstLine="0"/>
+      </w:pPr>
+      <w:r>
+        <w:rPr>
+          <w:rFonts w:hint="eastAsia"/>
+        </w:rPr>
+        <w:t xml:space="preserve">drop table </w:t>
+      </w:r>
+      <w:proofErr w:type="spellStart"/>
+      <w:r>
+        <w:rPr>
+          <w:rFonts w:hint="eastAsia"/>
+        </w:rPr>
+        <w:t>DataExtractBatch</w:t>
+      </w:r>
+      <w:proofErr w:type="spellEnd"/>
       <w:r>
         <w:rPr>
           <w:rFonts w:hint="eastAsia"/>
@@ -2211,9 +2450,9 @@
         </w:rPr>
         <w:drawing>
           <wp:inline distT="0" distB="0" distL="0" distR="0">
-            <wp:extent cx="5274310" cy="1370688"/>
+            <wp:extent cx="5274310" cy="1316266"/>
             <wp:effectExtent l="19050" t="0" r="2540" b="0"/>
-            <wp:docPr id="1" name="图片 1"/>
+            <wp:docPr id="5" name="图片 7"/>
             <wp:cNvGraphicFramePr>
               <a:graphicFrameLocks xmlns:a="http://schemas.openxmlformats.org/drawingml/2006/main" noChangeAspect="1"/>
             </wp:cNvGraphicFramePr>
@@ -2221,7 +2460,7 @@
               <a:graphicData uri="http://schemas.openxmlformats.org/drawingml/2006/picture">
                 <pic:pic xmlns:pic="http://schemas.openxmlformats.org/drawingml/2006/picture">
                   <pic:nvPicPr>
-                    <pic:cNvPr id="0" name="Picture 1"/>
+                    <pic:cNvPr id="0" name="Picture 7"/>
                     <pic:cNvPicPr>
                       <a:picLocks noChangeAspect="1" noChangeArrowheads="1"/>
                     </pic:cNvPicPr>
@@ -2236,7 +2475,7 @@
                   <pic:spPr bwMode="auto">
                     <a:xfrm>
                       <a:off x="0" y="0"/>
-                      <a:ext cx="5274310" cy="1370688"/>
+                      <a:ext cx="5274310" cy="1316266"/>
                     </a:xfrm>
                     <a:prstGeom prst="rect">
                       <a:avLst/>
@@ -2265,11 +2504,27 @@
         <w:rPr>
           <w:rFonts w:hint="eastAsia"/>
         </w:rPr>
-        <w:t>insert into DataExtractBatch (</w:t>
-      </w:r>
+        <w:t xml:space="preserve">insert into </w:t>
+      </w:r>
+      <w:proofErr w:type="spellStart"/>
+      <w:r>
+        <w:rPr>
+          <w:rFonts w:hint="eastAsia"/>
+        </w:rPr>
+        <w:t>DataExtractBatch</w:t>
+      </w:r>
+      <w:proofErr w:type="spellEnd"/>
+      <w:r>
+        <w:rPr>
+          <w:rFonts w:hint="eastAsia"/>
+        </w:rPr>
+        <w:t xml:space="preserve"> (</w:t>
+      </w:r>
+      <w:proofErr w:type="spellStart"/>
       <w:r>
         <w:t>CompanyMap</w:t>
       </w:r>
+      <w:proofErr w:type="spellEnd"/>
       <w:r>
         <w:rPr>
           <w:rFonts w:hint="eastAsia"/>
@@ -2282,6 +2537,7 @@
         </w:rPr>
         <w:t xml:space="preserve"> </w:t>
       </w:r>
+      <w:proofErr w:type="spellStart"/>
       <w:r>
         <w:rPr>
           <w:rFonts w:hint="eastAsia"/>
@@ -2295,19 +2551,40 @@
         <w:rPr>
           <w:rFonts w:hint="eastAsia"/>
         </w:rPr>
-        <w:t>ate) values (2310,'2018-08-13');</w:t>
-      </w:r>
-    </w:p>
-    <w:p>
-      <w:pPr>
-        <w:pStyle w:val="a5"/>
-        <w:ind w:left="420" w:firstLineChars="0" w:firstLine="0"/>
-      </w:pPr>
-      <w:r>
-        <w:rPr>
-          <w:rFonts w:hint="eastAsia"/>
-        </w:rPr>
-        <w:t>select * from DataExtractBatch;</w:t>
+        <w:t>ate</w:t>
+      </w:r>
+      <w:proofErr w:type="spellEnd"/>
+      <w:r>
+        <w:rPr>
+          <w:rFonts w:hint="eastAsia"/>
+        </w:rPr>
+        <w:t>) values (2310,'2018-08-13');</w:t>
+      </w:r>
+    </w:p>
+    <w:p>
+      <w:pPr>
+        <w:pStyle w:val="a5"/>
+        <w:ind w:left="420" w:firstLineChars="0" w:firstLine="0"/>
+      </w:pPr>
+      <w:r>
+        <w:rPr>
+          <w:rFonts w:hint="eastAsia"/>
+        </w:rPr>
+        <w:t xml:space="preserve">select * from </w:t>
+      </w:r>
+      <w:proofErr w:type="spellStart"/>
+      <w:r>
+        <w:rPr>
+          <w:rFonts w:hint="eastAsia"/>
+        </w:rPr>
+        <w:t>DataExtractBatch</w:t>
+      </w:r>
+      <w:proofErr w:type="spellEnd"/>
+      <w:r>
+        <w:rPr>
+          <w:rFonts w:hint="eastAsia"/>
+        </w:rPr>
+        <w:t>;</w:t>
       </w:r>
     </w:p>
     <w:p>
@@ -2517,12 +2794,17 @@
               <w:pStyle w:val="a5"/>
               <w:ind w:firstLineChars="0" w:firstLine="0"/>
             </w:pPr>
-            <w:r>
-              <w:rPr>
-                <w:rFonts w:hint="eastAsia"/>
-              </w:rPr>
-              <w:t>ID</w:t>
-            </w:r>
+            <w:proofErr w:type="spellStart"/>
+            <w:r>
+              <w:t>T</w:t>
+            </w:r>
+            <w:r>
+              <w:rPr>
+                <w:rFonts w:hint="eastAsia"/>
+              </w:rPr>
+              <w:t>agClassifyName</w:t>
+            </w:r>
+            <w:proofErr w:type="spellEnd"/>
           </w:p>
         </w:tc>
         <w:tc>
@@ -2534,6 +2816,105 @@
               <w:pStyle w:val="a5"/>
               <w:ind w:firstLineChars="0" w:firstLine="0"/>
             </w:pPr>
+            <w:proofErr w:type="spellStart"/>
+            <w:r>
+              <w:t>V</w:t>
+            </w:r>
+            <w:r>
+              <w:rPr>
+                <w:rFonts w:hint="eastAsia"/>
+              </w:rPr>
+              <w:t>archar</w:t>
+            </w:r>
+            <w:proofErr w:type="spellEnd"/>
+            <w:r>
+              <w:rPr>
+                <w:rFonts w:hint="eastAsia"/>
+              </w:rPr>
+              <w:t>(50)</w:t>
+            </w:r>
+          </w:p>
+        </w:tc>
+        <w:tc>
+          <w:tcPr>
+            <w:tcW w:w="1756" w:type="dxa"/>
+          </w:tcPr>
+          <w:p>
+            <w:pPr>
+              <w:pStyle w:val="a5"/>
+              <w:ind w:firstLineChars="0" w:firstLine="0"/>
+            </w:pPr>
+            <w:r>
+              <w:rPr>
+                <w:rFonts w:hint="eastAsia"/>
+              </w:rPr>
+              <w:t>否</w:t>
+            </w:r>
+            <w:r>
+              <w:rPr>
+                <w:rFonts w:hint="eastAsia"/>
+              </w:rPr>
+              <w:t>（唯一）</w:t>
+            </w:r>
+          </w:p>
+        </w:tc>
+        <w:tc>
+          <w:tcPr>
+            <w:tcW w:w="2142" w:type="dxa"/>
+          </w:tcPr>
+          <w:p>
+            <w:pPr>
+              <w:pStyle w:val="a5"/>
+              <w:ind w:firstLineChars="0" w:firstLine="0"/>
+            </w:pPr>
+            <w:r>
+              <w:rPr>
+                <w:rFonts w:hint="eastAsia"/>
+              </w:rPr>
+              <w:t>标签种类名称</w:t>
+            </w:r>
+          </w:p>
+        </w:tc>
+      </w:tr>
+      <w:tr>
+        <w:tc>
+          <w:tcPr>
+            <w:tcW w:w="2286" w:type="dxa"/>
+          </w:tcPr>
+          <w:p>
+            <w:pPr>
+              <w:pStyle w:val="a5"/>
+              <w:ind w:firstLineChars="0" w:firstLine="0"/>
+            </w:pPr>
+            <w:proofErr w:type="spellStart"/>
+            <w:r>
+              <w:t>T</w:t>
+            </w:r>
+            <w:r>
+              <w:rPr>
+                <w:rFonts w:hint="eastAsia"/>
+              </w:rPr>
+              <w:t>agClassify</w:t>
+            </w:r>
+            <w:r>
+              <w:rPr>
+                <w:rFonts w:hint="eastAsia"/>
+              </w:rPr>
+              <w:t>Map</w:t>
+            </w:r>
+            <w:proofErr w:type="spellEnd"/>
+          </w:p>
+        </w:tc>
+        <w:tc>
+          <w:tcPr>
+            <w:tcW w:w="2151" w:type="dxa"/>
+          </w:tcPr>
+          <w:p>
+            <w:pPr>
+              <w:pStyle w:val="a5"/>
+              <w:ind w:firstLineChars="0" w:firstLine="0"/>
+            </w:pPr>
+            <w:proofErr w:type="spellStart"/>
             <w:r>
               <w:rPr>
                 <w:rFonts w:ascii="Verdana" w:hAnsi="Verdana"/>
@@ -2544,6 +2925,7 @@
               </w:rPr>
               <w:t>int</w:t>
             </w:r>
+            <w:proofErr w:type="spellEnd"/>
           </w:p>
         </w:tc>
         <w:tc>
@@ -2565,184 +2947,19 @@
               <w:rPr>
                 <w:rFonts w:hint="eastAsia"/>
               </w:rPr>
-              <w:t>（自增唯一值）</w:t>
-            </w:r>
-          </w:p>
-        </w:tc>
-        <w:tc>
-          <w:tcPr>
-            <w:tcW w:w="2142" w:type="dxa"/>
-          </w:tcPr>
-          <w:p>
-            <w:pPr>
-              <w:pStyle w:val="a5"/>
-              <w:ind w:firstLineChars="0" w:firstLine="0"/>
-            </w:pPr>
-            <w:r>
-              <w:rPr>
-                <w:rFonts w:hint="eastAsia"/>
-              </w:rPr>
-              <w:t>标签种类</w:t>
-            </w:r>
-            <w:r>
-              <w:rPr>
-                <w:rFonts w:hint="eastAsia"/>
-              </w:rPr>
-              <w:t>索引</w:t>
-            </w:r>
-          </w:p>
-        </w:tc>
-      </w:tr>
-      <w:tr>
-        <w:tc>
-          <w:tcPr>
-            <w:tcW w:w="2286" w:type="dxa"/>
-          </w:tcPr>
-          <w:p>
-            <w:pPr>
-              <w:pStyle w:val="a5"/>
-              <w:ind w:firstLineChars="0" w:firstLine="0"/>
-            </w:pPr>
-            <w:r>
-              <w:t>T</w:t>
-            </w:r>
-            <w:r>
-              <w:rPr>
-                <w:rFonts w:hint="eastAsia"/>
-              </w:rPr>
-              <w:t>agClassifyName</w:t>
-            </w:r>
-          </w:p>
-        </w:tc>
-        <w:tc>
-          <w:tcPr>
-            <w:tcW w:w="2151" w:type="dxa"/>
-          </w:tcPr>
-          <w:p>
-            <w:pPr>
-              <w:pStyle w:val="a5"/>
-              <w:ind w:firstLineChars="0" w:firstLine="0"/>
-            </w:pPr>
-            <w:r>
-              <w:t>V</w:t>
-            </w:r>
-            <w:r>
-              <w:rPr>
-                <w:rFonts w:hint="eastAsia"/>
-              </w:rPr>
-              <w:t>archar(50)</w:t>
-            </w:r>
-          </w:p>
-        </w:tc>
-        <w:tc>
-          <w:tcPr>
-            <w:tcW w:w="1756" w:type="dxa"/>
-          </w:tcPr>
-          <w:p>
-            <w:pPr>
-              <w:pStyle w:val="a5"/>
-              <w:ind w:firstLineChars="0" w:firstLine="0"/>
-            </w:pPr>
-            <w:r>
-              <w:rPr>
-                <w:rFonts w:hint="eastAsia"/>
-              </w:rPr>
-              <w:t>否</w:t>
-            </w:r>
-            <w:r>
-              <w:rPr>
-                <w:rFonts w:hint="eastAsia"/>
-              </w:rPr>
-              <w:t>（唯一）</w:t>
-            </w:r>
-          </w:p>
-        </w:tc>
-        <w:tc>
-          <w:tcPr>
-            <w:tcW w:w="2142" w:type="dxa"/>
-          </w:tcPr>
-          <w:p>
-            <w:pPr>
-              <w:pStyle w:val="a5"/>
-              <w:ind w:firstLineChars="0" w:firstLine="0"/>
-            </w:pPr>
-            <w:r>
-              <w:rPr>
-                <w:rFonts w:hint="eastAsia"/>
-              </w:rPr>
-              <w:t>标签种类名称</w:t>
-            </w:r>
-          </w:p>
-        </w:tc>
-      </w:tr>
-      <w:tr>
-        <w:tc>
-          <w:tcPr>
-            <w:tcW w:w="2286" w:type="dxa"/>
-          </w:tcPr>
-          <w:p>
-            <w:pPr>
-              <w:pStyle w:val="a5"/>
-              <w:ind w:firstLineChars="0" w:firstLine="0"/>
-            </w:pPr>
-            <w:r>
-              <w:t>T</w:t>
-            </w:r>
-            <w:r>
-              <w:rPr>
-                <w:rFonts w:hint="eastAsia"/>
-              </w:rPr>
-              <w:t>agClassify</w:t>
-            </w:r>
-            <w:r>
-              <w:rPr>
-                <w:rFonts w:hint="eastAsia"/>
-              </w:rPr>
-              <w:t>Map</w:t>
-            </w:r>
-          </w:p>
-        </w:tc>
-        <w:tc>
-          <w:tcPr>
-            <w:tcW w:w="2151" w:type="dxa"/>
-          </w:tcPr>
-          <w:p>
-            <w:pPr>
-              <w:pStyle w:val="a5"/>
-              <w:ind w:firstLineChars="0" w:firstLine="0"/>
-            </w:pPr>
-            <w:r>
-              <w:rPr>
-                <w:rFonts w:ascii="Verdana" w:hAnsi="Verdana"/>
-                <w:color w:val="000000"/>
-                <w:sz w:val="18"/>
-                <w:szCs w:val="18"/>
-                <w:shd w:val="clear" w:color="auto" w:fill="CCE8CF"/>
-              </w:rPr>
-              <w:t>int</w:t>
-            </w:r>
-          </w:p>
-        </w:tc>
-        <w:tc>
-          <w:tcPr>
-            <w:tcW w:w="1756" w:type="dxa"/>
-          </w:tcPr>
-          <w:p>
-            <w:pPr>
-              <w:pStyle w:val="a5"/>
-              <w:ind w:firstLineChars="0" w:firstLine="0"/>
-            </w:pPr>
-            <w:r>
-              <w:rPr>
-                <w:rFonts w:hint="eastAsia"/>
-              </w:rPr>
-              <w:t>否</w:t>
-            </w:r>
-            <w:r>
-              <w:rPr>
-                <w:rFonts w:hint="eastAsia"/>
-              </w:rPr>
-              <w:t>（主键）</w:t>
+              <w:t>（主键</w:t>
+            </w:r>
+            <w:r>
+              <w:rPr>
+                <w:rFonts w:hint="eastAsia"/>
+              </w:rPr>
+              <w:t>、自增</w:t>
+            </w:r>
+            <w:r>
+              <w:rPr>
+                <w:rFonts w:hint="eastAsia"/>
+              </w:rPr>
+              <w:t>）</w:t>
             </w:r>
           </w:p>
         </w:tc>
@@ -2799,16 +3016,61 @@
         <w:rPr>
           <w:rFonts w:hint="eastAsia"/>
         </w:rPr>
-        <w:t xml:space="preserve">'''create table TagClassify (ID int </w:t>
-      </w:r>
-      <w:r>
-        <w:t>auto_increment</w:t>
+        <w:t xml:space="preserve">'''create table </w:t>
+      </w:r>
+      <w:proofErr w:type="spellStart"/>
+      <w:r>
+        <w:rPr>
+          <w:rFonts w:hint="eastAsia"/>
+        </w:rPr>
+        <w:t>TagClassify</w:t>
+      </w:r>
+      <w:proofErr w:type="spellEnd"/>
+      <w:r>
+        <w:rPr>
+          <w:rFonts w:hint="eastAsia"/>
+        </w:rPr>
+        <w:t xml:space="preserve"> (</w:t>
       </w:r>
       <w:r>
         <w:rPr>
           <w:rFonts w:hint="eastAsia"/>
         </w:rPr>
         <w:t xml:space="preserve"> </w:t>
+      </w:r>
+      <w:proofErr w:type="spellStart"/>
+      <w:r>
+        <w:t>T</w:t>
+      </w:r>
+      <w:r>
+        <w:rPr>
+          <w:rFonts w:hint="eastAsia"/>
+        </w:rPr>
+        <w:t>agClassifyName</w:t>
+      </w:r>
+      <w:proofErr w:type="spellEnd"/>
+      <w:r>
+        <w:rPr>
+          <w:rFonts w:hint="eastAsia"/>
+        </w:rPr>
+        <w:t xml:space="preserve"> </w:t>
+      </w:r>
+      <w:proofErr w:type="spellStart"/>
+      <w:r>
+        <w:t>V</w:t>
+      </w:r>
+      <w:r>
+        <w:rPr>
+          <w:rFonts w:hint="eastAsia"/>
+        </w:rPr>
+        <w:t>archar</w:t>
+      </w:r>
+      <w:proofErr w:type="spellEnd"/>
+      <w:r>
+        <w:rPr>
+          <w:rFonts w:hint="eastAsia"/>
+        </w:rPr>
+        <w:t xml:space="preserve">(50)  not null </w:t>
       </w:r>
       <w:r>
         <w:rPr>
@@ -2826,8 +3088,12 @@
         <w:t>,</w:t>
       </w:r>
       <w:r>
+        <w:rPr>
+          <w:rFonts w:hint="eastAsia"/>
+        </w:rPr>
         <w:t xml:space="preserve"> </w:t>
       </w:r>
+      <w:proofErr w:type="spellStart"/>
       <w:r>
         <w:t>T</w:t>
       </w:r>
@@ -2835,68 +3101,34 @@
         <w:rPr>
           <w:rFonts w:hint="eastAsia"/>
         </w:rPr>
-        <w:t>agClassifyName</w:t>
-      </w:r>
+        <w:t>agClassifyMap</w:t>
+      </w:r>
+      <w:proofErr w:type="spellEnd"/>
+      <w:r>
+        <w:rPr>
+          <w:rFonts w:hint="eastAsia"/>
+        </w:rPr>
+        <w:t xml:space="preserve">  </w:t>
+      </w:r>
+      <w:proofErr w:type="spellStart"/>
+      <w:r>
+        <w:rPr>
+          <w:rFonts w:hint="eastAsia"/>
+        </w:rPr>
+        <w:t>int</w:t>
+      </w:r>
+      <w:proofErr w:type="spellEnd"/>
       <w:r>
         <w:rPr>
           <w:rFonts w:hint="eastAsia"/>
         </w:rPr>
         <w:t xml:space="preserve"> </w:t>
       </w:r>
-      <w:r>
-        <w:t>V</w:t>
-      </w:r>
-      <w:r>
-        <w:rPr>
-          <w:rFonts w:hint="eastAsia"/>
-        </w:rPr>
-        <w:t xml:space="preserve">archar(50)  not null </w:t>
-      </w:r>
-      <w:r>
-        <w:rPr>
-          <w:rFonts w:ascii="Arial" w:hAnsi="Arial" w:cs="Arial"/>
-          <w:color w:val="000000"/>
-          <w:szCs w:val="21"/>
-          <w:shd w:val="clear" w:color="auto" w:fill="CCE8CF"/>
-        </w:rPr>
-        <w:t>unique</w:t>
-      </w:r>
-      <w:r>
-        <w:rPr>
-          <w:rFonts w:hint="eastAsia"/>
-        </w:rPr>
-        <w:t>,</w:t>
-      </w:r>
-      <w:r>
-        <w:rPr>
-          <w:rFonts w:hint="eastAsia"/>
-        </w:rPr>
-        <w:t xml:space="preserve"> </w:t>
-      </w:r>
-      <w:r>
-        <w:t>T</w:t>
-      </w:r>
-      <w:r>
-        <w:rPr>
-          <w:rFonts w:hint="eastAsia"/>
-        </w:rPr>
-        <w:t>agClassifyMap</w:t>
-      </w:r>
-      <w:r>
-        <w:rPr>
-          <w:rFonts w:hint="eastAsia"/>
-        </w:rPr>
-        <w:t xml:space="preserve">  </w:t>
-      </w:r>
-      <w:r>
-        <w:rPr>
-          <w:rFonts w:hint="eastAsia"/>
-        </w:rPr>
-        <w:t xml:space="preserve">int </w:t>
-      </w:r>
+      <w:proofErr w:type="spellStart"/>
       <w:r>
         <w:t>auto_increment</w:t>
       </w:r>
+      <w:proofErr w:type="spellEnd"/>
       <w:r>
         <w:rPr>
           <w:rStyle w:val="hljs-keyword"/>
@@ -2951,6 +3183,7 @@
         </w:rPr>
         <w:t>(</w:t>
       </w:r>
+      <w:proofErr w:type="spellStart"/>
       <w:r>
         <w:t>T</w:t>
       </w:r>
@@ -2960,6 +3193,7 @@
         </w:rPr>
         <w:t>agClassifyMap</w:t>
       </w:r>
+      <w:proofErr w:type="spellEnd"/>
       <w:r>
         <w:rPr>
           <w:rFonts w:hint="eastAsia"/>
@@ -2999,12 +3233,14 @@
         <w:pStyle w:val="a5"/>
         <w:ind w:left="420" w:firstLineChars="0" w:firstLine="0"/>
       </w:pPr>
-      <w:r>
-        <w:rPr>
-          <w:rFonts w:hint="eastAsia"/>
-        </w:rPr>
-        <w:t xml:space="preserve">desc </w:t>
-      </w:r>
+      <w:proofErr w:type="spellStart"/>
+      <w:r>
+        <w:rPr>
+          <w:rFonts w:hint="eastAsia"/>
+        </w:rPr>
+        <w:t>desc</w:t>
+      </w:r>
+      <w:proofErr w:type="spellEnd"/>
       <w:r>
         <w:rPr>
           <w:rFonts w:hint="eastAsia"/>
@@ -3015,24 +3251,37 @@
         <w:rPr>
           <w:rFonts w:hint="eastAsia"/>
         </w:rPr>
-        <w:t>TagClassify;</w:t>
-      </w:r>
-    </w:p>
-    <w:p>
-      <w:pPr>
-        <w:pStyle w:val="a5"/>
-        <w:ind w:left="420" w:firstLineChars="0" w:firstLine="0"/>
-      </w:pPr>
-      <w:r>
-        <w:rPr>
-          <w:rFonts w:hint="eastAsia"/>
+        <w:t xml:space="preserve"> </w:t>
+      </w:r>
+      <w:proofErr w:type="spellStart"/>
+      <w:r>
+        <w:rPr>
+          <w:rFonts w:hint="eastAsia"/>
+        </w:rPr>
+        <w:t>TagClassify</w:t>
+      </w:r>
+      <w:proofErr w:type="spellEnd"/>
+      <w:r>
+        <w:rPr>
+          <w:rFonts w:hint="eastAsia"/>
+        </w:rPr>
+        <w:t>;</w:t>
+      </w:r>
+    </w:p>
+    <w:p>
+      <w:pPr>
+        <w:pStyle w:val="a5"/>
+        <w:ind w:left="420" w:firstLineChars="0" w:firstLine="0"/>
+      </w:pPr>
+      <w:r>
+        <w:rPr>
           <w:noProof/>
         </w:rPr>
         <w:drawing>
           <wp:inline distT="0" distB="0" distL="0" distR="0">
-            <wp:extent cx="5274310" cy="1262102"/>
+            <wp:extent cx="5274310" cy="1165318"/>
             <wp:effectExtent l="19050" t="0" r="2540" b="0"/>
-            <wp:docPr id="28" name="图片 28"/>
+            <wp:docPr id="6" name="图片 10"/>
             <wp:cNvGraphicFramePr>
               <a:graphicFrameLocks xmlns:a="http://schemas.openxmlformats.org/drawingml/2006/main" noChangeAspect="1"/>
             </wp:cNvGraphicFramePr>
@@ -3040,7 +3289,7 @@
               <a:graphicData uri="http://schemas.openxmlformats.org/drawingml/2006/picture">
                 <pic:pic xmlns:pic="http://schemas.openxmlformats.org/drawingml/2006/picture">
                   <pic:nvPicPr>
-                    <pic:cNvPr id="0" name="Picture 28"/>
+                    <pic:cNvPr id="0" name="Picture 10"/>
                     <pic:cNvPicPr>
                       <a:picLocks noChangeAspect="1" noChangeArrowheads="1"/>
                     </pic:cNvPicPr>
@@ -3055,7 +3304,7 @@
                   <pic:spPr bwMode="auto">
                     <a:xfrm>
                       <a:off x="0" y="0"/>
-                      <a:ext cx="5274310" cy="1262102"/>
+                      <a:ext cx="5274310" cy="1165318"/>
                     </a:xfrm>
                     <a:prstGeom prst="rect">
                       <a:avLst/>
@@ -3084,84 +3333,85 @@
         <w:rPr>
           <w:rFonts w:hint="eastAsia"/>
         </w:rPr>
+        <w:t>插入数据：</w:t>
+      </w:r>
+      <w:r>
+        <w:rPr>
+          <w:rFonts w:hint="eastAsia"/>
+        </w:rPr>
+        <w:t xml:space="preserve">insert into </w:t>
+      </w:r>
+      <w:proofErr w:type="spellStart"/>
+      <w:r>
+        <w:rPr>
+          <w:rFonts w:hint="eastAsia"/>
+        </w:rPr>
+        <w:t>TagClassify</w:t>
+      </w:r>
+      <w:proofErr w:type="spellEnd"/>
+      <w:r>
+        <w:rPr>
+          <w:rFonts w:hint="eastAsia"/>
+        </w:rPr>
+        <w:t xml:space="preserve"> (</w:t>
+      </w:r>
+      <w:proofErr w:type="spellStart"/>
+      <w:r>
+        <w:t>T</w:t>
+      </w:r>
+      <w:r>
+        <w:rPr>
+          <w:rFonts w:hint="eastAsia"/>
+        </w:rPr>
+        <w:t>agClassifyName</w:t>
+      </w:r>
+      <w:proofErr w:type="spellEnd"/>
+      <w:r>
+        <w:rPr>
+          <w:rFonts w:hint="eastAsia"/>
+        </w:rPr>
+        <w:t>) values('</w:t>
+      </w:r>
+      <w:r>
+        <w:rPr>
+          <w:rFonts w:hint="eastAsia"/>
+        </w:rPr>
+        <w:t>性别</w:t>
+      </w:r>
+      <w:r>
+        <w:rPr>
+          <w:rFonts w:hint="eastAsia"/>
+        </w:rPr>
+        <w:t>'</w:t>
+      </w:r>
+      <w:r>
+        <w:rPr>
+          <w:rFonts w:hint="eastAsia"/>
+        </w:rPr>
+        <w:t>);</w:t>
+      </w:r>
+    </w:p>
+    <w:p>
+      <w:pPr>
+        <w:pStyle w:val="a5"/>
+        <w:ind w:left="420" w:firstLineChars="0" w:firstLine="0"/>
+      </w:pPr>
+    </w:p>
+    <w:p>
+      <w:pPr>
+        <w:pStyle w:val="a5"/>
+        <w:ind w:left="420" w:firstLineChars="0" w:firstLine="0"/>
+      </w:pPr>
+      <w:r>
+        <w:rPr>
+          <w:noProof/>
+        </w:rPr>
         <w:lastRenderedPageBreak/>
-        <w:t>插入数据：</w:t>
-      </w:r>
-      <w:r>
-        <w:rPr>
-          <w:rFonts w:hint="eastAsia"/>
-        </w:rPr>
-        <w:t>insert into TagClassify (</w:t>
-      </w:r>
-      <w:r>
-        <w:t>T</w:t>
-      </w:r>
-      <w:r>
-        <w:rPr>
-          <w:rFonts w:hint="eastAsia"/>
-        </w:rPr>
-        <w:t>agClassifyName,</w:t>
-      </w:r>
-      <w:r>
-        <w:rPr>
-          <w:rFonts w:hint="eastAsia"/>
-        </w:rPr>
-        <w:t xml:space="preserve"> </w:t>
-      </w:r>
-      <w:r>
-        <w:t>T</w:t>
-      </w:r>
-      <w:r>
-        <w:rPr>
-          <w:rFonts w:hint="eastAsia"/>
-        </w:rPr>
-        <w:t>agClassifyMap) values('</w:t>
-      </w:r>
-      <w:r>
-        <w:rPr>
-          <w:rFonts w:hint="eastAsia"/>
-        </w:rPr>
-        <w:t>性别</w:t>
-      </w:r>
-      <w:r>
-        <w:rPr>
-          <w:rFonts w:hint="eastAsia"/>
-        </w:rPr>
-        <w:t>',</w:t>
-      </w:r>
-      <w:r>
-        <w:rPr>
-          <w:rFonts w:hint="eastAsia"/>
-        </w:rPr>
-        <w:t>1</w:t>
-      </w:r>
-      <w:r>
-        <w:rPr>
-          <w:rFonts w:hint="eastAsia"/>
-        </w:rPr>
-        <w:t>);</w:t>
-      </w:r>
-    </w:p>
-    <w:p>
-      <w:pPr>
-        <w:pStyle w:val="a5"/>
-        <w:ind w:left="420" w:firstLineChars="0" w:firstLine="0"/>
-      </w:pPr>
-    </w:p>
-    <w:p>
-      <w:pPr>
-        <w:pStyle w:val="a5"/>
-        <w:ind w:left="420" w:firstLineChars="0" w:firstLine="0"/>
-      </w:pPr>
-      <w:r>
-        <w:rPr>
-          <w:noProof/>
-        </w:rPr>
         <w:drawing>
           <wp:inline distT="0" distB="0" distL="0" distR="0">
-            <wp:extent cx="5274310" cy="1358534"/>
+            <wp:extent cx="5274310" cy="1234958"/>
             <wp:effectExtent l="19050" t="0" r="2540" b="0"/>
-            <wp:docPr id="4" name="图片 4"/>
+            <wp:docPr id="8" name="图片 13"/>
             <wp:cNvGraphicFramePr>
               <a:graphicFrameLocks xmlns:a="http://schemas.openxmlformats.org/drawingml/2006/main" noChangeAspect="1"/>
             </wp:cNvGraphicFramePr>
@@ -3169,7 +3419,7 @@
               <a:graphicData uri="http://schemas.openxmlformats.org/drawingml/2006/picture">
                 <pic:pic xmlns:pic="http://schemas.openxmlformats.org/drawingml/2006/picture">
                   <pic:nvPicPr>
-                    <pic:cNvPr id="0" name="Picture 4"/>
+                    <pic:cNvPr id="0" name="Picture 13"/>
                     <pic:cNvPicPr>
                       <a:picLocks noChangeAspect="1" noChangeArrowheads="1"/>
                     </pic:cNvPicPr>
@@ -3184,7 +3434,7 @@
                   <pic:spPr bwMode="auto">
                     <a:xfrm>
                       <a:off x="0" y="0"/>
-                      <a:ext cx="5274310" cy="1358534"/>
+                      <a:ext cx="5274310" cy="1234958"/>
                     </a:xfrm>
                     <a:prstGeom prst="rect">
                       <a:avLst/>
@@ -3215,12 +3465,14 @@
         </w:rPr>
         <w:t xml:space="preserve">select * from </w:t>
       </w:r>
+      <w:proofErr w:type="spellStart"/>
       <w:r>
         <w:rPr>
           <w:rFonts w:hint="eastAsia"/>
         </w:rPr>
         <w:t>TagClassify</w:t>
       </w:r>
+      <w:proofErr w:type="spellEnd"/>
       <w:r>
         <w:rPr>
           <w:rFonts w:hint="eastAsia"/>
@@ -3239,12 +3491,14 @@
         </w:rPr>
         <w:t xml:space="preserve">drop  table  </w:t>
       </w:r>
+      <w:proofErr w:type="spellStart"/>
       <w:r>
         <w:rPr>
           <w:rFonts w:hint="eastAsia"/>
         </w:rPr>
         <w:t>TagClassify</w:t>
       </w:r>
+      <w:proofErr w:type="spellEnd"/>
       <w:r>
         <w:rPr>
           <w:rFonts w:hint="eastAsia"/>
@@ -3257,17 +3511,33 @@
         <w:pStyle w:val="a5"/>
         <w:ind w:left="420" w:firstLineChars="0" w:firstLine="0"/>
       </w:pPr>
-      <w:r>
-        <w:rPr>
-          <w:rFonts w:hint="eastAsia"/>
-        </w:rPr>
-        <w:t xml:space="preserve">desc </w:t>
-      </w:r>
-      <w:r>
-        <w:rPr>
-          <w:rFonts w:hint="eastAsia"/>
-        </w:rPr>
-        <w:t>TagClassify;</w:t>
+      <w:proofErr w:type="spellStart"/>
+      <w:r>
+        <w:rPr>
+          <w:rFonts w:hint="eastAsia"/>
+        </w:rPr>
+        <w:t>desc</w:t>
+      </w:r>
+      <w:proofErr w:type="spellEnd"/>
+      <w:r>
+        <w:rPr>
+          <w:rFonts w:hint="eastAsia"/>
+        </w:rPr>
+        <w:t xml:space="preserve"> </w:t>
+      </w:r>
+      <w:proofErr w:type="spellStart"/>
+      <w:r>
+        <w:rPr>
+          <w:rFonts w:hint="eastAsia"/>
+        </w:rPr>
+        <w:t>TagClassify</w:t>
+      </w:r>
+      <w:proofErr w:type="spellEnd"/>
+      <w:r>
+        <w:rPr>
+          <w:rFonts w:hint="eastAsia"/>
+        </w:rPr>
+        <w:t>;</w:t>
       </w:r>
     </w:p>
     <w:p>
@@ -3420,6 +3690,7 @@
               <w:pStyle w:val="a5"/>
               <w:ind w:firstLineChars="0" w:firstLine="0"/>
             </w:pPr>
+            <w:proofErr w:type="spellStart"/>
             <w:r>
               <w:t>T</w:t>
             </w:r>
@@ -3429,6 +3700,7 @@
               </w:rPr>
               <w:t>agClassifyMap</w:t>
             </w:r>
+            <w:proofErr w:type="spellEnd"/>
           </w:p>
         </w:tc>
         <w:tc>
@@ -3440,6 +3712,7 @@
               <w:pStyle w:val="a5"/>
               <w:ind w:firstLineChars="0" w:firstLine="0"/>
             </w:pPr>
+            <w:proofErr w:type="spellStart"/>
             <w:r>
               <w:rPr>
                 <w:rFonts w:ascii="Verdana" w:hAnsi="Verdana" w:hint="eastAsia"/>
@@ -3450,6 +3723,7 @@
               </w:rPr>
               <w:t>int</w:t>
             </w:r>
+            <w:proofErr w:type="spellEnd"/>
           </w:p>
         </w:tc>
         <w:tc>
@@ -3507,12 +3781,14 @@
               <w:pStyle w:val="a5"/>
               <w:ind w:firstLineChars="0" w:firstLine="0"/>
             </w:pPr>
+            <w:proofErr w:type="spellStart"/>
             <w:r>
               <w:rPr>
                 <w:rFonts w:hint="eastAsia"/>
               </w:rPr>
               <w:t>ClassifyValue</w:t>
             </w:r>
+            <w:proofErr w:type="spellEnd"/>
           </w:p>
         </w:tc>
         <w:tc>
@@ -3524,6 +3800,7 @@
               <w:pStyle w:val="a5"/>
               <w:ind w:firstLineChars="0" w:firstLine="0"/>
             </w:pPr>
+            <w:proofErr w:type="spellStart"/>
             <w:r>
               <w:t>V</w:t>
             </w:r>
@@ -3531,7 +3808,14 @@
               <w:rPr>
                 <w:rFonts w:hint="eastAsia"/>
               </w:rPr>
-              <w:t>archar(50)</w:t>
+              <w:t>archar</w:t>
+            </w:r>
+            <w:proofErr w:type="spellEnd"/>
+            <w:r>
+              <w:rPr>
+                <w:rFonts w:hint="eastAsia"/>
+              </w:rPr>
+              <w:t>(50)</w:t>
             </w:r>
           </w:p>
         </w:tc>
@@ -3586,6 +3870,7 @@
               <w:pStyle w:val="a5"/>
               <w:ind w:firstLineChars="0" w:firstLine="0"/>
             </w:pPr>
+            <w:proofErr w:type="spellStart"/>
             <w:r>
               <w:rPr>
                 <w:rFonts w:hint="eastAsia"/>
@@ -3604,6 +3889,7 @@
               </w:rPr>
               <w:t>Map</w:t>
             </w:r>
+            <w:proofErr w:type="spellEnd"/>
           </w:p>
         </w:tc>
         <w:tc>
@@ -3615,6 +3901,7 @@
               <w:pStyle w:val="a5"/>
               <w:ind w:firstLineChars="0" w:firstLine="0"/>
             </w:pPr>
+            <w:proofErr w:type="spellStart"/>
             <w:r>
               <w:rPr>
                 <w:rFonts w:ascii="Verdana" w:hAnsi="Verdana" w:hint="eastAsia"/>
@@ -3625,6 +3912,7 @@
               </w:rPr>
               <w:t>int</w:t>
             </w:r>
+            <w:proofErr w:type="spellEnd"/>
           </w:p>
         </w:tc>
         <w:tc>
@@ -3680,12 +3968,14 @@
         <w:pStyle w:val="a5"/>
         <w:ind w:left="420" w:firstLineChars="0" w:firstLine="0"/>
       </w:pPr>
+      <w:proofErr w:type="spellStart"/>
       <w:r>
         <w:rPr>
           <w:rFonts w:hint="eastAsia"/>
         </w:rPr>
         <w:t>MySQL</w:t>
       </w:r>
+      <w:proofErr w:type="spellEnd"/>
       <w:r>
         <w:rPr>
           <w:rFonts w:hint="eastAsia"/>
@@ -3722,18 +4012,21 @@
         </w:rPr>
         <w:t xml:space="preserve">create table </w:t>
       </w:r>
+      <w:proofErr w:type="spellStart"/>
       <w:r>
         <w:rPr>
           <w:rFonts w:hint="eastAsia"/>
         </w:rPr>
         <w:t>ClassifyValue</w:t>
       </w:r>
+      <w:proofErr w:type="spellEnd"/>
       <w:r>
         <w:rPr>
           <w:rFonts w:hint="eastAsia"/>
         </w:rPr>
         <w:t xml:space="preserve"> (</w:t>
       </w:r>
+      <w:proofErr w:type="spellStart"/>
       <w:r>
         <w:t>T</w:t>
       </w:r>
@@ -3743,12 +4036,14 @@
         </w:rPr>
         <w:t>agClassifyMap</w:t>
       </w:r>
+      <w:proofErr w:type="spellEnd"/>
       <w:r>
         <w:rPr>
           <w:rFonts w:hint="eastAsia"/>
         </w:rPr>
         <w:t xml:space="preserve"> </w:t>
       </w:r>
+      <w:proofErr w:type="spellStart"/>
       <w:r>
         <w:rPr>
           <w:rFonts w:ascii="Verdana" w:hAnsi="Verdana" w:hint="eastAsia"/>
@@ -3759,6 +4054,7 @@
         </w:rPr>
         <w:t>int</w:t>
       </w:r>
+      <w:proofErr w:type="spellEnd"/>
       <w:r>
         <w:rPr>
           <w:rFonts w:ascii="Verdana" w:hAnsi="Verdana" w:hint="eastAsia"/>
@@ -3775,12 +4071,21 @@
         </w:rPr>
         <w:t xml:space="preserve"> </w:t>
       </w:r>
-      <w:r>
-        <w:rPr>
-          <w:rFonts w:hint="eastAsia"/>
-        </w:rPr>
-        <w:t xml:space="preserve">ClassifyValue </w:t>
-      </w:r>
+      <w:proofErr w:type="spellStart"/>
+      <w:r>
+        <w:rPr>
+          <w:rFonts w:hint="eastAsia"/>
+        </w:rPr>
+        <w:t>ClassifyValue</w:t>
+      </w:r>
+      <w:proofErr w:type="spellEnd"/>
+      <w:r>
+        <w:rPr>
+          <w:rFonts w:hint="eastAsia"/>
+        </w:rPr>
+        <w:t xml:space="preserve"> </w:t>
+      </w:r>
+      <w:proofErr w:type="spellStart"/>
       <w:r>
         <w:t>V</w:t>
       </w:r>
@@ -3788,7 +4093,14 @@
         <w:rPr>
           <w:rFonts w:hint="eastAsia"/>
         </w:rPr>
-        <w:t>archar(50)</w:t>
+        <w:t>archar</w:t>
+      </w:r>
+      <w:proofErr w:type="spellEnd"/>
+      <w:r>
+        <w:rPr>
+          <w:rFonts w:hint="eastAsia"/>
+        </w:rPr>
+        <w:t>(50)</w:t>
       </w:r>
       <w:r>
         <w:rPr>
@@ -3802,12 +4114,14 @@
         </w:rPr>
         <w:t xml:space="preserve"> </w:t>
       </w:r>
+      <w:proofErr w:type="spellStart"/>
       <w:r>
         <w:rPr>
           <w:rFonts w:hint="eastAsia"/>
         </w:rPr>
         <w:t>ClassifyValueMap</w:t>
       </w:r>
+      <w:proofErr w:type="spellEnd"/>
       <w:r>
         <w:rPr>
           <w:rFonts w:hint="eastAsia"/>
@@ -3820,15 +4134,25 @@
         </w:rPr>
         <w:t xml:space="preserve"> </w:t>
       </w:r>
-      <w:r>
-        <w:rPr>
-          <w:rFonts w:hint="eastAsia"/>
-        </w:rPr>
-        <w:t xml:space="preserve">int </w:t>
-      </w:r>
+      <w:proofErr w:type="spellStart"/>
+      <w:r>
+        <w:rPr>
+          <w:rFonts w:hint="eastAsia"/>
+        </w:rPr>
+        <w:t>int</w:t>
+      </w:r>
+      <w:proofErr w:type="spellEnd"/>
+      <w:r>
+        <w:rPr>
+          <w:rFonts w:hint="eastAsia"/>
+        </w:rPr>
+        <w:t xml:space="preserve"> </w:t>
+      </w:r>
+      <w:proofErr w:type="spellStart"/>
       <w:r>
         <w:t>auto_increment</w:t>
       </w:r>
+      <w:proofErr w:type="spellEnd"/>
       <w:r>
         <w:rPr>
           <w:rFonts w:hint="eastAsia"/>
@@ -3879,12 +4203,14 @@
         </w:rPr>
         <w:t>(</w:t>
       </w:r>
+      <w:proofErr w:type="spellStart"/>
       <w:r>
         <w:rPr>
           <w:rFonts w:hint="eastAsia"/>
         </w:rPr>
         <w:t>ClassifyValueMap</w:t>
       </w:r>
+      <w:proofErr w:type="spellEnd"/>
       <w:r>
         <w:rPr>
           <w:rFonts w:ascii="Consolas" w:hAnsi="Consolas"/>
@@ -3909,6 +4235,7 @@
       <w:r>
         <w:t xml:space="preserve">unique KEY </w:t>
       </w:r>
+      <w:proofErr w:type="spellStart"/>
       <w:r>
         <w:rPr>
           <w:rFonts w:hint="eastAsia"/>
@@ -3916,8 +4243,13 @@
         <w:t>complex</w:t>
       </w:r>
       <w:r>
-        <w:t>_unique(</w:t>
-      </w:r>
+        <w:t>_unique</w:t>
+      </w:r>
+      <w:proofErr w:type="spellEnd"/>
+      <w:r>
+        <w:t>(</w:t>
+      </w:r>
+      <w:proofErr w:type="spellStart"/>
       <w:r>
         <w:t>T</w:t>
       </w:r>
@@ -3927,6 +4259,7 @@
         </w:rPr>
         <w:t>agClassifyMap</w:t>
       </w:r>
+      <w:proofErr w:type="spellEnd"/>
       <w:r>
         <w:rPr>
           <w:rFonts w:hint="eastAsia"/>
@@ -3952,12 +4285,14 @@
         </w:rPr>
         <w:t xml:space="preserve"> </w:t>
       </w:r>
+      <w:proofErr w:type="spellStart"/>
       <w:r>
         <w:rPr>
           <w:rFonts w:hint="eastAsia"/>
         </w:rPr>
         <w:t>ClassifyValue</w:t>
       </w:r>
+      <w:proofErr w:type="spellEnd"/>
       <w:r>
         <w:t>)</w:t>
       </w:r>
@@ -3983,6 +4318,7 @@
         </w:rPr>
         <w:t>FOREIGN KEY (</w:t>
       </w:r>
+      <w:proofErr w:type="spellStart"/>
       <w:r>
         <w:t>T</w:t>
       </w:r>
@@ -3992,6 +4328,7 @@
         </w:rPr>
         <w:t>agClassifyMap</w:t>
       </w:r>
+      <w:proofErr w:type="spellEnd"/>
       <w:r>
         <w:rPr>
           <w:rFonts w:ascii="Courier New" w:hAnsi="Courier New" w:cs="Courier New"/>
@@ -4002,12 +4339,14 @@
         </w:rPr>
         <w:t xml:space="preserve">) REFERENCES </w:t>
       </w:r>
+      <w:proofErr w:type="spellStart"/>
       <w:r>
         <w:rPr>
           <w:rFonts w:hint="eastAsia"/>
         </w:rPr>
         <w:t>TagClassify</w:t>
       </w:r>
+      <w:proofErr w:type="spellEnd"/>
       <w:r>
         <w:rPr>
           <w:rFonts w:ascii="Courier New" w:hAnsi="Courier New" w:cs="Courier New"/>
@@ -4018,6 +4357,7 @@
         </w:rPr>
         <w:t xml:space="preserve"> (</w:t>
       </w:r>
+      <w:proofErr w:type="spellStart"/>
       <w:r>
         <w:t>T</w:t>
       </w:r>
@@ -4027,6 +4367,7 @@
         </w:rPr>
         <w:t>agClassifyMap</w:t>
       </w:r>
+      <w:proofErr w:type="spellEnd"/>
       <w:r>
         <w:rPr>
           <w:rFonts w:ascii="Courier New" w:hAnsi="Courier New" w:cs="Courier New"/>
@@ -4063,14 +4404,13 @@
       </w:pPr>
       <w:r>
         <w:rPr>
-          <w:rFonts w:hint="eastAsia"/>
           <w:noProof/>
         </w:rPr>
         <w:drawing>
           <wp:inline distT="0" distB="0" distL="0" distR="0">
-            <wp:extent cx="5274310" cy="1299420"/>
+            <wp:extent cx="5274310" cy="1314342"/>
             <wp:effectExtent l="19050" t="0" r="2540" b="0"/>
-            <wp:docPr id="31" name="图片 31"/>
+            <wp:docPr id="9" name="图片 22"/>
             <wp:cNvGraphicFramePr>
               <a:graphicFrameLocks xmlns:a="http://schemas.openxmlformats.org/drawingml/2006/main" noChangeAspect="1"/>
             </wp:cNvGraphicFramePr>
@@ -4078,7 +4418,7 @@
               <a:graphicData uri="http://schemas.openxmlformats.org/drawingml/2006/picture">
                 <pic:pic xmlns:pic="http://schemas.openxmlformats.org/drawingml/2006/picture">
                   <pic:nvPicPr>
-                    <pic:cNvPr id="0" name="Picture 31"/>
+                    <pic:cNvPr id="0" name="Picture 22"/>
                     <pic:cNvPicPr>
                       <a:picLocks noChangeAspect="1" noChangeArrowheads="1"/>
                     </pic:cNvPicPr>
@@ -4093,7 +4433,7 @@
                   <pic:spPr bwMode="auto">
                     <a:xfrm>
                       <a:off x="0" y="0"/>
-                      <a:ext cx="5274310" cy="1299420"/>
+                      <a:ext cx="5274310" cy="1314342"/>
                     </a:xfrm>
                     <a:prstGeom prst="rect">
                       <a:avLst/>
@@ -4122,8 +4462,23 @@
         <w:rPr>
           <w:rFonts w:hint="eastAsia"/>
         </w:rPr>
-        <w:t>insert into  ClassifyValue (</w:t>
-      </w:r>
+        <w:t xml:space="preserve">insert into  </w:t>
+      </w:r>
+      <w:proofErr w:type="spellStart"/>
+      <w:r>
+        <w:rPr>
+          <w:rFonts w:hint="eastAsia"/>
+        </w:rPr>
+        <w:t>ClassifyValue</w:t>
+      </w:r>
+      <w:proofErr w:type="spellEnd"/>
+      <w:r>
+        <w:rPr>
+          <w:rFonts w:hint="eastAsia"/>
+        </w:rPr>
+        <w:t xml:space="preserve"> (</w:t>
+      </w:r>
+      <w:proofErr w:type="spellStart"/>
       <w:r>
         <w:t>T</w:t>
       </w:r>
@@ -4133,6 +4488,7 @@
         </w:rPr>
         <w:t>agClassifyMap</w:t>
       </w:r>
+      <w:proofErr w:type="spellEnd"/>
       <w:r>
         <w:rPr>
           <w:rFonts w:hint="eastAsia"/>
@@ -4145,29 +4501,19 @@
         </w:rPr>
         <w:t xml:space="preserve"> </w:t>
       </w:r>
-      <w:r>
-        <w:rPr>
-          <w:rFonts w:hint="eastAsia"/>
-        </w:rPr>
-        <w:t>ClassifyValue,</w:t>
-      </w:r>
-      <w:r>
-        <w:rPr>
-          <w:rFonts w:hint="eastAsia"/>
-        </w:rPr>
-        <w:t xml:space="preserve"> </w:t>
-      </w:r>
-      <w:r>
-        <w:rPr>
-          <w:rFonts w:hint="eastAsia"/>
-        </w:rPr>
-        <w:t>ClassifyValueMap</w:t>
-      </w:r>
-      <w:r>
-        <w:rPr>
-          <w:rFonts w:hint="eastAsia"/>
-        </w:rPr>
-        <w:t>) values('</w:t>
+      <w:proofErr w:type="spellStart"/>
+      <w:r>
+        <w:rPr>
+          <w:rFonts w:hint="eastAsia"/>
+        </w:rPr>
+        <w:t>ClassifyValue</w:t>
+      </w:r>
+      <w:proofErr w:type="spellEnd"/>
+      <w:r>
+        <w:rPr>
+          <w:rFonts w:hint="eastAsia"/>
+        </w:rPr>
+        <w:t>) values(</w:t>
       </w:r>
       <w:r>
         <w:rPr>
@@ -4179,7 +4525,7 @@
         <w:rPr>
           <w:rFonts w:hint="eastAsia"/>
         </w:rPr>
-        <w:t>',</w:t>
+        <w:t>,</w:t>
       </w:r>
       <w:r>
         <w:rPr>
@@ -4191,13 +4537,13 @@
         <w:rPr>
           <w:rFonts w:hint="eastAsia"/>
         </w:rPr>
-        <w:t>张</w:t>
-      </w:r>
-      <w:r>
-        <w:rPr>
-          <w:rFonts w:hint="eastAsia"/>
-        </w:rPr>
-        <w:t>', '1'</w:t>
+        <w:t>男</w:t>
+      </w:r>
+      <w:r>
+        <w:rPr>
+          <w:rFonts w:hint="eastAsia"/>
+        </w:rPr>
+        <w:t>'</w:t>
       </w:r>
       <w:r>
         <w:rPr>
@@ -4218,9 +4564,9 @@
         <w:lastRenderedPageBreak/>
         <w:drawing>
           <wp:inline distT="0" distB="0" distL="0" distR="0">
-            <wp:extent cx="5274310" cy="1609242"/>
+            <wp:extent cx="5274310" cy="1488004"/>
             <wp:effectExtent l="19050" t="0" r="2540" b="0"/>
-            <wp:docPr id="7" name="图片 7"/>
+            <wp:docPr id="25" name="图片 25"/>
             <wp:cNvGraphicFramePr>
               <a:graphicFrameLocks xmlns:a="http://schemas.openxmlformats.org/drawingml/2006/main" noChangeAspect="1"/>
             </wp:cNvGraphicFramePr>
@@ -4228,7 +4574,7 @@
               <a:graphicData uri="http://schemas.openxmlformats.org/drawingml/2006/picture">
                 <pic:pic xmlns:pic="http://schemas.openxmlformats.org/drawingml/2006/picture">
                   <pic:nvPicPr>
-                    <pic:cNvPr id="0" name="Picture 7"/>
+                    <pic:cNvPr id="0" name="Picture 25"/>
                     <pic:cNvPicPr>
                       <a:picLocks noChangeAspect="1" noChangeArrowheads="1"/>
                     </pic:cNvPicPr>
@@ -4243,7 +4589,7 @@
                   <pic:spPr bwMode="auto">
                     <a:xfrm>
                       <a:off x="0" y="0"/>
-                      <a:ext cx="5274310" cy="1609242"/>
+                      <a:ext cx="5274310" cy="1488004"/>
                     </a:xfrm>
                     <a:prstGeom prst="rect">
                       <a:avLst/>
@@ -4272,26 +4618,16 @@
         <w:rPr>
           <w:rFonts w:hint="eastAsia"/>
         </w:rPr>
-        <w:t>select * from ClassifyValue;</w:t>
-      </w:r>
-    </w:p>
-    <w:p>
-      <w:pPr>
-        <w:pStyle w:val="a5"/>
-        <w:ind w:left="420" w:firstLineChars="0" w:firstLine="0"/>
-      </w:pPr>
-      <w:r>
-        <w:rPr>
-          <w:rFonts w:hint="eastAsia"/>
-        </w:rPr>
-        <w:t xml:space="preserve">desc </w:t>
-      </w:r>
+        <w:t xml:space="preserve">select * from </w:t>
+      </w:r>
+      <w:proofErr w:type="spellStart"/>
       <w:r>
         <w:rPr>
           <w:rFonts w:hint="eastAsia"/>
         </w:rPr>
         <w:t>ClassifyValue</w:t>
       </w:r>
+      <w:proofErr w:type="spellEnd"/>
       <w:r>
         <w:rPr>
           <w:rFonts w:hint="eastAsia"/>
@@ -4304,6 +4640,40 @@
         <w:pStyle w:val="a5"/>
         <w:ind w:left="420" w:firstLineChars="0" w:firstLine="0"/>
       </w:pPr>
+      <w:proofErr w:type="spellStart"/>
+      <w:r>
+        <w:rPr>
+          <w:rFonts w:hint="eastAsia"/>
+        </w:rPr>
+        <w:t>desc</w:t>
+      </w:r>
+      <w:proofErr w:type="spellEnd"/>
+      <w:r>
+        <w:rPr>
+          <w:rFonts w:hint="eastAsia"/>
+        </w:rPr>
+        <w:t xml:space="preserve"> </w:t>
+      </w:r>
+      <w:proofErr w:type="spellStart"/>
+      <w:r>
+        <w:rPr>
+          <w:rFonts w:hint="eastAsia"/>
+        </w:rPr>
+        <w:t>ClassifyValue</w:t>
+      </w:r>
+      <w:proofErr w:type="spellEnd"/>
+      <w:r>
+        <w:rPr>
+          <w:rFonts w:hint="eastAsia"/>
+        </w:rPr>
+        <w:t>;</w:t>
+      </w:r>
+    </w:p>
+    <w:p>
+      <w:pPr>
+        <w:pStyle w:val="a5"/>
+        <w:ind w:left="420" w:firstLineChars="0" w:firstLine="0"/>
+      </w:pPr>
       <w:r>
         <w:rPr>
           <w:rFonts w:hint="eastAsia"/>
@@ -4316,12 +4686,14 @@
         </w:rPr>
         <w:t xml:space="preserve"> </w:t>
       </w:r>
+      <w:proofErr w:type="spellStart"/>
       <w:r>
         <w:rPr>
           <w:rFonts w:hint="eastAsia"/>
         </w:rPr>
         <w:t>ClassifyValue</w:t>
       </w:r>
+      <w:proofErr w:type="spellEnd"/>
       <w:r>
         <w:rPr>
           <w:rFonts w:hint="eastAsia"/>
@@ -4516,6 +4888,7 @@
               <w:pStyle w:val="a5"/>
               <w:ind w:firstLineChars="0" w:firstLine="0"/>
             </w:pPr>
+            <w:proofErr w:type="spellStart"/>
             <w:r>
               <w:rPr>
                 <w:rFonts w:ascii="Verdana" w:hAnsi="Verdana" w:hint="eastAsia"/>
@@ -4536,6 +4909,7 @@
               </w:rPr>
               <w:t>int</w:t>
             </w:r>
+            <w:proofErr w:type="spellEnd"/>
           </w:p>
         </w:tc>
         <w:tc>
@@ -4601,12 +4975,14 @@
               <w:pStyle w:val="a5"/>
               <w:ind w:firstLineChars="0" w:firstLine="0"/>
             </w:pPr>
+            <w:proofErr w:type="spellStart"/>
             <w:r>
               <w:rPr>
                 <w:rFonts w:hint="eastAsia"/>
               </w:rPr>
               <w:t>BatchMap</w:t>
             </w:r>
+            <w:proofErr w:type="spellEnd"/>
           </w:p>
         </w:tc>
         <w:tc>
@@ -4618,12 +4994,14 @@
               <w:pStyle w:val="a5"/>
               <w:ind w:firstLineChars="0" w:firstLine="0"/>
             </w:pPr>
+            <w:proofErr w:type="spellStart"/>
             <w:r>
               <w:rPr>
                 <w:rFonts w:hint="eastAsia"/>
               </w:rPr>
               <w:t>int</w:t>
             </w:r>
+            <w:proofErr w:type="spellEnd"/>
           </w:p>
         </w:tc>
         <w:tc>
@@ -4677,12 +5055,14 @@
               <w:pStyle w:val="a5"/>
               <w:ind w:firstLineChars="0" w:firstLine="0"/>
             </w:pPr>
+            <w:proofErr w:type="spellStart"/>
             <w:r>
               <w:rPr>
                 <w:rFonts w:hint="eastAsia"/>
               </w:rPr>
               <w:t>ClassifyValueMap</w:t>
             </w:r>
+            <w:proofErr w:type="spellEnd"/>
           </w:p>
         </w:tc>
         <w:tc>
@@ -4694,6 +5074,7 @@
               <w:pStyle w:val="a5"/>
               <w:ind w:firstLineChars="0" w:firstLine="0"/>
             </w:pPr>
+            <w:proofErr w:type="spellStart"/>
             <w:r>
               <w:rPr>
                 <w:rFonts w:ascii="Verdana" w:hAnsi="Verdana" w:hint="eastAsia"/>
@@ -4704,6 +5085,7 @@
               </w:rPr>
               <w:t>int</w:t>
             </w:r>
+            <w:proofErr w:type="spellEnd"/>
           </w:p>
         </w:tc>
         <w:tc>
@@ -4757,6 +5139,7 @@
               <w:pStyle w:val="a5"/>
               <w:ind w:firstLineChars="0" w:firstLine="0"/>
             </w:pPr>
+            <w:proofErr w:type="spellStart"/>
             <w:r>
               <w:rPr>
                 <w:rFonts w:ascii="Arial" w:hAnsi="Arial" w:cs="Arial" w:hint="eastAsia"/>
@@ -4793,6 +5176,7 @@
               </w:rPr>
               <w:t>opulation</w:t>
             </w:r>
+            <w:proofErr w:type="spellEnd"/>
           </w:p>
         </w:tc>
         <w:tc>
@@ -4811,6 +5195,7 @@
                 <w:shd w:val="clear" w:color="auto" w:fill="CCE8CF"/>
               </w:rPr>
             </w:pPr>
+            <w:proofErr w:type="spellStart"/>
             <w:r>
               <w:rPr>
                 <w:rFonts w:ascii="Verdana" w:hAnsi="Verdana" w:hint="eastAsia"/>
@@ -4831,6 +5216,7 @@
               </w:rPr>
               <w:t>int</w:t>
             </w:r>
+            <w:proofErr w:type="spellEnd"/>
           </w:p>
         </w:tc>
         <w:tc>
@@ -4874,12 +5260,14 @@
         <w:pStyle w:val="a5"/>
         <w:ind w:left="420" w:firstLineChars="0" w:firstLine="0"/>
       </w:pPr>
+      <w:proofErr w:type="spellStart"/>
       <w:r>
         <w:rPr>
           <w:rFonts w:hint="eastAsia"/>
         </w:rPr>
         <w:t>MySQL</w:t>
       </w:r>
+      <w:proofErr w:type="spellEnd"/>
       <w:r>
         <w:rPr>
           <w:rFonts w:hint="eastAsia"/>
@@ -4916,11 +5304,19 @@
         </w:rPr>
         <w:t xml:space="preserve">create table </w:t>
       </w:r>
-      <w:r>
-        <w:rPr>
-          <w:rFonts w:hint="eastAsia"/>
-        </w:rPr>
-        <w:t xml:space="preserve">ResultPersonNumber </w:t>
+      <w:proofErr w:type="spellStart"/>
+      <w:r>
+        <w:rPr>
+          <w:rFonts w:hint="eastAsia"/>
+        </w:rPr>
+        <w:t>ResultPersonNumber</w:t>
+      </w:r>
+      <w:proofErr w:type="spellEnd"/>
+      <w:r>
+        <w:rPr>
+          <w:rFonts w:hint="eastAsia"/>
+        </w:rPr>
+        <w:t xml:space="preserve"> </w:t>
       </w:r>
       <w:r>
         <w:rPr>
@@ -4937,27 +5333,46 @@
       <w:r>
         <w:t xml:space="preserve"> </w:t>
       </w:r>
-      <w:r>
-        <w:rPr>
-          <w:rFonts w:hint="eastAsia"/>
-        </w:rPr>
-        <w:t xml:space="preserve">bigint primary key </w:t>
-      </w:r>
+      <w:proofErr w:type="spellStart"/>
+      <w:r>
+        <w:rPr>
+          <w:rFonts w:hint="eastAsia"/>
+        </w:rPr>
+        <w:t>bigint</w:t>
+      </w:r>
+      <w:proofErr w:type="spellEnd"/>
+      <w:r>
+        <w:rPr>
+          <w:rFonts w:hint="eastAsia"/>
+        </w:rPr>
+        <w:t xml:space="preserve"> primary key </w:t>
+      </w:r>
+      <w:proofErr w:type="spellStart"/>
       <w:r>
         <w:t>auto_increment</w:t>
       </w:r>
-      <w:r>
-        <w:rPr>
-          <w:rFonts w:hint="eastAsia"/>
-        </w:rPr>
-        <w:t>, BatchMap</w:t>
-      </w:r>
+      <w:proofErr w:type="spellEnd"/>
+      <w:r>
+        <w:rPr>
+          <w:rFonts w:hint="eastAsia"/>
+        </w:rPr>
+        <w:t xml:space="preserve">, </w:t>
+      </w:r>
+      <w:proofErr w:type="spellStart"/>
+      <w:r>
+        <w:rPr>
+          <w:rFonts w:hint="eastAsia"/>
+        </w:rPr>
+        <w:t>BatchMap</w:t>
+      </w:r>
+      <w:proofErr w:type="spellEnd"/>
       <w:r>
         <w:rPr>
           <w:rFonts w:hint="eastAsia"/>
         </w:rPr>
         <w:t xml:space="preserve"> </w:t>
       </w:r>
+      <w:proofErr w:type="spellStart"/>
       <w:r>
         <w:rPr>
           <w:rFonts w:ascii="Verdana" w:hAnsi="Verdana" w:hint="eastAsia"/>
@@ -4966,8 +5381,9 @@
           <w:szCs w:val="18"/>
           <w:shd w:val="clear" w:color="auto" w:fill="CCE8CF"/>
         </w:rPr>
-        <w:t xml:space="preserve">int </w:t>
-      </w:r>
+        <w:t>int</w:t>
+      </w:r>
+      <w:proofErr w:type="spellEnd"/>
       <w:r>
         <w:rPr>
           <w:rFonts w:ascii="Verdana" w:hAnsi="Verdana" w:hint="eastAsia"/>
@@ -4976,30 +5392,6 @@
           <w:szCs w:val="18"/>
           <w:shd w:val="clear" w:color="auto" w:fill="CCE8CF"/>
         </w:rPr>
-        <w:t xml:space="preserve"> not null,</w:t>
-      </w:r>
-      <w:r>
-        <w:rPr>
-          <w:rFonts w:hint="eastAsia"/>
-        </w:rPr>
-        <w:t xml:space="preserve"> </w:t>
-      </w:r>
-      <w:r>
-        <w:rPr>
-          <w:rFonts w:hint="eastAsia"/>
-        </w:rPr>
-        <w:t>ClassifyValue</w:t>
-      </w:r>
-      <w:r>
-        <w:rPr>
-          <w:rFonts w:hint="eastAsia"/>
-        </w:rPr>
-        <w:t>Map</w:t>
-      </w:r>
-      <w:r>
-        <w:rPr>
-          <w:rFonts w:hint="eastAsia"/>
-        </w:rPr>
         <w:t xml:space="preserve"> </w:t>
       </w:r>
       <w:r>
@@ -5010,13 +5402,7 @@
           <w:szCs w:val="18"/>
           <w:shd w:val="clear" w:color="auto" w:fill="CCE8CF"/>
         </w:rPr>
-        <w:t>int</w:t>
-      </w:r>
-      <w:r>
-        <w:rPr>
-          <w:rFonts w:hint="eastAsia"/>
-        </w:rPr>
-        <w:t xml:space="preserve"> not null ,</w:t>
+        <w:t xml:space="preserve"> not null,</w:t>
       </w:r>
       <w:r>
         <w:rPr>
@@ -5024,48 +5410,27 @@
         </w:rPr>
         <w:t xml:space="preserve"> </w:t>
       </w:r>
-      <w:r>
-        <w:rPr>
-          <w:rFonts w:ascii="Arial" w:hAnsi="Arial" w:cs="Arial" w:hint="eastAsia"/>
-          <w:color w:val="333333"/>
-          <w:szCs w:val="21"/>
-          <w:shd w:val="clear" w:color="auto" w:fill="FFFFFF"/>
-        </w:rPr>
-        <w:t>T</w:t>
-      </w:r>
-      <w:r>
-        <w:rPr>
-          <w:rFonts w:ascii="Arial" w:hAnsi="Arial" w:cs="Arial"/>
-          <w:color w:val="333333"/>
-          <w:szCs w:val="21"/>
-          <w:shd w:val="clear" w:color="auto" w:fill="FFFFFF"/>
-        </w:rPr>
-        <w:t>otal</w:t>
-      </w:r>
-      <w:r>
-        <w:rPr>
-          <w:rFonts w:ascii="Arial" w:hAnsi="Arial" w:cs="Arial" w:hint="eastAsia"/>
-          <w:color w:val="333333"/>
-          <w:szCs w:val="21"/>
-          <w:shd w:val="clear" w:color="auto" w:fill="FFFFFF"/>
-        </w:rPr>
-        <w:t>P</w:t>
-      </w:r>
-      <w:r>
-        <w:rPr>
-          <w:rFonts w:ascii="Arial" w:hAnsi="Arial" w:cs="Arial"/>
-          <w:color w:val="333333"/>
-          <w:szCs w:val="21"/>
-          <w:shd w:val="clear" w:color="auto" w:fill="FFFFFF"/>
-        </w:rPr>
-        <w:t>opulation</w:t>
-      </w:r>
-      <w:r>
-        <w:rPr>
-          <w:rFonts w:hint="eastAsia"/>
-        </w:rPr>
-        <w:t xml:space="preserve">  </w:t>
-      </w:r>
+      <w:proofErr w:type="spellStart"/>
+      <w:r>
+        <w:rPr>
+          <w:rFonts w:hint="eastAsia"/>
+        </w:rPr>
+        <w:t>ClassifyValue</w:t>
+      </w:r>
+      <w:r>
+        <w:rPr>
+          <w:rFonts w:hint="eastAsia"/>
+        </w:rPr>
+        <w:t>Map</w:t>
+      </w:r>
+      <w:proofErr w:type="spellEnd"/>
+      <w:r>
+        <w:rPr>
+          <w:rFonts w:hint="eastAsia"/>
+        </w:rPr>
+        <w:t xml:space="preserve"> </w:t>
+      </w:r>
+      <w:proofErr w:type="spellStart"/>
       <w:r>
         <w:rPr>
           <w:rFonts w:ascii="Verdana" w:hAnsi="Verdana" w:hint="eastAsia"/>
@@ -5074,8 +5439,66 @@
           <w:szCs w:val="18"/>
           <w:shd w:val="clear" w:color="auto" w:fill="CCE8CF"/>
         </w:rPr>
-        <w:t>bigint</w:t>
-      </w:r>
+        <w:t>int</w:t>
+      </w:r>
+      <w:proofErr w:type="spellEnd"/>
+      <w:r>
+        <w:rPr>
+          <w:rFonts w:hint="eastAsia"/>
+        </w:rPr>
+        <w:t xml:space="preserve"> not null ,</w:t>
+      </w:r>
+      <w:r>
+        <w:rPr>
+          <w:rFonts w:hint="eastAsia"/>
+        </w:rPr>
+        <w:t xml:space="preserve"> </w:t>
+      </w:r>
+      <w:proofErr w:type="spellStart"/>
+      <w:r>
+        <w:rPr>
+          <w:rFonts w:ascii="Arial" w:hAnsi="Arial" w:cs="Arial" w:hint="eastAsia"/>
+          <w:color w:val="333333"/>
+          <w:szCs w:val="21"/>
+          <w:shd w:val="clear" w:color="auto" w:fill="FFFFFF"/>
+        </w:rPr>
+        <w:t>T</w:t>
+      </w:r>
+      <w:r>
+        <w:rPr>
+          <w:rFonts w:ascii="Arial" w:hAnsi="Arial" w:cs="Arial"/>
+          <w:color w:val="333333"/>
+          <w:szCs w:val="21"/>
+          <w:shd w:val="clear" w:color="auto" w:fill="FFFFFF"/>
+        </w:rPr>
+        <w:t>otal</w:t>
+      </w:r>
+      <w:r>
+        <w:rPr>
+          <w:rFonts w:ascii="Arial" w:hAnsi="Arial" w:cs="Arial" w:hint="eastAsia"/>
+          <w:color w:val="333333"/>
+          <w:szCs w:val="21"/>
+          <w:shd w:val="clear" w:color="auto" w:fill="FFFFFF"/>
+        </w:rPr>
+        <w:t>P</w:t>
+      </w:r>
+      <w:r>
+        <w:rPr>
+          <w:rFonts w:ascii="Arial" w:hAnsi="Arial" w:cs="Arial"/>
+          <w:color w:val="333333"/>
+          <w:szCs w:val="21"/>
+          <w:shd w:val="clear" w:color="auto" w:fill="FFFFFF"/>
+        </w:rPr>
+        <w:t>opulation</w:t>
+      </w:r>
+      <w:proofErr w:type="spellEnd"/>
+      <w:r>
+        <w:rPr>
+          <w:rFonts w:hint="eastAsia"/>
+        </w:rPr>
+        <w:t xml:space="preserve">  </w:t>
+      </w:r>
+      <w:proofErr w:type="spellStart"/>
       <w:r>
         <w:rPr>
           <w:rFonts w:ascii="Verdana" w:hAnsi="Verdana" w:hint="eastAsia"/>
@@ -5084,6 +5507,17 @@
           <w:szCs w:val="18"/>
           <w:shd w:val="clear" w:color="auto" w:fill="CCE8CF"/>
         </w:rPr>
+        <w:t>bigint</w:t>
+      </w:r>
+      <w:proofErr w:type="spellEnd"/>
+      <w:r>
+        <w:rPr>
+          <w:rFonts w:ascii="Verdana" w:hAnsi="Verdana" w:hint="eastAsia"/>
+          <w:color w:val="000000"/>
+          <w:sz w:val="18"/>
+          <w:szCs w:val="18"/>
+          <w:shd w:val="clear" w:color="auto" w:fill="CCE8CF"/>
+        </w:rPr>
         <w:t xml:space="preserve"> not null</w:t>
       </w:r>
       <w:r>
@@ -5101,6 +5535,7 @@
       <w:r>
         <w:t xml:space="preserve">unique KEY </w:t>
       </w:r>
+      <w:proofErr w:type="spellStart"/>
       <w:r>
         <w:rPr>
           <w:rFonts w:hint="eastAsia"/>
@@ -5108,13 +5543,25 @@
         <w:t>complex</w:t>
       </w:r>
       <w:r>
-        <w:t>_unique(</w:t>
-      </w:r>
-      <w:r>
-        <w:rPr>
-          <w:rFonts w:hint="eastAsia"/>
-        </w:rPr>
-        <w:t xml:space="preserve">BatchMap </w:t>
+        <w:t>_unique</w:t>
+      </w:r>
+      <w:proofErr w:type="spellEnd"/>
+      <w:r>
+        <w:t>(</w:t>
+      </w:r>
+      <w:proofErr w:type="spellStart"/>
+      <w:r>
+        <w:rPr>
+          <w:rFonts w:hint="eastAsia"/>
+        </w:rPr>
+        <w:t>BatchMap</w:t>
+      </w:r>
+      <w:proofErr w:type="spellEnd"/>
+      <w:r>
+        <w:rPr>
+          <w:rFonts w:hint="eastAsia"/>
+        </w:rPr>
+        <w:t xml:space="preserve"> </w:t>
       </w:r>
       <w:r>
         <w:rPr>
@@ -5135,12 +5582,14 @@
         </w:rPr>
         <w:t xml:space="preserve"> </w:t>
       </w:r>
+      <w:proofErr w:type="spellStart"/>
       <w:r>
         <w:rPr>
           <w:rFonts w:hint="eastAsia"/>
         </w:rPr>
         <w:t>ClassifyValueMap</w:t>
       </w:r>
+      <w:proofErr w:type="spellEnd"/>
       <w:r>
         <w:t>)</w:t>
       </w:r>
@@ -5173,12 +5622,14 @@
         </w:rPr>
         <w:t>FOREIGN KEY (</w:t>
       </w:r>
+      <w:proofErr w:type="spellStart"/>
       <w:r>
         <w:rPr>
           <w:rFonts w:hint="eastAsia"/>
         </w:rPr>
         <w:t>BatchMap</w:t>
       </w:r>
+      <w:proofErr w:type="spellEnd"/>
       <w:r>
         <w:rPr>
           <w:rFonts w:ascii="Courier New" w:hAnsi="Courier New" w:cs="Courier New"/>
@@ -5189,12 +5640,14 @@
         </w:rPr>
         <w:t xml:space="preserve">) REFERENCES </w:t>
       </w:r>
+      <w:proofErr w:type="spellStart"/>
       <w:r>
         <w:rPr>
           <w:rFonts w:hint="eastAsia"/>
         </w:rPr>
         <w:t>DataExtractBatch</w:t>
       </w:r>
+      <w:proofErr w:type="spellEnd"/>
       <w:r>
         <w:rPr>
           <w:rFonts w:ascii="Courier New" w:hAnsi="Courier New" w:cs="Courier New"/>
@@ -5215,12 +5668,14 @@
         </w:rPr>
         <w:t>(</w:t>
       </w:r>
+      <w:proofErr w:type="spellStart"/>
       <w:r>
         <w:rPr>
           <w:rFonts w:hint="eastAsia"/>
         </w:rPr>
         <w:t>BatchMap</w:t>
       </w:r>
+      <w:proofErr w:type="spellEnd"/>
       <w:r>
         <w:rPr>
           <w:rFonts w:ascii="Courier New" w:hAnsi="Courier New" w:cs="Courier New"/>
@@ -5257,12 +5712,14 @@
         </w:rPr>
         <w:t>FOREIGN KEY (</w:t>
       </w:r>
+      <w:proofErr w:type="spellStart"/>
       <w:r>
         <w:rPr>
           <w:rFonts w:hint="eastAsia"/>
         </w:rPr>
         <w:t>ClassifyValueMap</w:t>
       </w:r>
+      <w:proofErr w:type="spellEnd"/>
       <w:r>
         <w:rPr>
           <w:rFonts w:ascii="Courier New" w:hAnsi="Courier New" w:cs="Courier New"/>
@@ -5273,12 +5730,14 @@
         </w:rPr>
         <w:t xml:space="preserve">) REFERENCES </w:t>
       </w:r>
+      <w:proofErr w:type="spellStart"/>
       <w:r>
         <w:rPr>
           <w:rFonts w:hint="eastAsia"/>
         </w:rPr>
         <w:t>ClassifyValue</w:t>
       </w:r>
+      <w:proofErr w:type="spellEnd"/>
       <w:r>
         <w:rPr>
           <w:rFonts w:ascii="Courier New" w:hAnsi="Courier New" w:cs="Courier New"/>
@@ -5299,12 +5758,14 @@
         </w:rPr>
         <w:t>(</w:t>
       </w:r>
+      <w:proofErr w:type="spellStart"/>
       <w:r>
         <w:rPr>
           <w:rFonts w:hint="eastAsia"/>
         </w:rPr>
         <w:t>ClassifyValueMap</w:t>
       </w:r>
+      <w:proofErr w:type="spellEnd"/>
       <w:r>
         <w:rPr>
           <w:rFonts w:ascii="Courier New" w:hAnsi="Courier New" w:cs="Courier New"/>
@@ -5341,14 +5802,13 @@
       </w:pPr>
       <w:r>
         <w:rPr>
-          <w:rFonts w:hint="eastAsia"/>
           <w:noProof/>
         </w:rPr>
         <w:drawing>
           <wp:inline distT="0" distB="0" distL="0" distR="0">
-            <wp:extent cx="5274310" cy="1434069"/>
+            <wp:extent cx="5274310" cy="1414899"/>
             <wp:effectExtent l="19050" t="0" r="2540" b="0"/>
-            <wp:docPr id="34" name="图片 34"/>
+            <wp:docPr id="11" name="图片 28"/>
             <wp:cNvGraphicFramePr>
               <a:graphicFrameLocks xmlns:a="http://schemas.openxmlformats.org/drawingml/2006/main" noChangeAspect="1"/>
             </wp:cNvGraphicFramePr>
@@ -5356,7 +5816,7 @@
               <a:graphicData uri="http://schemas.openxmlformats.org/drawingml/2006/picture">
                 <pic:pic xmlns:pic="http://schemas.openxmlformats.org/drawingml/2006/picture">
                   <pic:nvPicPr>
-                    <pic:cNvPr id="0" name="Picture 34"/>
+                    <pic:cNvPr id="0" name="Picture 28"/>
                     <pic:cNvPicPr>
                       <a:picLocks noChangeAspect="1" noChangeArrowheads="1"/>
                     </pic:cNvPicPr>
@@ -5371,7 +5831,7 @@
                   <pic:spPr bwMode="auto">
                     <a:xfrm>
                       <a:off x="0" y="0"/>
-                      <a:ext cx="5274310" cy="1434069"/>
+                      <a:ext cx="5274310" cy="1414899"/>
                     </a:xfrm>
                     <a:prstGeom prst="rect">
                       <a:avLst/>
@@ -5396,11 +5856,33 @@
         <w:pStyle w:val="a5"/>
         <w:ind w:left="420" w:firstLineChars="0" w:firstLine="0"/>
       </w:pPr>
-      <w:r>
-        <w:rPr>
-          <w:rFonts w:hint="eastAsia"/>
-        </w:rPr>
-        <w:t>desc ResultPersonNumber;</w:t>
+      <w:proofErr w:type="spellStart"/>
+      <w:r>
+        <w:rPr>
+          <w:rFonts w:hint="eastAsia"/>
+        </w:rPr>
+        <w:t>desc</w:t>
+      </w:r>
+      <w:proofErr w:type="spellEnd"/>
+      <w:r>
+        <w:rPr>
+          <w:rFonts w:hint="eastAsia"/>
+        </w:rPr>
+        <w:t xml:space="preserve"> </w:t>
+      </w:r>
+      <w:proofErr w:type="spellStart"/>
+      <w:r>
+        <w:rPr>
+          <w:rFonts w:hint="eastAsia"/>
+        </w:rPr>
+        <w:t>ResultPersonNumber</w:t>
+      </w:r>
+      <w:proofErr w:type="spellEnd"/>
+      <w:r>
+        <w:rPr>
+          <w:rFonts w:hint="eastAsia"/>
+        </w:rPr>
+        <w:t>;</w:t>
       </w:r>
     </w:p>
     <w:p>
@@ -5420,11 +5902,19 @@
         </w:rPr>
         <w:t xml:space="preserve"> </w:t>
       </w:r>
-      <w:r>
-        <w:rPr>
-          <w:rFonts w:hint="eastAsia"/>
-        </w:rPr>
-        <w:t>ResultPersonNumber;</w:t>
+      <w:proofErr w:type="spellStart"/>
+      <w:r>
+        <w:rPr>
+          <w:rFonts w:hint="eastAsia"/>
+        </w:rPr>
+        <w:t>ResultPersonNumber</w:t>
+      </w:r>
+      <w:proofErr w:type="spellEnd"/>
+      <w:r>
+        <w:rPr>
+          <w:rFonts w:hint="eastAsia"/>
+        </w:rPr>
+        <w:t>;</w:t>
       </w:r>
     </w:p>
     <w:p>
@@ -5444,17 +5934,33 @@
         </w:rPr>
         <w:t xml:space="preserve">insert into  </w:t>
       </w:r>
+      <w:proofErr w:type="spellStart"/>
       <w:r>
         <w:rPr>
           <w:rFonts w:hint="eastAsia"/>
         </w:rPr>
         <w:t>ResultPersonNumber</w:t>
       </w:r>
-      <w:r>
-        <w:rPr>
-          <w:rFonts w:hint="eastAsia"/>
-        </w:rPr>
-        <w:t xml:space="preserve"> (BatchMap,</w:t>
+      <w:proofErr w:type="spellEnd"/>
+      <w:r>
+        <w:rPr>
+          <w:rFonts w:hint="eastAsia"/>
+        </w:rPr>
+        <w:t xml:space="preserve"> (</w:t>
+      </w:r>
+      <w:proofErr w:type="spellStart"/>
+      <w:r>
+        <w:rPr>
+          <w:rFonts w:hint="eastAsia"/>
+        </w:rPr>
+        <w:t>BatchMap</w:t>
+      </w:r>
+      <w:proofErr w:type="spellEnd"/>
+      <w:r>
+        <w:rPr>
+          <w:rFonts w:hint="eastAsia"/>
+        </w:rPr>
+        <w:t>,</w:t>
       </w:r>
       <w:r>
         <w:rPr>
@@ -5462,11 +5968,19 @@
         </w:rPr>
         <w:t xml:space="preserve"> </w:t>
       </w:r>
-      <w:r>
-        <w:rPr>
-          <w:rFonts w:hint="eastAsia"/>
-        </w:rPr>
-        <w:t>ClassifyValueMap,</w:t>
+      <w:proofErr w:type="spellStart"/>
+      <w:r>
+        <w:rPr>
+          <w:rFonts w:hint="eastAsia"/>
+        </w:rPr>
+        <w:t>ClassifyValueMap</w:t>
+      </w:r>
+      <w:proofErr w:type="spellEnd"/>
+      <w:r>
+        <w:rPr>
+          <w:rFonts w:hint="eastAsia"/>
+        </w:rPr>
+        <w:t>,</w:t>
       </w:r>
       <w:r>
         <w:rPr>
@@ -5474,6 +5988,7 @@
         </w:rPr>
         <w:t xml:space="preserve"> </w:t>
       </w:r>
+      <w:proofErr w:type="spellStart"/>
       <w:r>
         <w:rPr>
           <w:rFonts w:ascii="Arial" w:hAnsi="Arial" w:cs="Arial" w:hint="eastAsia"/>
@@ -5510,78 +6025,83 @@
         </w:rPr>
         <w:t>opulation</w:t>
       </w:r>
-      <w:r>
-        <w:rPr>
-          <w:rFonts w:hint="eastAsia"/>
-        </w:rPr>
-        <w:t xml:space="preserve">) </w:t>
-      </w:r>
+      <w:proofErr w:type="spellEnd"/>
+      <w:r>
+        <w:rPr>
+          <w:rFonts w:hint="eastAsia"/>
+        </w:rPr>
+        <w:t>) values(1</w:t>
+      </w:r>
+      <w:r>
+        <w:rPr>
+          <w:rFonts w:hint="eastAsia"/>
+        </w:rPr>
+        <w:t>,</w:t>
+      </w:r>
+      <w:r>
+        <w:rPr>
+          <w:rFonts w:hint="eastAsia"/>
+        </w:rPr>
+        <w:t>1</w:t>
+      </w:r>
+      <w:r>
+        <w:rPr>
+          <w:rFonts w:hint="eastAsia"/>
+        </w:rPr>
+        <w:t xml:space="preserve">, </w:t>
+      </w:r>
+      <w:r>
+        <w:rPr>
+          <w:rFonts w:hint="eastAsia"/>
+        </w:rPr>
+        <w:t>100000</w:t>
+      </w:r>
+      <w:r>
+        <w:rPr>
+          <w:rFonts w:hint="eastAsia"/>
+        </w:rPr>
+        <w:t>);</w:t>
+      </w:r>
+    </w:p>
+    <w:p>
+      <w:pPr>
+        <w:pStyle w:val="a5"/>
+        <w:ind w:left="420" w:firstLineChars="0" w:firstLine="0"/>
+      </w:pPr>
       <w:r>
         <w:rPr>
           <w:rFonts w:hint="eastAsia"/>
         </w:rPr>
         <w:lastRenderedPageBreak/>
-        <w:t>values(1</w:t>
-      </w:r>
-      <w:r>
-        <w:rPr>
-          <w:rFonts w:hint="eastAsia"/>
-        </w:rPr>
-        <w:t>,'</w:t>
-      </w:r>
-      <w:r>
-        <w:rPr>
-          <w:rFonts w:hint="eastAsia"/>
-        </w:rPr>
-        <w:t>2</w:t>
-      </w:r>
-      <w:r>
-        <w:rPr>
-          <w:rFonts w:hint="eastAsia"/>
-        </w:rPr>
-        <w:t>_1</w:t>
-      </w:r>
-      <w:r>
-        <w:rPr>
-          <w:rFonts w:hint="eastAsia"/>
-        </w:rPr>
-        <w:t xml:space="preserve">', </w:t>
-      </w:r>
-      <w:r>
-        <w:rPr>
-          <w:rFonts w:hint="eastAsia"/>
-        </w:rPr>
-        <w:t>100000</w:t>
-      </w:r>
-      <w:r>
-        <w:rPr>
-          <w:rFonts w:hint="eastAsia"/>
-        </w:rPr>
-        <w:t>);</w:t>
-      </w:r>
-    </w:p>
-    <w:p>
-      <w:pPr>
-        <w:pStyle w:val="a5"/>
-        <w:ind w:left="420" w:firstLineChars="0" w:firstLine="0"/>
-      </w:pPr>
-      <w:r>
-        <w:rPr>
-          <w:rFonts w:hint="eastAsia"/>
-        </w:rPr>
         <w:t xml:space="preserve">insert into  </w:t>
       </w:r>
+      <w:proofErr w:type="spellStart"/>
       <w:r>
         <w:rPr>
           <w:rFonts w:hint="eastAsia"/>
         </w:rPr>
         <w:t>ResultPersonNumber</w:t>
       </w:r>
-      <w:r>
-        <w:rPr>
-          <w:rFonts w:hint="eastAsia"/>
-        </w:rPr>
-        <w:t xml:space="preserve"> (BatchMap,</w:t>
+      <w:proofErr w:type="spellEnd"/>
+      <w:r>
+        <w:rPr>
+          <w:rFonts w:hint="eastAsia"/>
+        </w:rPr>
+        <w:t xml:space="preserve"> (</w:t>
+      </w:r>
+      <w:proofErr w:type="spellStart"/>
+      <w:r>
+        <w:rPr>
+          <w:rFonts w:hint="eastAsia"/>
+        </w:rPr>
+        <w:t>BatchMap</w:t>
+      </w:r>
+      <w:proofErr w:type="spellEnd"/>
+      <w:r>
+        <w:rPr>
+          <w:rFonts w:hint="eastAsia"/>
+        </w:rPr>
+        <w:t>,</w:t>
       </w:r>
       <w:r>
         <w:rPr>
@@ -5589,11 +6109,19 @@
         </w:rPr>
         <w:t xml:space="preserve"> </w:t>
       </w:r>
-      <w:r>
-        <w:rPr>
-          <w:rFonts w:hint="eastAsia"/>
-        </w:rPr>
-        <w:t>ClassifyValueMap,</w:t>
+      <w:proofErr w:type="spellStart"/>
+      <w:r>
+        <w:rPr>
+          <w:rFonts w:hint="eastAsia"/>
+        </w:rPr>
+        <w:t>ClassifyValueMap</w:t>
+      </w:r>
+      <w:proofErr w:type="spellEnd"/>
+      <w:r>
+        <w:rPr>
+          <w:rFonts w:hint="eastAsia"/>
+        </w:rPr>
+        <w:t>,</w:t>
       </w:r>
       <w:r>
         <w:rPr>
@@ -5601,6 +6129,7 @@
         </w:rPr>
         <w:t xml:space="preserve"> </w:t>
       </w:r>
+      <w:proofErr w:type="spellStart"/>
       <w:r>
         <w:rPr>
           <w:rFonts w:ascii="Arial" w:hAnsi="Arial" w:cs="Arial" w:hint="eastAsia"/>
@@ -5637,6 +6166,7 @@
         </w:rPr>
         <w:t>opulation</w:t>
       </w:r>
+      <w:proofErr w:type="spellEnd"/>
       <w:r>
         <w:rPr>
           <w:rFonts w:hint="eastAsia"/>
@@ -5671,7 +6201,21 @@
         <w:rPr>
           <w:rFonts w:hint="eastAsia"/>
         </w:rPr>
-        <w:t>select * from ResultPersonNumber;</w:t>
+        <w:t xml:space="preserve">select * from </w:t>
+      </w:r>
+      <w:proofErr w:type="spellStart"/>
+      <w:r>
+        <w:rPr>
+          <w:rFonts w:hint="eastAsia"/>
+        </w:rPr>
+        <w:t>ResultPersonNumber</w:t>
+      </w:r>
+      <w:proofErr w:type="spellEnd"/>
+      <w:r>
+        <w:rPr>
+          <w:rFonts w:hint="eastAsia"/>
+        </w:rPr>
+        <w:t>;</w:t>
       </w:r>
     </w:p>
     <w:p>
@@ -7044,7 +7588,7 @@
 </file>
 
 <file path=customXml/itemProps1.xml><?xml version="1.0" encoding="utf-8"?>
-<ds:datastoreItem xmlns:ds="http://schemas.openxmlformats.org/officeDocument/2006/customXml" ds:itemID="{29D77ECD-620D-4858-B22E-CEB1C9866814}">
+<ds:datastoreItem xmlns:ds="http://schemas.openxmlformats.org/officeDocument/2006/customXml" ds:itemID="{77EAD0E3-EA21-4B69-9CAA-95673003068C}">
   <ds:schemaRefs>
     <ds:schemaRef ds:uri="http://schemas.openxmlformats.org/officeDocument/2006/bibliography"/>
   </ds:schemaRefs>

--- a/0815（用户画像标签系统表设计）/用户画像标签系统表设计（优化版）.docx
+++ b/0815（用户画像标签系统表设计）/用户画像标签系统表设计（优化版）.docx
@@ -1173,9 +1173,6 @@
       <w:pPr>
         <w:pStyle w:val="a5"/>
         <w:ind w:left="420" w:firstLineChars="0" w:firstLine="0"/>
-        <w:rPr>
-          <w:rFonts w:hint="eastAsia"/>
-        </w:rPr>
       </w:pPr>
       <w:r>
         <w:rPr>
@@ -2894,6 +2891,122 @@
               <w:rPr>
                 <w:rFonts w:hint="eastAsia"/>
               </w:rPr>
+              <w:t>agClassifyFlag</w:t>
+            </w:r>
+            <w:proofErr w:type="spellEnd"/>
+          </w:p>
+        </w:tc>
+        <w:tc>
+          <w:tcPr>
+            <w:tcW w:w="2151" w:type="dxa"/>
+          </w:tcPr>
+          <w:p>
+            <w:pPr>
+              <w:pStyle w:val="a5"/>
+              <w:ind w:firstLineChars="0" w:firstLine="0"/>
+            </w:pPr>
+            <w:r>
+              <w:t>C</w:t>
+            </w:r>
+            <w:r>
+              <w:rPr>
+                <w:rFonts w:hint="eastAsia"/>
+              </w:rPr>
+              <w:t>har(20)</w:t>
+            </w:r>
+          </w:p>
+        </w:tc>
+        <w:tc>
+          <w:tcPr>
+            <w:tcW w:w="1756" w:type="dxa"/>
+          </w:tcPr>
+          <w:p>
+            <w:pPr>
+              <w:pStyle w:val="a5"/>
+              <w:ind w:firstLineChars="0" w:firstLine="0"/>
+              <w:rPr>
+                <w:rFonts w:hint="eastAsia"/>
+              </w:rPr>
+            </w:pPr>
+            <w:r>
+              <w:rPr>
+                <w:rFonts w:hint="eastAsia"/>
+              </w:rPr>
+              <w:t>否</w:t>
+            </w:r>
+            <w:r>
+              <w:rPr>
+                <w:rFonts w:hint="eastAsia"/>
+              </w:rPr>
+              <w:t>(</w:t>
+            </w:r>
+            <w:r>
+              <w:rPr>
+                <w:rFonts w:hint="eastAsia"/>
+              </w:rPr>
+              <w:t>默认为</w:t>
+            </w:r>
+            <w:r>
+              <w:rPr>
+                <w:rFonts w:hint="eastAsia"/>
+              </w:rPr>
+              <w:t>'</w:t>
+            </w:r>
+            <w:proofErr w:type="spellStart"/>
+            <w:r>
+              <w:rPr>
+                <w:rFonts w:hint="eastAsia"/>
+              </w:rPr>
+              <w:t>mainclass</w:t>
+            </w:r>
+            <w:proofErr w:type="spellEnd"/>
+            <w:r>
+              <w:rPr>
+                <w:rFonts w:hint="eastAsia"/>
+              </w:rPr>
+              <w:t>')</w:t>
+            </w:r>
+          </w:p>
+        </w:tc>
+        <w:tc>
+          <w:tcPr>
+            <w:tcW w:w="2142" w:type="dxa"/>
+          </w:tcPr>
+          <w:p>
+            <w:pPr>
+              <w:pStyle w:val="a5"/>
+              <w:ind w:firstLineChars="0" w:firstLine="0"/>
+              <w:rPr>
+                <w:rFonts w:hint="eastAsia"/>
+              </w:rPr>
+            </w:pPr>
+            <w:r>
+              <w:rPr>
+                <w:rFonts w:hint="eastAsia"/>
+              </w:rPr>
+              <w:t>标签种类标记（属于哪种标签的大类）</w:t>
+            </w:r>
+          </w:p>
+        </w:tc>
+      </w:tr>
+      <w:tr>
+        <w:tc>
+          <w:tcPr>
+            <w:tcW w:w="2286" w:type="dxa"/>
+          </w:tcPr>
+          <w:p>
+            <w:pPr>
+              <w:pStyle w:val="a5"/>
+              <w:ind w:firstLineChars="0" w:firstLine="0"/>
+            </w:pPr>
+            <w:proofErr w:type="spellStart"/>
+            <w:r>
+              <w:t>T</w:t>
+            </w:r>
+            <w:r>
+              <w:rPr>
+                <w:rFonts w:hint="eastAsia"/>
+              </w:rPr>
               <w:t>agClassify</w:t>
             </w:r>
             <w:r>
@@ -3101,6 +3214,67 @@
         <w:rPr>
           <w:rFonts w:hint="eastAsia"/>
         </w:rPr>
+        <w:t>agClassifyFlag</w:t>
+      </w:r>
+      <w:proofErr w:type="spellEnd"/>
+      <w:r>
+        <w:t xml:space="preserve"> char(</w:t>
+      </w:r>
+      <w:r>
+        <w:rPr>
+          <w:rFonts w:hint="eastAsia"/>
+        </w:rPr>
+        <w:t>20</w:t>
+      </w:r>
+      <w:r>
+        <w:t>)</w:t>
+      </w:r>
+      <w:r>
+        <w:rPr>
+          <w:rFonts w:hint="eastAsia"/>
+        </w:rPr>
+        <w:t xml:space="preserve"> </w:t>
+      </w:r>
+      <w:r>
+        <w:rPr>
+          <w:rFonts w:hint="eastAsia"/>
+        </w:rPr>
+        <w:t xml:space="preserve"> not null </w:t>
+      </w:r>
+      <w:r>
+        <w:rPr>
+          <w:rFonts w:hint="eastAsia"/>
+        </w:rPr>
+        <w:t>default '</w:t>
+      </w:r>
+      <w:proofErr w:type="spellStart"/>
+      <w:r>
+        <w:rPr>
+          <w:rFonts w:hint="eastAsia"/>
+        </w:rPr>
+        <w:t>mainclass</w:t>
+      </w:r>
+      <w:proofErr w:type="spellEnd"/>
+      <w:r>
+        <w:rPr>
+          <w:rFonts w:hint="eastAsia"/>
+        </w:rPr>
+        <w:t>'</w:t>
+      </w:r>
+      <w:r>
+        <w:rPr>
+          <w:rFonts w:hint="eastAsia"/>
+        </w:rPr>
+        <w:t xml:space="preserve">, </w:t>
+      </w:r>
+      <w:proofErr w:type="spellStart"/>
+      <w:r>
+        <w:t>T</w:t>
+      </w:r>
+      <w:r>
+        <w:rPr>
+          <w:rFonts w:hint="eastAsia"/>
+        </w:rPr>
         <w:t>agClassifyMap</w:t>
       </w:r>
       <w:proofErr w:type="spellEnd"/>
@@ -3277,11 +3451,12 @@
         <w:rPr>
           <w:noProof/>
         </w:rPr>
+        <w:lastRenderedPageBreak/>
         <w:drawing>
           <wp:inline distT="0" distB="0" distL="0" distR="0">
-            <wp:extent cx="5274310" cy="1165318"/>
+            <wp:extent cx="5274310" cy="1324598"/>
             <wp:effectExtent l="19050" t="0" r="2540" b="0"/>
-            <wp:docPr id="6" name="图片 10"/>
+            <wp:docPr id="1" name="图片 1"/>
             <wp:cNvGraphicFramePr>
               <a:graphicFrameLocks xmlns:a="http://schemas.openxmlformats.org/drawingml/2006/main" noChangeAspect="1"/>
             </wp:cNvGraphicFramePr>
@@ -3289,7 +3464,7 @@
               <a:graphicData uri="http://schemas.openxmlformats.org/drawingml/2006/picture">
                 <pic:pic xmlns:pic="http://schemas.openxmlformats.org/drawingml/2006/picture">
                   <pic:nvPicPr>
-                    <pic:cNvPr id="0" name="Picture 10"/>
+                    <pic:cNvPr id="0" name="Picture 1"/>
                     <pic:cNvPicPr>
                       <a:picLocks noChangeAspect="1" noChangeArrowheads="1"/>
                     </pic:cNvPicPr>
@@ -3304,7 +3479,7 @@
                   <pic:spPr bwMode="auto">
                     <a:xfrm>
                       <a:off x="0" y="0"/>
-                      <a:ext cx="5274310" cy="1165318"/>
+                      <a:ext cx="5274310" cy="1324598"/>
                     </a:xfrm>
                     <a:prstGeom prst="rect">
                       <a:avLst/>
@@ -3406,7 +3581,6 @@
         <w:rPr>
           <w:noProof/>
         </w:rPr>
-        <w:lastRenderedPageBreak/>
         <w:drawing>
           <wp:inline distT="0" distB="0" distL="0" distR="0">
             <wp:extent cx="5274310" cy="1234958"/>
@@ -3869,6 +4043,336 @@
             <w:pPr>
               <w:pStyle w:val="a5"/>
               <w:ind w:firstLineChars="0" w:firstLine="0"/>
+              <w:rPr>
+                <w:rFonts w:hint="eastAsia"/>
+              </w:rPr>
+            </w:pPr>
+            <w:proofErr w:type="spellStart"/>
+            <w:r>
+              <w:rPr>
+                <w:rFonts w:hint="eastAsia"/>
+              </w:rPr>
+              <w:t>ClassifyValueFlag</w:t>
+            </w:r>
+            <w:proofErr w:type="spellEnd"/>
+          </w:p>
+        </w:tc>
+        <w:tc>
+          <w:tcPr>
+            <w:tcW w:w="2151" w:type="dxa"/>
+          </w:tcPr>
+          <w:p>
+            <w:pPr>
+              <w:pStyle w:val="a5"/>
+              <w:ind w:firstLineChars="0" w:firstLine="0"/>
+            </w:pPr>
+            <w:r>
+              <w:t>C</w:t>
+            </w:r>
+            <w:r>
+              <w:rPr>
+                <w:rFonts w:hint="eastAsia"/>
+              </w:rPr>
+              <w:t>har(20)</w:t>
+            </w:r>
+          </w:p>
+        </w:tc>
+        <w:tc>
+          <w:tcPr>
+            <w:tcW w:w="1756" w:type="dxa"/>
+          </w:tcPr>
+          <w:p>
+            <w:pPr>
+              <w:pStyle w:val="a5"/>
+              <w:ind w:firstLineChars="0" w:firstLine="0"/>
+              <w:rPr>
+                <w:rFonts w:hint="eastAsia"/>
+                <w:sz w:val="18"/>
+                <w:szCs w:val="18"/>
+              </w:rPr>
+            </w:pPr>
+            <w:r>
+              <w:rPr>
+                <w:rFonts w:hint="eastAsia"/>
+                <w:sz w:val="18"/>
+                <w:szCs w:val="18"/>
+              </w:rPr>
+              <w:t>否</w:t>
+            </w:r>
+            <w:r>
+              <w:rPr>
+                <w:rFonts w:hint="eastAsia"/>
+                <w:sz w:val="18"/>
+                <w:szCs w:val="18"/>
+              </w:rPr>
+              <w:t>（默认为</w:t>
+            </w:r>
+            <w:r>
+              <w:rPr>
+                <w:rFonts w:hint="eastAsia"/>
+                <w:sz w:val="18"/>
+                <w:szCs w:val="18"/>
+              </w:rPr>
+              <w:t>'</w:t>
+            </w:r>
+            <w:r>
+              <w:rPr>
+                <w:sz w:val="18"/>
+                <w:szCs w:val="18"/>
+              </w:rPr>
+              <w:t xml:space="preserve"> </w:t>
+            </w:r>
+            <w:r>
+              <w:rPr>
+                <w:rFonts w:hint="eastAsia"/>
+                <w:sz w:val="18"/>
+                <w:szCs w:val="18"/>
+              </w:rPr>
+              <w:t>E</w:t>
+            </w:r>
+            <w:r>
+              <w:rPr>
+                <w:sz w:val="18"/>
+                <w:szCs w:val="18"/>
+              </w:rPr>
+              <w:t>qual</w:t>
+            </w:r>
+            <w:r>
+              <w:rPr>
+                <w:rFonts w:hint="eastAsia"/>
+                <w:sz w:val="18"/>
+                <w:szCs w:val="18"/>
+              </w:rPr>
+              <w:t>'</w:t>
+            </w:r>
+            <w:r>
+              <w:rPr>
+                <w:rFonts w:hint="eastAsia"/>
+                <w:sz w:val="18"/>
+                <w:szCs w:val="18"/>
+              </w:rPr>
+              <w:t>）</w:t>
+            </w:r>
+          </w:p>
+        </w:tc>
+        <w:tc>
+          <w:tcPr>
+            <w:tcW w:w="2142" w:type="dxa"/>
+          </w:tcPr>
+          <w:p>
+            <w:pPr>
+              <w:pStyle w:val="a5"/>
+              <w:ind w:firstLineChars="0" w:firstLine="0"/>
+              <w:rPr>
+                <w:rFonts w:hint="eastAsia"/>
+                <w:sz w:val="18"/>
+                <w:szCs w:val="18"/>
+              </w:rPr>
+            </w:pPr>
+            <w:r>
+              <w:rPr>
+                <w:rFonts w:hint="eastAsia"/>
+                <w:sz w:val="18"/>
+                <w:szCs w:val="18"/>
+              </w:rPr>
+              <w:t>标签值的运算、统计属性</w:t>
+            </w:r>
+          </w:p>
+        </w:tc>
+      </w:tr>
+      <w:tr>
+        <w:tc>
+          <w:tcPr>
+            <w:tcW w:w="2286" w:type="dxa"/>
+          </w:tcPr>
+          <w:p>
+            <w:pPr>
+              <w:pStyle w:val="a5"/>
+              <w:ind w:firstLineChars="0" w:firstLine="0"/>
+              <w:rPr>
+                <w:rFonts w:hint="eastAsia"/>
+              </w:rPr>
+            </w:pPr>
+            <w:proofErr w:type="spellStart"/>
+            <w:r>
+              <w:rPr>
+                <w:rFonts w:hint="eastAsia"/>
+              </w:rPr>
+              <w:t>Value</w:t>
+            </w:r>
+            <w:r>
+              <w:rPr>
+                <w:rFonts w:hint="eastAsia"/>
+              </w:rPr>
+              <w:t>Min</w:t>
+            </w:r>
+            <w:proofErr w:type="spellEnd"/>
+          </w:p>
+        </w:tc>
+        <w:tc>
+          <w:tcPr>
+            <w:tcW w:w="2151" w:type="dxa"/>
+          </w:tcPr>
+          <w:p>
+            <w:pPr>
+              <w:pStyle w:val="a5"/>
+              <w:ind w:firstLineChars="0" w:firstLine="0"/>
+            </w:pPr>
+            <w:proofErr w:type="spellStart"/>
+            <w:r>
+              <w:rPr>
+                <w:rFonts w:hint="eastAsia"/>
+              </w:rPr>
+              <w:t>int</w:t>
+            </w:r>
+            <w:proofErr w:type="spellEnd"/>
+          </w:p>
+        </w:tc>
+        <w:tc>
+          <w:tcPr>
+            <w:tcW w:w="1756" w:type="dxa"/>
+          </w:tcPr>
+          <w:p>
+            <w:pPr>
+              <w:pStyle w:val="a5"/>
+              <w:ind w:firstLineChars="0" w:firstLine="0"/>
+              <w:rPr>
+                <w:rFonts w:hint="eastAsia"/>
+              </w:rPr>
+            </w:pPr>
+            <w:r>
+              <w:rPr>
+                <w:rFonts w:hint="eastAsia"/>
+              </w:rPr>
+              <w:t>是</w:t>
+            </w:r>
+          </w:p>
+        </w:tc>
+        <w:tc>
+          <w:tcPr>
+            <w:tcW w:w="2142" w:type="dxa"/>
+          </w:tcPr>
+          <w:p>
+            <w:pPr>
+              <w:pStyle w:val="a5"/>
+              <w:ind w:firstLineChars="0" w:firstLine="0"/>
+              <w:rPr>
+                <w:rFonts w:hint="eastAsia"/>
+                <w:sz w:val="18"/>
+                <w:szCs w:val="18"/>
+              </w:rPr>
+            </w:pPr>
+            <w:r>
+              <w:rPr>
+                <w:rFonts w:hint="eastAsia"/>
+                <w:sz w:val="18"/>
+                <w:szCs w:val="18"/>
+              </w:rPr>
+              <w:t>标签值范围最小值</w:t>
+            </w:r>
+          </w:p>
+        </w:tc>
+      </w:tr>
+      <w:tr>
+        <w:tc>
+          <w:tcPr>
+            <w:tcW w:w="2286" w:type="dxa"/>
+          </w:tcPr>
+          <w:p>
+            <w:pPr>
+              <w:pStyle w:val="a5"/>
+              <w:ind w:firstLineChars="0" w:firstLine="0"/>
+              <w:rPr>
+                <w:rFonts w:hint="eastAsia"/>
+              </w:rPr>
+            </w:pPr>
+            <w:r>
+              <w:rPr>
+                <w:rFonts w:hint="eastAsia"/>
+              </w:rPr>
+              <w:t>Value</w:t>
+            </w:r>
+            <w:r>
+              <w:rPr>
+                <w:rFonts w:hint="eastAsia"/>
+              </w:rPr>
+              <w:t>Max</w:t>
+            </w:r>
+          </w:p>
+        </w:tc>
+        <w:tc>
+          <w:tcPr>
+            <w:tcW w:w="2151" w:type="dxa"/>
+          </w:tcPr>
+          <w:p>
+            <w:pPr>
+              <w:pStyle w:val="a5"/>
+              <w:ind w:firstLineChars="0" w:firstLine="0"/>
+            </w:pPr>
+            <w:proofErr w:type="spellStart"/>
+            <w:r>
+              <w:rPr>
+                <w:rFonts w:hint="eastAsia"/>
+              </w:rPr>
+              <w:t>int</w:t>
+            </w:r>
+            <w:proofErr w:type="spellEnd"/>
+          </w:p>
+        </w:tc>
+        <w:tc>
+          <w:tcPr>
+            <w:tcW w:w="1756" w:type="dxa"/>
+          </w:tcPr>
+          <w:p>
+            <w:pPr>
+              <w:pStyle w:val="a5"/>
+              <w:ind w:firstLineChars="0" w:firstLine="0"/>
+              <w:rPr>
+                <w:rFonts w:hint="eastAsia"/>
+              </w:rPr>
+            </w:pPr>
+            <w:r>
+              <w:rPr>
+                <w:rFonts w:hint="eastAsia"/>
+              </w:rPr>
+              <w:t>是</w:t>
+            </w:r>
+          </w:p>
+        </w:tc>
+        <w:tc>
+          <w:tcPr>
+            <w:tcW w:w="2142" w:type="dxa"/>
+          </w:tcPr>
+          <w:p>
+            <w:pPr>
+              <w:pStyle w:val="a5"/>
+              <w:ind w:firstLineChars="0" w:firstLine="0"/>
+              <w:rPr>
+                <w:rFonts w:hint="eastAsia"/>
+                <w:sz w:val="18"/>
+                <w:szCs w:val="18"/>
+              </w:rPr>
+            </w:pPr>
+            <w:r>
+              <w:rPr>
+                <w:rFonts w:hint="eastAsia"/>
+                <w:sz w:val="18"/>
+                <w:szCs w:val="18"/>
+              </w:rPr>
+              <w:t>标签值范围最大值</w:t>
+            </w:r>
+          </w:p>
+        </w:tc>
+      </w:tr>
+      <w:tr>
+        <w:tc>
+          <w:tcPr>
+            <w:tcW w:w="2286" w:type="dxa"/>
+          </w:tcPr>
+          <w:p>
+            <w:pPr>
+              <w:pStyle w:val="a5"/>
+              <w:ind w:firstLineChars="0" w:firstLine="0"/>
             </w:pPr>
             <w:proofErr w:type="spellStart"/>
             <w:r>
@@ -4005,6 +4509,9 @@
       <w:pPr>
         <w:pStyle w:val="a5"/>
         <w:ind w:left="420" w:firstLineChars="0" w:firstLine="0"/>
+        <w:rPr>
+          <w:rFonts w:hint="eastAsia"/>
+        </w:rPr>
       </w:pPr>
       <w:r>
         <w:rPr>
@@ -4114,6 +4621,162 @@
         </w:rPr>
         <w:t xml:space="preserve"> </w:t>
       </w:r>
+    </w:p>
+    <w:p>
+      <w:pPr>
+        <w:pStyle w:val="a5"/>
+        <w:ind w:left="420" w:firstLineChars="0" w:firstLine="0"/>
+        <w:rPr>
+          <w:rFonts w:hint="eastAsia"/>
+        </w:rPr>
+      </w:pPr>
+      <w:proofErr w:type="spellStart"/>
+      <w:r>
+        <w:rPr>
+          <w:rFonts w:hint="eastAsia"/>
+        </w:rPr>
+        <w:t>ClassifyValueFlag</w:t>
+      </w:r>
+      <w:proofErr w:type="spellEnd"/>
+      <w:r>
+        <w:rPr>
+          <w:rFonts w:hint="eastAsia"/>
+        </w:rPr>
+        <w:t xml:space="preserve"> </w:t>
+      </w:r>
+      <w:r>
+        <w:rPr>
+          <w:rFonts w:hint="eastAsia"/>
+        </w:rPr>
+        <w:t>char(20) not null</w:t>
+      </w:r>
+      <w:r>
+        <w:rPr>
+          <w:rFonts w:hint="eastAsia"/>
+        </w:rPr>
+        <w:t xml:space="preserve"> default '</w:t>
+      </w:r>
+      <w:r>
+        <w:rPr>
+          <w:rFonts w:hint="eastAsia"/>
+          <w:sz w:val="18"/>
+          <w:szCs w:val="18"/>
+        </w:rPr>
+        <w:t xml:space="preserve"> </w:t>
+      </w:r>
+      <w:r>
+        <w:rPr>
+          <w:rFonts w:hint="eastAsia"/>
+          <w:sz w:val="18"/>
+          <w:szCs w:val="18"/>
+        </w:rPr>
+        <w:t>E</w:t>
+      </w:r>
+      <w:r>
+        <w:rPr>
+          <w:sz w:val="18"/>
+          <w:szCs w:val="18"/>
+        </w:rPr>
+        <w:t>qual</w:t>
+      </w:r>
+      <w:r>
+        <w:rPr>
+          <w:rFonts w:hint="eastAsia"/>
+        </w:rPr>
+        <w:t>',</w:t>
+      </w:r>
+    </w:p>
+    <w:p>
+      <w:pPr>
+        <w:pStyle w:val="a5"/>
+        <w:ind w:left="420" w:firstLineChars="0" w:firstLine="0"/>
+        <w:rPr>
+          <w:rFonts w:hint="eastAsia"/>
+        </w:rPr>
+      </w:pPr>
+      <w:proofErr w:type="spellStart"/>
+      <w:r>
+        <w:rPr>
+          <w:rFonts w:hint="eastAsia"/>
+        </w:rPr>
+        <w:t>Value</w:t>
+      </w:r>
+      <w:r>
+        <w:rPr>
+          <w:rFonts w:hint="eastAsia"/>
+        </w:rPr>
+        <w:t>Min</w:t>
+      </w:r>
+      <w:proofErr w:type="spellEnd"/>
+      <w:r>
+        <w:rPr>
+          <w:rFonts w:hint="eastAsia"/>
+        </w:rPr>
+        <w:t xml:space="preserve"> </w:t>
+      </w:r>
+      <w:proofErr w:type="spellStart"/>
+      <w:r>
+        <w:rPr>
+          <w:rFonts w:hint="eastAsia"/>
+        </w:rPr>
+        <w:t>int</w:t>
+      </w:r>
+      <w:proofErr w:type="spellEnd"/>
+      <w:r>
+        <w:rPr>
+          <w:rFonts w:hint="eastAsia"/>
+        </w:rPr>
+        <w:t xml:space="preserve"> ,</w:t>
+      </w:r>
+    </w:p>
+    <w:p>
+      <w:pPr>
+        <w:pStyle w:val="a5"/>
+        <w:ind w:left="420" w:firstLineChars="0" w:firstLine="0"/>
+        <w:rPr>
+          <w:rFonts w:hint="eastAsia"/>
+        </w:rPr>
+      </w:pPr>
+      <w:proofErr w:type="spellStart"/>
+      <w:r>
+        <w:rPr>
+          <w:rFonts w:hint="eastAsia"/>
+        </w:rPr>
+        <w:t>Value</w:t>
+      </w:r>
+      <w:r>
+        <w:rPr>
+          <w:rFonts w:hint="eastAsia"/>
+        </w:rPr>
+        <w:t>Max</w:t>
+      </w:r>
+      <w:proofErr w:type="spellEnd"/>
+      <w:r>
+        <w:rPr>
+          <w:rFonts w:hint="eastAsia"/>
+        </w:rPr>
+        <w:t xml:space="preserve"> </w:t>
+      </w:r>
+      <w:proofErr w:type="spellStart"/>
+      <w:r>
+        <w:rPr>
+          <w:rFonts w:hint="eastAsia"/>
+        </w:rPr>
+        <w:t>int</w:t>
+      </w:r>
+      <w:proofErr w:type="spellEnd"/>
+      <w:r>
+        <w:rPr>
+          <w:rFonts w:hint="eastAsia"/>
+        </w:rPr>
+        <w:t>,</w:t>
+      </w:r>
+    </w:p>
+    <w:p>
+      <w:pPr>
+        <w:pStyle w:val="a5"/>
+        <w:ind w:left="420" w:firstLineChars="0" w:firstLine="0"/>
+      </w:pPr>
       <w:proofErr w:type="spellStart"/>
       <w:r>
         <w:rPr>
@@ -4394,6 +5057,7 @@
         <w:rPr>
           <w:rFonts w:hint="eastAsia"/>
         </w:rPr>
+        <w:lastRenderedPageBreak/>
         <w:t>'''</w:t>
       </w:r>
     </w:p>
@@ -4408,9 +5072,9 @@
         </w:rPr>
         <w:drawing>
           <wp:inline distT="0" distB="0" distL="0" distR="0">
-            <wp:extent cx="5274310" cy="1314342"/>
+            <wp:extent cx="5274310" cy="1688259"/>
             <wp:effectExtent l="19050" t="0" r="2540" b="0"/>
-            <wp:docPr id="9" name="图片 22"/>
+            <wp:docPr id="4" name="图片 4"/>
             <wp:cNvGraphicFramePr>
               <a:graphicFrameLocks xmlns:a="http://schemas.openxmlformats.org/drawingml/2006/main" noChangeAspect="1"/>
             </wp:cNvGraphicFramePr>
@@ -4418,7 +5082,7 @@
               <a:graphicData uri="http://schemas.openxmlformats.org/drawingml/2006/picture">
                 <pic:pic xmlns:pic="http://schemas.openxmlformats.org/drawingml/2006/picture">
                   <pic:nvPicPr>
-                    <pic:cNvPr id="0" name="Picture 22"/>
+                    <pic:cNvPr id="0" name="Picture 4"/>
                     <pic:cNvPicPr>
                       <a:picLocks noChangeAspect="1" noChangeArrowheads="1"/>
                     </pic:cNvPicPr>
@@ -4433,7 +5097,7 @@
                   <pic:spPr bwMode="auto">
                     <a:xfrm>
                       <a:off x="0" y="0"/>
-                      <a:ext cx="5274310" cy="1314342"/>
+                      <a:ext cx="5274310" cy="1688259"/>
                     </a:xfrm>
                     <a:prstGeom prst="rect">
                       <a:avLst/>
@@ -4561,7 +5225,6 @@
         <w:rPr>
           <w:noProof/>
         </w:rPr>
-        <w:lastRenderedPageBreak/>
         <w:drawing>
           <wp:inline distT="0" distB="0" distL="0" distR="0">
             <wp:extent cx="5274310" cy="1488004"/>
@@ -5804,6 +6467,7 @@
         <w:rPr>
           <w:noProof/>
         </w:rPr>
+        <w:lastRenderedPageBreak/>
         <w:drawing>
           <wp:inline distT="0" distB="0" distL="0" distR="0">
             <wp:extent cx="5274310" cy="1414899"/>
@@ -6072,7 +6736,6 @@
         <w:rPr>
           <w:rFonts w:hint="eastAsia"/>
         </w:rPr>
-        <w:lastRenderedPageBreak/>
         <w:t xml:space="preserve">insert into  </w:t>
       </w:r>
       <w:proofErr w:type="spellStart"/>
@@ -7588,7 +8251,7 @@
 </file>
 
 <file path=customXml/itemProps1.xml><?xml version="1.0" encoding="utf-8"?>
-<ds:datastoreItem xmlns:ds="http://schemas.openxmlformats.org/officeDocument/2006/customXml" ds:itemID="{77EAD0E3-EA21-4B69-9CAA-95673003068C}">
+<ds:datastoreItem xmlns:ds="http://schemas.openxmlformats.org/officeDocument/2006/customXml" ds:itemID="{DF276C2C-F370-45FB-9C8A-2D7A3D51C4EE}">
   <ds:schemaRefs>
     <ds:schemaRef ds:uri="http://schemas.openxmlformats.org/officeDocument/2006/bibliography"/>
   </ds:schemaRefs>

--- a/0815（用户画像标签系统表设计）/用户画像标签系统表设计（优化版）.docx
+++ b/0815（用户画像标签系统表设计）/用户画像标签系统表设计（优化版）.docx
@@ -1789,11 +1789,26 @@
               <w:pStyle w:val="a5"/>
               <w:ind w:firstLineChars="0" w:firstLine="0"/>
             </w:pPr>
-            <w:r>
-              <w:rPr>
-                <w:rFonts w:hint="eastAsia"/>
-              </w:rPr>
-              <w:t>date</w:t>
+            <w:proofErr w:type="spellStart"/>
+            <w:r>
+              <w:rPr>
+                <w:rFonts w:ascii="Arial" w:hAnsi="Arial" w:cs="Arial"/>
+                <w:color w:val="000000"/>
+                <w:szCs w:val="21"/>
+                <w:shd w:val="clear" w:color="auto" w:fill="CCE8CF"/>
+              </w:rPr>
+              <w:t>datetime</w:t>
+            </w:r>
+            <w:proofErr w:type="spellEnd"/>
+            <w:r>
+              <w:rPr>
+                <w:rStyle w:val="apple-converted-space"/>
+                <w:rFonts w:ascii="Arial" w:hAnsi="Arial" w:cs="Arial"/>
+                <w:color w:val="000000"/>
+                <w:szCs w:val="21"/>
+                <w:shd w:val="clear" w:color="auto" w:fill="CCE8CF"/>
+              </w:rPr>
+              <w:t> </w:t>
             </w:r>
           </w:p>
         </w:tc>
@@ -2081,7 +2096,34 @@
         <w:rPr>
           <w:rFonts w:hint="eastAsia"/>
         </w:rPr>
-        <w:t xml:space="preserve"> date not null ,</w:t>
+        <w:t xml:space="preserve"> </w:t>
+      </w:r>
+      <w:proofErr w:type="spellStart"/>
+      <w:r>
+        <w:rPr>
+          <w:rFonts w:ascii="Arial" w:hAnsi="Arial" w:cs="Arial"/>
+          <w:color w:val="000000"/>
+          <w:szCs w:val="21"/>
+          <w:shd w:val="clear" w:color="auto" w:fill="CCE8CF"/>
+        </w:rPr>
+        <w:t>datetime</w:t>
+      </w:r>
+      <w:proofErr w:type="spellEnd"/>
+      <w:r>
+        <w:rPr>
+          <w:rStyle w:val="apple-converted-space"/>
+          <w:rFonts w:ascii="Arial" w:hAnsi="Arial" w:cs="Arial"/>
+          <w:color w:val="000000"/>
+          <w:szCs w:val="21"/>
+          <w:shd w:val="clear" w:color="auto" w:fill="CCE8CF"/>
+        </w:rPr>
+        <w:t> </w:t>
+      </w:r>
+      <w:r>
+        <w:rPr>
+          <w:rFonts w:hint="eastAsia"/>
+        </w:rPr>
+        <w:t>not null ,</w:t>
       </w:r>
       <w:r>
         <w:rPr>
@@ -2924,9 +2966,6 @@
             <w:pPr>
               <w:pStyle w:val="a5"/>
               <w:ind w:firstLineChars="0" w:firstLine="0"/>
-              <w:rPr>
-                <w:rFonts w:hint="eastAsia"/>
-              </w:rPr>
             </w:pPr>
             <w:r>
               <w:rPr>
@@ -2976,9 +3015,6 @@
             <w:pPr>
               <w:pStyle w:val="a5"/>
               <w:ind w:firstLineChars="0" w:firstLine="0"/>
-              <w:rPr>
-                <w:rFonts w:hint="eastAsia"/>
-              </w:rPr>
             </w:pPr>
             <w:r>
               <w:rPr>
@@ -3252,7 +3288,25 @@
         <w:rPr>
           <w:rFonts w:hint="eastAsia"/>
         </w:rPr>
-        <w:t>mainclass</w:t>
+        <w:t>M</w:t>
+      </w:r>
+      <w:r>
+        <w:rPr>
+          <w:rFonts w:hint="eastAsia"/>
+        </w:rPr>
+        <w:t>ain</w:t>
+      </w:r>
+      <w:r>
+        <w:rPr>
+          <w:rFonts w:hint="eastAsia"/>
+        </w:rPr>
+        <w:t>C</w:t>
+      </w:r>
+      <w:r>
+        <w:rPr>
+          <w:rFonts w:hint="eastAsia"/>
+        </w:rPr>
+        <w:t>lass</w:t>
       </w:r>
       <w:proofErr w:type="spellEnd"/>
       <w:r>
@@ -3394,6 +3448,9 @@
       <w:pPr>
         <w:pStyle w:val="a5"/>
         <w:ind w:left="420" w:firstLineChars="0" w:firstLine="0"/>
+        <w:rPr>
+          <w:rFonts w:hint="eastAsia"/>
+        </w:rPr>
       </w:pPr>
       <w:r>
         <w:rPr>
@@ -3401,6 +3458,12 @@
         </w:rPr>
         <w:t xml:space="preserve">'''  </w:t>
       </w:r>
+    </w:p>
+    <w:p>
+      <w:pPr>
+        <w:pStyle w:val="a5"/>
+        <w:ind w:left="420" w:firstLineChars="0" w:firstLine="0"/>
+      </w:pPr>
     </w:p>
     <w:p>
       <w:pPr>
@@ -4043,16 +4106,13 @@
             <w:pPr>
               <w:pStyle w:val="a5"/>
               <w:ind w:firstLineChars="0" w:firstLine="0"/>
-              <w:rPr>
-                <w:rFonts w:hint="eastAsia"/>
-              </w:rPr>
             </w:pPr>
             <w:proofErr w:type="spellStart"/>
             <w:r>
               <w:rPr>
                 <w:rFonts w:hint="eastAsia"/>
               </w:rPr>
-              <w:t>ClassifyValueFlag</w:t>
+              <w:t>FatherTagName</w:t>
             </w:r>
             <w:proofErr w:type="spellEnd"/>
           </w:p>
@@ -4066,14 +4126,34 @@
               <w:pStyle w:val="a5"/>
               <w:ind w:firstLineChars="0" w:firstLine="0"/>
             </w:pPr>
-            <w:r>
-              <w:t>C</w:t>
-            </w:r>
-            <w:r>
-              <w:rPr>
-                <w:rFonts w:hint="eastAsia"/>
-              </w:rPr>
-              <w:t>har(20)</w:t>
+            <w:proofErr w:type="spellStart"/>
+            <w:r>
+              <w:t>V</w:t>
+            </w:r>
+            <w:r>
+              <w:rPr>
+                <w:rFonts w:hint="eastAsia"/>
+              </w:rPr>
+              <w:t>archar</w:t>
+            </w:r>
+            <w:proofErr w:type="spellEnd"/>
+            <w:r>
+              <w:rPr>
+                <w:rFonts w:hint="eastAsia"/>
+              </w:rPr>
+              <w:t>(</w:t>
+            </w:r>
+            <w:r>
+              <w:rPr>
+                <w:rFonts w:hint="eastAsia"/>
+              </w:rPr>
+              <w:t>5</w:t>
+            </w:r>
+            <w:r>
+              <w:rPr>
+                <w:rFonts w:hint="eastAsia"/>
+              </w:rPr>
+              <w:t>0)</w:t>
             </w:r>
           </w:p>
         </w:tc>
@@ -4085,8 +4165,24 @@
             <w:pPr>
               <w:pStyle w:val="a5"/>
               <w:ind w:firstLineChars="0" w:firstLine="0"/>
-              <w:rPr>
-                <w:rFonts w:hint="eastAsia"/>
+            </w:pPr>
+            <w:r>
+              <w:rPr>
+                <w:rFonts w:hint="eastAsia"/>
+              </w:rPr>
+              <w:t>否</w:t>
+            </w:r>
+          </w:p>
+        </w:tc>
+        <w:tc>
+          <w:tcPr>
+            <w:tcW w:w="2142" w:type="dxa"/>
+          </w:tcPr>
+          <w:p>
+            <w:pPr>
+              <w:pStyle w:val="a5"/>
+              <w:ind w:firstLineChars="0" w:firstLine="0"/>
+              <w:rPr>
                 <w:sz w:val="18"/>
                 <w:szCs w:val="18"/>
               </w:rPr>
@@ -4097,45 +4193,155 @@
                 <w:sz w:val="18"/>
                 <w:szCs w:val="18"/>
               </w:rPr>
-              <w:t>否</w:t>
-            </w:r>
-            <w:r>
-              <w:rPr>
-                <w:rFonts w:hint="eastAsia"/>
+              <w:t>父标签名称</w:t>
+            </w:r>
+          </w:p>
+        </w:tc>
+      </w:tr>
+      <w:tr>
+        <w:tc>
+          <w:tcPr>
+            <w:tcW w:w="2286" w:type="dxa"/>
+          </w:tcPr>
+          <w:p>
+            <w:pPr>
+              <w:pStyle w:val="a5"/>
+              <w:ind w:firstLineChars="0" w:firstLine="0"/>
+            </w:pPr>
+            <w:proofErr w:type="spellStart"/>
+            <w:r>
+              <w:rPr>
+                <w:rFonts w:hint="eastAsia"/>
+              </w:rPr>
+              <w:t>TagGradeFlag</w:t>
+            </w:r>
+            <w:proofErr w:type="spellEnd"/>
+          </w:p>
+        </w:tc>
+        <w:tc>
+          <w:tcPr>
+            <w:tcW w:w="2151" w:type="dxa"/>
+          </w:tcPr>
+          <w:p>
+            <w:pPr>
+              <w:pStyle w:val="a5"/>
+              <w:ind w:firstLineChars="0" w:firstLine="0"/>
+            </w:pPr>
+            <w:proofErr w:type="spellStart"/>
+            <w:r>
+              <w:rPr>
+                <w:rFonts w:ascii="Verdana" w:hAnsi="Verdana"/>
+                <w:color w:val="000000"/>
                 <w:sz w:val="18"/>
                 <w:szCs w:val="18"/>
-              </w:rPr>
-              <w:t>（默认为</w:t>
-            </w:r>
-            <w:r>
-              <w:rPr>
-                <w:rFonts w:hint="eastAsia"/>
+                <w:shd w:val="clear" w:color="auto" w:fill="CCE8CF"/>
+              </w:rPr>
+              <w:t>smallint</w:t>
+            </w:r>
+            <w:proofErr w:type="spellEnd"/>
+          </w:p>
+        </w:tc>
+        <w:tc>
+          <w:tcPr>
+            <w:tcW w:w="1756" w:type="dxa"/>
+          </w:tcPr>
+          <w:p>
+            <w:pPr>
+              <w:pStyle w:val="a5"/>
+              <w:ind w:firstLineChars="0" w:firstLine="0"/>
+            </w:pPr>
+            <w:r>
+              <w:rPr>
+                <w:rFonts w:hint="eastAsia"/>
+              </w:rPr>
+              <w:t>否</w:t>
+            </w:r>
+          </w:p>
+        </w:tc>
+        <w:tc>
+          <w:tcPr>
+            <w:tcW w:w="2142" w:type="dxa"/>
+          </w:tcPr>
+          <w:p>
+            <w:pPr>
+              <w:pStyle w:val="a5"/>
+              <w:ind w:firstLineChars="0" w:firstLine="0"/>
+              <w:rPr>
                 <w:sz w:val="18"/>
                 <w:szCs w:val="18"/>
               </w:rPr>
-              <w:t>'</w:t>
-            </w:r>
-            <w:r>
-              <w:rPr>
+            </w:pPr>
+            <w:r>
+              <w:rPr>
+                <w:rFonts w:hint="eastAsia"/>
                 <w:sz w:val="18"/>
                 <w:szCs w:val="18"/>
               </w:rPr>
-              <w:t xml:space="preserve"> </w:t>
-            </w:r>
-            <w:r>
-              <w:rPr>
-                <w:rFonts w:hint="eastAsia"/>
+              <w:t>标签等级标志</w:t>
+            </w:r>
+          </w:p>
+        </w:tc>
+      </w:tr>
+      <w:tr>
+        <w:tc>
+          <w:tcPr>
+            <w:tcW w:w="2286" w:type="dxa"/>
+          </w:tcPr>
+          <w:p>
+            <w:pPr>
+              <w:pStyle w:val="a5"/>
+              <w:ind w:firstLineChars="0" w:firstLine="0"/>
+            </w:pPr>
+            <w:proofErr w:type="spellStart"/>
+            <w:r>
+              <w:rPr>
+                <w:rFonts w:hint="eastAsia"/>
+              </w:rPr>
+              <w:t>ClassifyValueFlag</w:t>
+            </w:r>
+            <w:proofErr w:type="spellEnd"/>
+          </w:p>
+        </w:tc>
+        <w:tc>
+          <w:tcPr>
+            <w:tcW w:w="2151" w:type="dxa"/>
+          </w:tcPr>
+          <w:p>
+            <w:pPr>
+              <w:pStyle w:val="a5"/>
+              <w:ind w:firstLineChars="0" w:firstLine="0"/>
+            </w:pPr>
+            <w:r>
+              <w:t>C</w:t>
+            </w:r>
+            <w:r>
+              <w:rPr>
+                <w:rFonts w:hint="eastAsia"/>
+              </w:rPr>
+              <w:t>har(20)</w:t>
+            </w:r>
+          </w:p>
+        </w:tc>
+        <w:tc>
+          <w:tcPr>
+            <w:tcW w:w="1756" w:type="dxa"/>
+          </w:tcPr>
+          <w:p>
+            <w:pPr>
+              <w:pStyle w:val="a5"/>
+              <w:ind w:firstLineChars="0" w:firstLine="0"/>
+              <w:rPr>
                 <w:sz w:val="18"/>
                 <w:szCs w:val="18"/>
               </w:rPr>
-              <w:t>E</w:t>
-            </w:r>
-            <w:r>
-              <w:rPr>
+            </w:pPr>
+            <w:r>
+              <w:rPr>
+                <w:rFonts w:hint="eastAsia"/>
                 <w:sz w:val="18"/>
                 <w:szCs w:val="18"/>
               </w:rPr>
-              <w:t>qual</w:t>
+              <w:t>否</w:t>
             </w:r>
             <w:r>
               <w:rPr>
@@ -4143,7 +4349,7 @@
                 <w:sz w:val="18"/>
                 <w:szCs w:val="18"/>
               </w:rPr>
-              <w:t>'</w:t>
+              <w:t>（默认为</w:t>
             </w:r>
             <w:r>
               <w:rPr>
@@ -4151,30 +4357,67 @@
                 <w:sz w:val="18"/>
                 <w:szCs w:val="18"/>
               </w:rPr>
-              <w:t>）</w:t>
-            </w:r>
-          </w:p>
-        </w:tc>
-        <w:tc>
-          <w:tcPr>
-            <w:tcW w:w="2142" w:type="dxa"/>
-          </w:tcPr>
-          <w:p>
-            <w:pPr>
-              <w:pStyle w:val="a5"/>
-              <w:ind w:firstLineChars="0" w:firstLine="0"/>
-              <w:rPr>
-                <w:rFonts w:hint="eastAsia"/>
+              <w:t>'</w:t>
+            </w:r>
+            <w:r>
+              <w:rPr>
                 <w:sz w:val="18"/>
                 <w:szCs w:val="18"/>
               </w:rPr>
-            </w:pPr>
+              <w:t xml:space="preserve"> </w:t>
+            </w:r>
             <w:r>
               <w:rPr>
                 <w:rFonts w:hint="eastAsia"/>
                 <w:sz w:val="18"/>
                 <w:szCs w:val="18"/>
               </w:rPr>
+              <w:t>E</w:t>
+            </w:r>
+            <w:r>
+              <w:rPr>
+                <w:sz w:val="18"/>
+                <w:szCs w:val="18"/>
+              </w:rPr>
+              <w:t>qual</w:t>
+            </w:r>
+            <w:r>
+              <w:rPr>
+                <w:rFonts w:hint="eastAsia"/>
+                <w:sz w:val="18"/>
+                <w:szCs w:val="18"/>
+              </w:rPr>
+              <w:t>'</w:t>
+            </w:r>
+            <w:r>
+              <w:rPr>
+                <w:rFonts w:hint="eastAsia"/>
+                <w:sz w:val="18"/>
+                <w:szCs w:val="18"/>
+              </w:rPr>
+              <w:t>）</w:t>
+            </w:r>
+          </w:p>
+        </w:tc>
+        <w:tc>
+          <w:tcPr>
+            <w:tcW w:w="2142" w:type="dxa"/>
+          </w:tcPr>
+          <w:p>
+            <w:pPr>
+              <w:pStyle w:val="a5"/>
+              <w:ind w:firstLineChars="0" w:firstLine="0"/>
+              <w:rPr>
+                <w:sz w:val="18"/>
+                <w:szCs w:val="18"/>
+              </w:rPr>
+            </w:pPr>
+            <w:r>
+              <w:rPr>
+                <w:rFonts w:hint="eastAsia"/>
+                <w:sz w:val="18"/>
+                <w:szCs w:val="18"/>
+              </w:rPr>
               <w:t>标签值的运算、统计属性</w:t>
             </w:r>
           </w:p>
@@ -4189,9 +4432,6 @@
             <w:pPr>
               <w:pStyle w:val="a5"/>
               <w:ind w:firstLineChars="0" w:firstLine="0"/>
-              <w:rPr>
-                <w:rFonts w:hint="eastAsia"/>
-              </w:rPr>
             </w:pPr>
             <w:proofErr w:type="spellStart"/>
             <w:r>
@@ -4236,9 +4476,6 @@
             <w:pPr>
               <w:pStyle w:val="a5"/>
               <w:ind w:firstLineChars="0" w:firstLine="0"/>
-              <w:rPr>
-                <w:rFonts w:hint="eastAsia"/>
-              </w:rPr>
             </w:pPr>
             <w:r>
               <w:rPr>
@@ -4257,7 +4494,6 @@
               <w:pStyle w:val="a5"/>
               <w:ind w:firstLineChars="0" w:firstLine="0"/>
               <w:rPr>
-                <w:rFonts w:hint="eastAsia"/>
                 <w:sz w:val="18"/>
                 <w:szCs w:val="18"/>
               </w:rPr>
@@ -4282,10 +4518,8 @@
             <w:pPr>
               <w:pStyle w:val="a5"/>
               <w:ind w:firstLineChars="0" w:firstLine="0"/>
-              <w:rPr>
-                <w:rFonts w:hint="eastAsia"/>
-              </w:rPr>
-            </w:pPr>
+            </w:pPr>
+            <w:proofErr w:type="spellStart"/>
             <w:r>
               <w:rPr>
                 <w:rFonts w:hint="eastAsia"/>
@@ -4298,6 +4532,7 @@
               </w:rPr>
               <w:t>Max</w:t>
             </w:r>
+            <w:proofErr w:type="spellEnd"/>
           </w:p>
         </w:tc>
         <w:tc>
@@ -4327,9 +4562,6 @@
             <w:pPr>
               <w:pStyle w:val="a5"/>
               <w:ind w:firstLineChars="0" w:firstLine="0"/>
-              <w:rPr>
-                <w:rFonts w:hint="eastAsia"/>
-              </w:rPr>
             </w:pPr>
             <w:r>
               <w:rPr>
@@ -4348,7 +4580,6 @@
               <w:pStyle w:val="a5"/>
               <w:ind w:firstLineChars="0" w:firstLine="0"/>
               <w:rPr>
-                <w:rFonts w:hint="eastAsia"/>
                 <w:sz w:val="18"/>
                 <w:szCs w:val="18"/>
               </w:rPr>
@@ -4509,9 +4740,6 @@
       <w:pPr>
         <w:pStyle w:val="a5"/>
         <w:ind w:left="420" w:firstLineChars="0" w:firstLine="0"/>
-        <w:rPr>
-          <w:rFonts w:hint="eastAsia"/>
-        </w:rPr>
       </w:pPr>
       <w:r>
         <w:rPr>
@@ -4626,16 +4854,13 @@
       <w:pPr>
         <w:pStyle w:val="a5"/>
         <w:ind w:left="420" w:firstLineChars="0" w:firstLine="0"/>
-        <w:rPr>
-          <w:rFonts w:hint="eastAsia"/>
-        </w:rPr>
-      </w:pPr>
-      <w:proofErr w:type="spellStart"/>
-      <w:r>
-        <w:rPr>
-          <w:rFonts w:hint="eastAsia"/>
-        </w:rPr>
-        <w:t>ClassifyValueFlag</w:t>
+      </w:pPr>
+      <w:proofErr w:type="spellStart"/>
+      <w:r>
+        <w:rPr>
+          <w:rFonts w:hint="eastAsia"/>
+        </w:rPr>
+        <w:t>FatherTagName</w:t>
       </w:r>
       <w:proofErr w:type="spellEnd"/>
       <w:r>
@@ -4644,39 +4869,124 @@
         </w:rPr>
         <w:t xml:space="preserve"> </w:t>
       </w:r>
-      <w:r>
-        <w:rPr>
-          <w:rFonts w:hint="eastAsia"/>
-        </w:rPr>
-        <w:t>char(20) not null</w:t>
-      </w:r>
-      <w:r>
-        <w:rPr>
-          <w:rFonts w:hint="eastAsia"/>
-        </w:rPr>
-        <w:t xml:space="preserve"> default '</w:t>
-      </w:r>
-      <w:r>
-        <w:rPr>
-          <w:rFonts w:hint="eastAsia"/>
+      <w:proofErr w:type="spellStart"/>
+      <w:r>
+        <w:t>V</w:t>
+      </w:r>
+      <w:r>
+        <w:rPr>
+          <w:rFonts w:hint="eastAsia"/>
+        </w:rPr>
+        <w:t>archar</w:t>
+      </w:r>
+      <w:proofErr w:type="spellEnd"/>
+      <w:r>
+        <w:rPr>
+          <w:rFonts w:hint="eastAsia"/>
+        </w:rPr>
+        <w:t>(50)</w:t>
+      </w:r>
+      <w:r>
+        <w:rPr>
+          <w:rFonts w:hint="eastAsia"/>
+        </w:rPr>
+        <w:t xml:space="preserve"> not null,</w:t>
+      </w:r>
+    </w:p>
+    <w:p>
+      <w:pPr>
+        <w:pStyle w:val="a5"/>
+        <w:ind w:left="420" w:firstLineChars="0" w:firstLine="0"/>
+      </w:pPr>
+      <w:proofErr w:type="spellStart"/>
+      <w:r>
+        <w:rPr>
+          <w:rFonts w:hint="eastAsia"/>
+        </w:rPr>
+        <w:t>TagGradeFlag</w:t>
+      </w:r>
+      <w:proofErr w:type="spellEnd"/>
+      <w:r>
+        <w:rPr>
+          <w:rFonts w:hint="eastAsia"/>
+        </w:rPr>
+        <w:t xml:space="preserve"> </w:t>
+      </w:r>
+      <w:proofErr w:type="spellStart"/>
+      <w:r>
+        <w:rPr>
+          <w:rFonts w:ascii="Verdana" w:hAnsi="Verdana"/>
+          <w:color w:val="000000"/>
           <w:sz w:val="18"/>
           <w:szCs w:val="18"/>
-        </w:rPr>
-        <w:t xml:space="preserve"> </w:t>
-      </w:r>
-      <w:r>
-        <w:rPr>
-          <w:rFonts w:hint="eastAsia"/>
+          <w:shd w:val="clear" w:color="auto" w:fill="CCE8CF"/>
+        </w:rPr>
+        <w:t>smallint</w:t>
+      </w:r>
+      <w:proofErr w:type="spellEnd"/>
+      <w:r>
+        <w:rPr>
+          <w:rFonts w:ascii="Verdana" w:hAnsi="Verdana" w:hint="eastAsia"/>
+          <w:color w:val="000000"/>
           <w:sz w:val="18"/>
           <w:szCs w:val="18"/>
-        </w:rPr>
-        <w:t>E</w:t>
-      </w:r>
-      <w:r>
-        <w:rPr>
+          <w:shd w:val="clear" w:color="auto" w:fill="CCE8CF"/>
+        </w:rPr>
+        <w:t xml:space="preserve"> not null,</w:t>
+      </w:r>
+    </w:p>
+    <w:p>
+      <w:pPr>
+        <w:pStyle w:val="a5"/>
+        <w:ind w:left="420" w:firstLineChars="0" w:firstLine="0"/>
+      </w:pPr>
+      <w:proofErr w:type="spellStart"/>
+      <w:r>
+        <w:rPr>
+          <w:rFonts w:hint="eastAsia"/>
+        </w:rPr>
+        <w:t>ClassifyValueFlag</w:t>
+      </w:r>
+      <w:proofErr w:type="spellEnd"/>
+      <w:r>
+        <w:rPr>
+          <w:rFonts w:hint="eastAsia"/>
+        </w:rPr>
+        <w:t xml:space="preserve"> </w:t>
+      </w:r>
+      <w:r>
+        <w:rPr>
+          <w:rFonts w:hint="eastAsia"/>
+        </w:rPr>
+        <w:t>char(20) not null</w:t>
+      </w:r>
+      <w:r>
+        <w:rPr>
+          <w:rFonts w:hint="eastAsia"/>
+        </w:rPr>
+        <w:t xml:space="preserve"> default '</w:t>
+      </w:r>
+      <w:r>
+        <w:rPr>
+          <w:rFonts w:hint="eastAsia"/>
           <w:sz w:val="18"/>
           <w:szCs w:val="18"/>
         </w:rPr>
+        <w:t xml:space="preserve"> </w:t>
+      </w:r>
+      <w:r>
+        <w:rPr>
+          <w:rFonts w:hint="eastAsia"/>
+          <w:sz w:val="18"/>
+          <w:szCs w:val="18"/>
+        </w:rPr>
+        <w:t>E</w:t>
+      </w:r>
+      <w:r>
+        <w:rPr>
+          <w:sz w:val="18"/>
+          <w:szCs w:val="18"/>
+        </w:rPr>
         <w:t>qual</w:t>
       </w:r>
       <w:r>
@@ -4690,9 +5000,6 @@
       <w:pPr>
         <w:pStyle w:val="a5"/>
         <w:ind w:left="420" w:firstLineChars="0" w:firstLine="0"/>
-        <w:rPr>
-          <w:rFonts w:hint="eastAsia"/>
-        </w:rPr>
       </w:pPr>
       <w:proofErr w:type="spellStart"/>
       <w:r>
@@ -4733,9 +5040,6 @@
       <w:pPr>
         <w:pStyle w:val="a5"/>
         <w:ind w:left="420" w:firstLineChars="0" w:firstLine="0"/>
-        <w:rPr>
-          <w:rFonts w:hint="eastAsia"/>
-        </w:rPr>
       </w:pPr>
       <w:proofErr w:type="spellStart"/>
       <w:r>
@@ -4782,6 +5086,7 @@
         <w:rPr>
           <w:rFonts w:hint="eastAsia"/>
         </w:rPr>
+        <w:lastRenderedPageBreak/>
         <w:t>ClassifyValueMap</w:t>
       </w:r>
       <w:proofErr w:type="spellEnd"/>
@@ -4957,6 +5262,26 @@
       </w:r>
       <w:proofErr w:type="spellEnd"/>
       <w:r>
+        <w:rPr>
+          <w:rFonts w:hint="eastAsia"/>
+        </w:rPr>
+        <w:t>,</w:t>
+      </w:r>
+      <w:r>
+        <w:rPr>
+          <w:rFonts w:hint="eastAsia"/>
+        </w:rPr>
+        <w:t xml:space="preserve"> </w:t>
+      </w:r>
+      <w:proofErr w:type="spellStart"/>
+      <w:r>
+        <w:rPr>
+          <w:rFonts w:hint="eastAsia"/>
+        </w:rPr>
+        <w:t>FatherTagName</w:t>
+      </w:r>
+      <w:proofErr w:type="spellEnd"/>
+      <w:r>
         <w:t>)</w:t>
       </w:r>
       <w:r>
@@ -5057,7 +5382,6 @@
         <w:rPr>
           <w:rFonts w:hint="eastAsia"/>
         </w:rPr>
-        <w:lastRenderedPageBreak/>
         <w:t>'''</w:t>
       </w:r>
     </w:p>
@@ -5802,6 +6126,8 @@
               <w:pStyle w:val="a5"/>
               <w:ind w:firstLineChars="0" w:firstLine="0"/>
             </w:pPr>
+            <w:bookmarkStart w:id="4" w:name="OLE_LINK1"/>
+            <w:bookmarkStart w:id="5" w:name="OLE_LINK2"/>
             <w:proofErr w:type="spellStart"/>
             <w:r>
               <w:rPr>
@@ -5839,6 +6165,8 @@
               </w:rPr>
               <w:t>opulation</w:t>
             </w:r>
+            <w:bookmarkEnd w:id="4"/>
+            <w:bookmarkEnd w:id="5"/>
             <w:proofErr w:type="spellEnd"/>
           </w:p>
         </w:tc>
@@ -6373,6 +6701,7 @@
           <w:szCs w:val="20"/>
           <w:shd w:val="clear" w:color="auto" w:fill="CCE8CF"/>
         </w:rPr>
+        <w:lastRenderedPageBreak/>
         <w:t>FOREIGN KEY (</w:t>
       </w:r>
       <w:proofErr w:type="spellStart"/>
@@ -6467,7 +6796,6 @@
         <w:rPr>
           <w:noProof/>
         </w:rPr>
-        <w:lastRenderedPageBreak/>
         <w:drawing>
           <wp:inline distT="0" distB="0" distL="0" distR="0">
             <wp:extent cx="5274310" cy="1414899"/>
@@ -8251,7 +8579,7 @@
 </file>
 
 <file path=customXml/itemProps1.xml><?xml version="1.0" encoding="utf-8"?>
-<ds:datastoreItem xmlns:ds="http://schemas.openxmlformats.org/officeDocument/2006/customXml" ds:itemID="{DF276C2C-F370-45FB-9C8A-2D7A3D51C4EE}">
+<ds:datastoreItem xmlns:ds="http://schemas.openxmlformats.org/officeDocument/2006/customXml" ds:itemID="{24C55913-87F7-4374-A91E-7BCB5AA914B7}">
   <ds:schemaRefs>
     <ds:schemaRef ds:uri="http://schemas.openxmlformats.org/officeDocument/2006/bibliography"/>
   </ds:schemaRefs>

--- a/0815（用户画像标签系统表设计）/用户画像标签系统表设计（优化版）.docx
+++ b/0815（用户画像标签系统表设计）/用户画像标签系统表设计（优化版）.docx
@@ -1155,6 +1155,9 @@
       <w:pPr>
         <w:pStyle w:val="a5"/>
         <w:ind w:left="420" w:firstLineChars="0" w:firstLine="0"/>
+        <w:rPr>
+          <w:rFonts w:hint="eastAsia"/>
+        </w:rPr>
       </w:pPr>
       <w:r>
         <w:rPr>
@@ -1167,6 +1170,246 @@
           <w:rFonts w:hint="eastAsia"/>
         </w:rPr>
         <w:t xml:space="preserve">  </w:t>
+      </w:r>
+    </w:p>
+    <w:p>
+      <w:pPr>
+        <w:pStyle w:val="a5"/>
+        <w:ind w:left="420" w:firstLineChars="0" w:firstLine="0"/>
+        <w:rPr>
+          <w:rStyle w:val="hljs-keyword"/>
+          <w:rFonts w:ascii="Consolas" w:hAnsi="Consolas"/>
+          <w:color w:val="000000"/>
+          <w:szCs w:val="21"/>
+          <w:shd w:val="clear" w:color="auto" w:fill="CCE8CF"/>
+        </w:rPr>
+      </w:pPr>
+      <w:r>
+        <w:rPr>
+          <w:rFonts w:hint="eastAsia"/>
+        </w:rPr>
+        <w:t xml:space="preserve">'''create table </w:t>
+      </w:r>
+      <w:proofErr w:type="spellStart"/>
+      <w:r>
+        <w:rPr>
+          <w:rFonts w:hint="eastAsia"/>
+        </w:rPr>
+        <w:t>C</w:t>
+      </w:r>
+      <w:r>
+        <w:t>ooperation</w:t>
+      </w:r>
+      <w:r>
+        <w:rPr>
+          <w:rFonts w:hint="eastAsia"/>
+        </w:rPr>
+        <w:t>Company</w:t>
+      </w:r>
+      <w:proofErr w:type="spellEnd"/>
+      <w:r>
+        <w:rPr>
+          <w:rFonts w:hint="eastAsia"/>
+        </w:rPr>
+        <w:t>(</w:t>
+      </w:r>
+      <w:proofErr w:type="spellStart"/>
+      <w:r>
+        <w:rPr>
+          <w:rFonts w:hint="eastAsia"/>
+        </w:rPr>
+        <w:t>CompanyName</w:t>
+      </w:r>
+      <w:proofErr w:type="spellEnd"/>
+      <w:r>
+        <w:rPr>
+          <w:rFonts w:hint="eastAsia"/>
+        </w:rPr>
+        <w:t xml:space="preserve"> </w:t>
+      </w:r>
+      <w:proofErr w:type="spellStart"/>
+      <w:r>
+        <w:t>V</w:t>
+      </w:r>
+      <w:r>
+        <w:rPr>
+          <w:rFonts w:hint="eastAsia"/>
+        </w:rPr>
+        <w:t>archar</w:t>
+      </w:r>
+      <w:proofErr w:type="spellEnd"/>
+      <w:r>
+        <w:rPr>
+          <w:rFonts w:hint="eastAsia"/>
+        </w:rPr>
+        <w:t xml:space="preserve">(50)  not null </w:t>
+      </w:r>
+      <w:r>
+        <w:rPr>
+          <w:rFonts w:ascii="Arial" w:hAnsi="Arial" w:cs="Arial"/>
+          <w:color w:val="000000"/>
+          <w:szCs w:val="21"/>
+          <w:shd w:val="clear" w:color="auto" w:fill="CCE8CF"/>
+        </w:rPr>
+        <w:t>unique</w:t>
+      </w:r>
+      <w:r>
+        <w:rPr>
+          <w:rFonts w:hint="eastAsia"/>
+        </w:rPr>
+        <w:t>,</w:t>
+      </w:r>
+      <w:r>
+        <w:rPr>
+          <w:rFonts w:hint="eastAsia"/>
+        </w:rPr>
+        <w:t xml:space="preserve"> </w:t>
+      </w:r>
+      <w:proofErr w:type="spellStart"/>
+      <w:r>
+        <w:rPr>
+          <w:rFonts w:hint="eastAsia"/>
+        </w:rPr>
+        <w:t>CompanyMap</w:t>
+      </w:r>
+      <w:proofErr w:type="spellEnd"/>
+      <w:r>
+        <w:rPr>
+          <w:rFonts w:hint="eastAsia"/>
+        </w:rPr>
+        <w:t xml:space="preserve">  </w:t>
+      </w:r>
+      <w:proofErr w:type="spellStart"/>
+      <w:r>
+        <w:rPr>
+          <w:rFonts w:hint="eastAsia"/>
+        </w:rPr>
+        <w:t>int</w:t>
+      </w:r>
+      <w:proofErr w:type="spellEnd"/>
+      <w:r>
+        <w:rPr>
+          <w:rFonts w:hint="eastAsia"/>
+        </w:rPr>
+        <w:t xml:space="preserve"> </w:t>
+      </w:r>
+      <w:proofErr w:type="spellStart"/>
+      <w:r>
+        <w:t>auto_increment</w:t>
+      </w:r>
+      <w:proofErr w:type="spellEnd"/>
+      <w:r>
+        <w:rPr>
+          <w:rStyle w:val="hljs-keyword"/>
+          <w:rFonts w:ascii="Consolas" w:hAnsi="Consolas" w:hint="eastAsia"/>
+          <w:color w:val="000000"/>
+          <w:szCs w:val="21"/>
+          <w:shd w:val="clear" w:color="auto" w:fill="CCE8CF"/>
+        </w:rPr>
+        <w:t>,</w:t>
+      </w:r>
+    </w:p>
+    <w:p>
+      <w:pPr>
+        <w:pStyle w:val="a5"/>
+        <w:ind w:left="420" w:firstLineChars="0" w:firstLine="0"/>
+      </w:pPr>
+      <w:r>
+        <w:rPr>
+          <w:rStyle w:val="hljs-keyword"/>
+          <w:rFonts w:ascii="Consolas" w:hAnsi="Consolas"/>
+          <w:color w:val="000000"/>
+          <w:szCs w:val="21"/>
+          <w:shd w:val="clear" w:color="auto" w:fill="CCE8CF"/>
+        </w:rPr>
+        <w:t>PRIMARY</w:t>
+      </w:r>
+      <w:r>
+        <w:rPr>
+          <w:rFonts w:ascii="Consolas" w:hAnsi="Consolas"/>
+          <w:color w:val="000000"/>
+          <w:szCs w:val="21"/>
+          <w:shd w:val="clear" w:color="auto" w:fill="CCE8CF"/>
+        </w:rPr>
+        <w:t xml:space="preserve"> </w:t>
+      </w:r>
+      <w:r>
+        <w:rPr>
+          <w:rStyle w:val="hljs-keyword"/>
+          <w:rFonts w:ascii="Consolas" w:hAnsi="Consolas"/>
+          <w:color w:val="000000"/>
+          <w:szCs w:val="21"/>
+          <w:shd w:val="clear" w:color="auto" w:fill="CCE8CF"/>
+        </w:rPr>
+        <w:t>KEY</w:t>
+      </w:r>
+      <w:r>
+        <w:rPr>
+          <w:rFonts w:ascii="Consolas" w:hAnsi="Consolas"/>
+          <w:color w:val="000000"/>
+          <w:szCs w:val="21"/>
+          <w:shd w:val="clear" w:color="auto" w:fill="CCE8CF"/>
+        </w:rPr>
+        <w:t>(</w:t>
+      </w:r>
+      <w:proofErr w:type="spellStart"/>
+      <w:r>
+        <w:rPr>
+          <w:rFonts w:hint="eastAsia"/>
+        </w:rPr>
+        <w:t>CompanyMap</w:t>
+      </w:r>
+      <w:proofErr w:type="spellEnd"/>
+      <w:r>
+        <w:rPr>
+          <w:rFonts w:hint="eastAsia"/>
+        </w:rPr>
+        <w:t xml:space="preserve"> </w:t>
+      </w:r>
+      <w:r>
+        <w:rPr>
+          <w:rFonts w:ascii="Consolas" w:hAnsi="Consolas"/>
+          <w:color w:val="000000"/>
+          <w:szCs w:val="21"/>
+          <w:shd w:val="clear" w:color="auto" w:fill="CCE8CF"/>
+        </w:rPr>
+        <w:t>)</w:t>
+      </w:r>
+      <w:r>
+        <w:rPr>
+          <w:rFonts w:hint="eastAsia"/>
+        </w:rPr>
+        <w:t>);</w:t>
+      </w:r>
+    </w:p>
+    <w:p>
+      <w:pPr>
+        <w:pStyle w:val="a5"/>
+        <w:ind w:left="420" w:firstLineChars="0" w:firstLine="0"/>
+      </w:pPr>
+      <w:r>
+        <w:rPr>
+          <w:rFonts w:hint="eastAsia"/>
+        </w:rPr>
+        <w:t xml:space="preserve">'''  </w:t>
+      </w:r>
+      <w:r>
+        <w:rPr>
+          <w:rFonts w:hint="eastAsia"/>
+        </w:rPr>
+        <w:t>（</w:t>
+      </w:r>
+      <w:r>
+        <w:rPr>
+          <w:rFonts w:hint="eastAsia"/>
+        </w:rPr>
+        <w:t>0827</w:t>
+      </w:r>
+      <w:r>
+        <w:rPr>
+          <w:rFonts w:hint="eastAsia"/>
+        </w:rPr>
+        <w:t>）</w:t>
       </w:r>
     </w:p>
     <w:p>
@@ -2184,6 +2427,7 @@
           <w:szCs w:val="21"/>
           <w:shd w:val="clear" w:color="auto" w:fill="CCE8CF"/>
         </w:rPr>
+        <w:lastRenderedPageBreak/>
         <w:t>PRIMARY</w:t>
       </w:r>
       <w:r>
@@ -2427,7 +2671,6 @@
         <w:rPr>
           <w:rFonts w:hint="eastAsia"/>
         </w:rPr>
-        <w:lastRenderedPageBreak/>
         <w:t>desc</w:t>
       </w:r>
       <w:proofErr w:type="spellEnd"/>
@@ -3448,9 +3691,6 @@
       <w:pPr>
         <w:pStyle w:val="a5"/>
         <w:ind w:left="420" w:firstLineChars="0" w:firstLine="0"/>
-        <w:rPr>
-          <w:rFonts w:hint="eastAsia"/>
-        </w:rPr>
       </w:pPr>
       <w:r>
         <w:rPr>
@@ -8579,7 +8819,7 @@
 </file>
 
 <file path=customXml/itemProps1.xml><?xml version="1.0" encoding="utf-8"?>
-<ds:datastoreItem xmlns:ds="http://schemas.openxmlformats.org/officeDocument/2006/customXml" ds:itemID="{24C55913-87F7-4374-A91E-7BCB5AA914B7}">
+<ds:datastoreItem xmlns:ds="http://schemas.openxmlformats.org/officeDocument/2006/customXml" ds:itemID="{B267A976-3996-44FE-9AF3-F34E2A8DD00C}">
   <ds:schemaRefs>
     <ds:schemaRef ds:uri="http://schemas.openxmlformats.org/officeDocument/2006/bibliography"/>
   </ds:schemaRefs>
